--- a/Ksiazka/Cw03/PiWDP03 Podstawy obslugi - Simple Meas Syst.docx
+++ b/Ksiazka/Cw03/PiWDP03 Podstawy obslugi - Simple Meas Syst.docx
@@ -814,7 +814,7 @@
               <w:fldChar w:fldCharType="begin"/>
             </w:r>
             <w:r>
-              <w:instrText xml:space="preserve"> REF _Ref427667032 \h </w:instrText>
+              <w:instrText xml:space="preserve"> REF _Ref475972147 \h </w:instrText>
             </w:r>
             <w:r>
               <w:fldChar w:fldCharType="separate"/>
@@ -823,16 +823,22 @@
               <w:rPr>
                 <w:b/>
               </w:rPr>
-              <w:t xml:space="preserve">Struktura wyboru - </w:t>
+              <w:t xml:space="preserve">Pętla </w:t>
             </w:r>
             <w:proofErr w:type="spellStart"/>
             <w:r>
               <w:rPr>
                 <w:b/>
               </w:rPr>
-              <w:t>Case</w:t>
+              <w:t>While</w:t>
             </w:r>
             <w:proofErr w:type="spellEnd"/>
+            <w:r>
+              <w:rPr>
+                <w:b/>
+              </w:rPr>
+              <w:t xml:space="preserve"> jako podstawowa struktura programistyczna</w:t>
+            </w:r>
             <w:r>
               <w:fldChar w:fldCharType="end"/>
             </w:r>
@@ -852,7 +858,7 @@
               <w:fldChar w:fldCharType="begin"/>
             </w:r>
             <w:r>
-              <w:instrText xml:space="preserve"> PAGEREF _Ref427667032 \h </w:instrText>
+              <w:instrText xml:space="preserve"> PAGEREF _Ref475972147 \h </w:instrText>
             </w:r>
             <w:r>
               <w:fldChar w:fldCharType="separate"/>
@@ -897,7 +903,7 @@
               <w:fldChar w:fldCharType="begin"/>
             </w:r>
             <w:r>
-              <w:instrText xml:space="preserve"> REF _Ref427667047 \h </w:instrText>
+              <w:instrText xml:space="preserve"> REF _Ref475972161 \h </w:instrText>
             </w:r>
             <w:r>
               <w:fldChar w:fldCharType="separate"/>
@@ -906,7 +912,33 @@
               <w:rPr>
                 <w:b/>
               </w:rPr>
-              <w:t>Praca w projekcie</w:t>
+              <w:t>Opóźni</w:t>
+            </w:r>
+            <w:r>
+              <w:rPr>
+                <w:b/>
+              </w:rPr>
+              <w:t>e</w:t>
+            </w:r>
+            <w:r>
+              <w:rPr>
+                <w:b/>
+              </w:rPr>
+              <w:t xml:space="preserve">nie programowe – </w:t>
+            </w:r>
+            <w:proofErr w:type="spellStart"/>
+            <w:r>
+              <w:rPr>
+                <w:b/>
+              </w:rPr>
+              <w:t>execution</w:t>
+            </w:r>
+            <w:proofErr w:type="spellEnd"/>
+            <w:r>
+              <w:rPr>
+                <w:b/>
+              </w:rPr>
+              <w:t xml:space="preserve"> timing</w:t>
             </w:r>
             <w:r>
               <w:fldChar w:fldCharType="end"/>
@@ -927,7 +959,7 @@
               <w:fldChar w:fldCharType="begin"/>
             </w:r>
             <w:r>
-              <w:instrText xml:space="preserve"> PAGEREF _Ref427667047 \h </w:instrText>
+              <w:instrText xml:space="preserve"> PAGEREF _Ref475972161 \h </w:instrText>
             </w:r>
             <w:r>
               <w:fldChar w:fldCharType="separate"/>
@@ -936,7 +968,7 @@
               <w:rPr>
                 <w:noProof/>
               </w:rPr>
-              <w:t>5</w:t>
+              <w:t>4</w:t>
             </w:r>
             <w:r>
               <w:fldChar w:fldCharType="end"/>
@@ -955,10 +987,7 @@
               <w:spacing w:before="120" w:after="120"/>
             </w:pPr>
             <w:r>
-              <w:t>3</w:t>
-            </w:r>
-            <w:r>
-              <w:t>.</w:t>
+              <w:t>2.3.</w:t>
             </w:r>
           </w:p>
         </w:tc>
@@ -975,7 +1004,7 @@
               <w:fldChar w:fldCharType="begin"/>
             </w:r>
             <w:r>
-              <w:instrText xml:space="preserve"> REF _Ref427319602 \h </w:instrText>
+              <w:instrText xml:space="preserve"> REF _Ref475972206 \h </w:instrText>
             </w:r>
             <w:r>
               <w:fldChar w:fldCharType="separate"/>
@@ -984,7 +1013,7 @@
               <w:rPr>
                 <w:b/>
               </w:rPr>
-              <w:t>LABORATORYJNE STANOWISKO BADAWCZE</w:t>
+              <w:t>Działanie pętli równoległych</w:t>
             </w:r>
             <w:r>
               <w:fldChar w:fldCharType="end"/>
@@ -1005,7 +1034,7 @@
               <w:fldChar w:fldCharType="begin"/>
             </w:r>
             <w:r>
-              <w:instrText xml:space="preserve"> PAGEREF _Ref427319602 \h </w:instrText>
+              <w:instrText xml:space="preserve"> PAGEREF _Ref475972206 \h </w:instrText>
             </w:r>
             <w:r>
               <w:fldChar w:fldCharType="separate"/>
@@ -1014,7 +1043,7 @@
               <w:rPr>
                 <w:noProof/>
               </w:rPr>
-              <w:t>6</w:t>
+              <w:t>5</w:t>
             </w:r>
             <w:r>
               <w:fldChar w:fldCharType="end"/>
@@ -1033,7 +1062,10 @@
               <w:spacing w:before="120" w:after="120"/>
             </w:pPr>
             <w:r>
-              <w:t>3.1.</w:t>
+              <w:t>3</w:t>
+            </w:r>
+            <w:r>
+              <w:t>.</w:t>
             </w:r>
           </w:p>
         </w:tc>
@@ -1050,7 +1082,7 @@
               <w:fldChar w:fldCharType="begin"/>
             </w:r>
             <w:r>
-              <w:instrText xml:space="preserve"> REF _Ref427319607 \h </w:instrText>
+              <w:instrText xml:space="preserve"> REF _Ref427319602 \h </w:instrText>
             </w:r>
             <w:r>
               <w:fldChar w:fldCharType="separate"/>
@@ -1059,7 +1091,7 @@
               <w:rPr>
                 <w:b/>
               </w:rPr>
-              <w:t>Obiekt badany</w:t>
+              <w:t>LABORATORYJNE STANOWISKO BADAWCZE</w:t>
             </w:r>
             <w:r>
               <w:fldChar w:fldCharType="end"/>
@@ -1080,7 +1112,7 @@
               <w:fldChar w:fldCharType="begin"/>
             </w:r>
             <w:r>
-              <w:instrText xml:space="preserve"> PAGEREF _Ref427319607 \h </w:instrText>
+              <w:instrText xml:space="preserve"> PAGEREF _Ref427319602 \h </w:instrText>
             </w:r>
             <w:r>
               <w:fldChar w:fldCharType="separate"/>
@@ -1108,7 +1140,7 @@
               <w:spacing w:before="120" w:after="120"/>
             </w:pPr>
             <w:r>
-              <w:t>3.2.</w:t>
+              <w:t>3.1.</w:t>
             </w:r>
           </w:p>
         </w:tc>
@@ -1125,7 +1157,7 @@
               <w:fldChar w:fldCharType="begin"/>
             </w:r>
             <w:r>
-              <w:instrText xml:space="preserve"> REF _Ref427319615 \h </w:instrText>
+              <w:instrText xml:space="preserve"> REF _Ref427319607 \h </w:instrText>
             </w:r>
             <w:r>
               <w:fldChar w:fldCharType="separate"/>
@@ -1134,7 +1166,7 @@
               <w:rPr>
                 <w:b/>
               </w:rPr>
-              <w:t>Urządzenia dodatkowe</w:t>
+              <w:t>Obiekt badany</w:t>
             </w:r>
             <w:r>
               <w:fldChar w:fldCharType="end"/>
@@ -1155,7 +1187,7 @@
               <w:fldChar w:fldCharType="begin"/>
             </w:r>
             <w:r>
-              <w:instrText xml:space="preserve"> PAGEREF _Ref427319615 \h </w:instrText>
+              <w:instrText xml:space="preserve"> PAGEREF _Ref427319607 \h </w:instrText>
             </w:r>
             <w:r>
               <w:fldChar w:fldCharType="separate"/>
@@ -1183,7 +1215,7 @@
               <w:spacing w:before="120" w:after="120"/>
             </w:pPr>
             <w:r>
-              <w:t>3.3.</w:t>
+              <w:t>3.2.</w:t>
             </w:r>
           </w:p>
         </w:tc>
@@ -1200,7 +1232,7 @@
               <w:fldChar w:fldCharType="begin"/>
             </w:r>
             <w:r>
-              <w:instrText xml:space="preserve"> REF _Ref427319621 \h </w:instrText>
+              <w:instrText xml:space="preserve"> REF _Ref427319615 \h </w:instrText>
             </w:r>
             <w:r>
               <w:fldChar w:fldCharType="separate"/>
@@ -1209,7 +1241,7 @@
               <w:rPr>
                 <w:b/>
               </w:rPr>
-              <w:t>Oprogramowanie</w:t>
+              <w:t>Urządzenia dodatkowe</w:t>
             </w:r>
             <w:r>
               <w:fldChar w:fldCharType="end"/>
@@ -1230,7 +1262,7 @@
               <w:fldChar w:fldCharType="begin"/>
             </w:r>
             <w:r>
-              <w:instrText xml:space="preserve"> PAGEREF _Ref427319621 \h </w:instrText>
+              <w:instrText xml:space="preserve"> PAGEREF _Ref427319615 \h </w:instrText>
             </w:r>
             <w:r>
               <w:fldChar w:fldCharType="separate"/>
@@ -1239,7 +1271,7 @@
               <w:rPr>
                 <w:noProof/>
               </w:rPr>
-              <w:t>7</w:t>
+              <w:t>6</w:t>
             </w:r>
             <w:r>
               <w:fldChar w:fldCharType="end"/>
@@ -1258,7 +1290,7 @@
               <w:spacing w:before="120" w:after="120"/>
             </w:pPr>
             <w:r>
-              <w:t>4.</w:t>
+              <w:t>3.3.</w:t>
             </w:r>
           </w:p>
         </w:tc>
@@ -1275,7 +1307,7 @@
               <w:fldChar w:fldCharType="begin"/>
             </w:r>
             <w:r>
-              <w:instrText xml:space="preserve"> REF _Ref427319634 \h </w:instrText>
+              <w:instrText xml:space="preserve"> REF _Ref427319621 \h </w:instrText>
             </w:r>
             <w:r>
               <w:fldChar w:fldCharType="separate"/>
@@ -1284,13 +1316,7 @@
               <w:rPr>
                 <w:b/>
               </w:rPr>
-              <w:t>PROGRAM ĆWICZENIA</w:t>
-            </w:r>
-            <w:r>
-              <w:rPr>
-                <w:b/>
-              </w:rPr>
-              <w:t xml:space="preserve"> – WYKAZ ZADAŃ DO REALIZACJI</w:t>
+              <w:t>Oprogramowanie</w:t>
             </w:r>
             <w:r>
               <w:fldChar w:fldCharType="end"/>
@@ -1311,7 +1337,7 @@
               <w:fldChar w:fldCharType="begin"/>
             </w:r>
             <w:r>
-              <w:instrText xml:space="preserve"> PAGEREF _Ref427319634 \h </w:instrText>
+              <w:instrText xml:space="preserve"> PAGEREF _Ref427319621 \h </w:instrText>
             </w:r>
             <w:r>
               <w:fldChar w:fldCharType="separate"/>
@@ -1320,7 +1346,7 @@
               <w:rPr>
                 <w:noProof/>
               </w:rPr>
-              <w:t>7</w:t>
+              <w:t>6</w:t>
             </w:r>
             <w:r>
               <w:fldChar w:fldCharType="end"/>
@@ -1339,7 +1365,7 @@
               <w:spacing w:before="120" w:after="120"/>
             </w:pPr>
             <w:r>
-              <w:t>5.</w:t>
+              <w:t>4.</w:t>
             </w:r>
           </w:p>
         </w:tc>
@@ -1356,7 +1382,7 @@
               <w:fldChar w:fldCharType="begin"/>
             </w:r>
             <w:r>
-              <w:instrText xml:space="preserve"> REF _Ref463386591 \h </w:instrText>
+              <w:instrText xml:space="preserve"> REF _Ref427319634 \h </w:instrText>
             </w:r>
             <w:r>
               <w:fldChar w:fldCharType="separate"/>
@@ -1365,35 +1391,13 @@
               <w:rPr>
                 <w:b/>
               </w:rPr>
-              <w:t xml:space="preserve">PRZYKŁAD REALIZACJI ZADANIA </w:t>
+              <w:t>PROGRAM ĆWICZENIA</w:t>
             </w:r>
             <w:r>
               <w:rPr>
                 <w:b/>
               </w:rPr>
-              <w:t>– Plik „</w:t>
-            </w:r>
-            <w:r>
-              <w:rPr>
-                <w:b/>
-                <w:i/>
-              </w:rPr>
-              <w:t xml:space="preserve">temp </w:t>
-            </w:r>
-            <w:proofErr w:type="spellStart"/>
-            <w:r>
-              <w:rPr>
-                <w:b/>
-                <w:i/>
-              </w:rPr>
-              <w:t>limits.vi</w:t>
-            </w:r>
-            <w:proofErr w:type="spellEnd"/>
-            <w:r>
-              <w:rPr>
-                <w:b/>
-              </w:rPr>
-              <w:t>”</w:t>
+              <w:t xml:space="preserve"> – WYKAZ ZADAŃ DO REALIZACJI</w:t>
             </w:r>
             <w:r>
               <w:fldChar w:fldCharType="end"/>
@@ -1414,7 +1418,7 @@
               <w:fldChar w:fldCharType="begin"/>
             </w:r>
             <w:r>
-              <w:instrText xml:space="preserve"> PAGEREF _Ref427319642 \h </w:instrText>
+              <w:instrText xml:space="preserve"> PAGEREF _Ref427319634 \h </w:instrText>
             </w:r>
             <w:r>
               <w:fldChar w:fldCharType="separate"/>
@@ -1423,7 +1427,7 @@
               <w:rPr>
                 <w:noProof/>
               </w:rPr>
-              <w:t>8</w:t>
+              <w:t>6</w:t>
             </w:r>
             <w:r>
               <w:fldChar w:fldCharType="end"/>
@@ -1442,10 +1446,7 @@
               <w:spacing w:before="120" w:after="120"/>
             </w:pPr>
             <w:r>
-              <w:t>6</w:t>
-            </w:r>
-            <w:r>
-              <w:t>.</w:t>
+              <w:t>5.</w:t>
             </w:r>
           </w:p>
         </w:tc>
@@ -1462,7 +1463,7 @@
               <w:fldChar w:fldCharType="begin"/>
             </w:r>
             <w:r>
-              <w:instrText xml:space="preserve"> REF _Ref427319682 \h </w:instrText>
+              <w:instrText xml:space="preserve"> REF _Ref463386591 \h </w:instrText>
             </w:r>
             <w:r>
               <w:fldChar w:fldCharType="separate"/>
@@ -1471,7 +1472,13 @@
               <w:rPr>
                 <w:b/>
               </w:rPr>
-              <w:t>RAPORT</w:t>
+              <w:t xml:space="preserve">PRZYKŁAD REALIZACJI </w:t>
+            </w:r>
+            <w:r>
+              <w:rPr>
+                <w:b/>
+              </w:rPr>
+              <w:t xml:space="preserve">ZADANIA – </w:t>
             </w:r>
             <w:r>
               <w:fldChar w:fldCharType="end"/>
@@ -1492,7 +1499,7 @@
               <w:fldChar w:fldCharType="begin"/>
             </w:r>
             <w:r>
-              <w:instrText xml:space="preserve"> PAGEREF _Ref427319682 \h </w:instrText>
+              <w:instrText xml:space="preserve"> PAGEREF _Ref427319642 \h </w:instrText>
             </w:r>
             <w:r>
               <w:fldChar w:fldCharType="separate"/>
@@ -1501,7 +1508,7 @@
               <w:rPr>
                 <w:noProof/>
               </w:rPr>
-              <w:t>9</w:t>
+              <w:t>7</w:t>
             </w:r>
             <w:r>
               <w:fldChar w:fldCharType="end"/>
@@ -1513,21 +1520,24 @@
         <w:tc>
           <w:tcPr>
             <w:tcW w:w="732" w:type="dxa"/>
-            <w:shd w:val="clear" w:color="auto" w:fill="F2F2F2" w:themeFill="background1" w:themeFillShade="F2"/>
+            <w:shd w:val="clear" w:color="auto" w:fill="F3F3F3"/>
           </w:tcPr>
           <w:p>
             <w:pPr>
               <w:spacing w:before="120" w:after="120"/>
             </w:pPr>
             <w:r>
-              <w:t>7.</w:t>
+              <w:t>6</w:t>
+            </w:r>
+            <w:r>
+              <w:t>.</w:t>
             </w:r>
           </w:p>
         </w:tc>
         <w:tc>
           <w:tcPr>
             <w:tcW w:w="6869" w:type="dxa"/>
-            <w:shd w:val="clear" w:color="auto" w:fill="F2F2F2" w:themeFill="background1" w:themeFillShade="F2"/>
+            <w:shd w:val="clear" w:color="auto" w:fill="F3F3F3"/>
           </w:tcPr>
           <w:p>
             <w:pPr>
@@ -1537,7 +1547,7 @@
               <w:fldChar w:fldCharType="begin"/>
             </w:r>
             <w:r>
-              <w:instrText xml:space="preserve"> REF _Ref427319687 \h </w:instrText>
+              <w:instrText xml:space="preserve"> REF _Ref427319682 \h </w:instrText>
             </w:r>
             <w:r>
               <w:fldChar w:fldCharType="separate"/>
@@ -1546,7 +1556,7 @@
               <w:rPr>
                 <w:b/>
               </w:rPr>
-              <w:t>PYTANIA</w:t>
+              <w:t>RAPORT</w:t>
             </w:r>
             <w:r>
               <w:fldChar w:fldCharType="end"/>
@@ -1556,7 +1566,7 @@
         <w:tc>
           <w:tcPr>
             <w:tcW w:w="1577" w:type="dxa"/>
-            <w:shd w:val="clear" w:color="auto" w:fill="F2F2F2" w:themeFill="background1" w:themeFillShade="F2"/>
+            <w:shd w:val="clear" w:color="auto" w:fill="F3F3F3"/>
           </w:tcPr>
           <w:p>
             <w:pPr>
@@ -1567,7 +1577,7 @@
               <w:fldChar w:fldCharType="begin"/>
             </w:r>
             <w:r>
-              <w:instrText xml:space="preserve"> PAGEREF _Ref427319687 \h </w:instrText>
+              <w:instrText xml:space="preserve"> PAGEREF _Ref427319682 \h </w:instrText>
             </w:r>
             <w:r>
               <w:fldChar w:fldCharType="separate"/>
@@ -1576,7 +1586,7 @@
               <w:rPr>
                 <w:noProof/>
               </w:rPr>
-              <w:t>9</w:t>
+              <w:t>7</w:t>
             </w:r>
             <w:r>
               <w:fldChar w:fldCharType="end"/>
@@ -1594,6 +1604,9 @@
             <w:pPr>
               <w:spacing w:before="120" w:after="120"/>
             </w:pPr>
+            <w:r>
+              <w:t>7.</w:t>
+            </w:r>
           </w:p>
         </w:tc>
         <w:tc>
@@ -1605,6 +1618,20 @@
             <w:pPr>
               <w:spacing w:before="120" w:after="120"/>
             </w:pPr>
+            <w:fldSimple w:instr=" REF _Ref427319687 \h  \* MERGEFORMAT ">
+              <w:r>
+                <w:rPr>
+                  <w:b/>
+                </w:rPr>
+                <w:br w:type="page"/>
+              </w:r>
+              <w:r>
+                <w:rPr>
+                  <w:b/>
+                </w:rPr>
+                <w:t>PYTANIA</w:t>
+              </w:r>
+            </w:fldSimple>
           </w:p>
         </w:tc>
         <w:tc>
@@ -1617,6 +1644,24 @@
               <w:spacing w:before="120" w:after="120"/>
               <w:jc w:val="right"/>
             </w:pPr>
+            <w:r>
+              <w:fldChar w:fldCharType="begin"/>
+            </w:r>
+            <w:r>
+              <w:instrText xml:space="preserve"> PAGEREF _Ref427319687 \h </w:instrText>
+            </w:r>
+            <w:r>
+              <w:fldChar w:fldCharType="separate"/>
+            </w:r>
+            <w:r>
+              <w:rPr>
+                <w:noProof/>
+              </w:rPr>
+              <w:t>8</w:t>
+            </w:r>
+            <w:r>
+              <w:fldChar w:fldCharType="end"/>
+            </w:r>
           </w:p>
         </w:tc>
       </w:tr>
@@ -1955,6 +2000,214 @@
             </w:pPr>
             <w:r>
               <w:t>3.</w:t>
+            </w:r>
+          </w:p>
+        </w:tc>
+        <w:tc>
+          <w:tcPr>
+            <w:tcW w:w="7560" w:type="dxa"/>
+            <w:shd w:val="clear" w:color="auto" w:fill="E6E6E6"/>
+          </w:tcPr>
+          <w:p>
+            <w:pPr>
+              <w:spacing w:before="120" w:after="120"/>
+              <w:rPr>
+                <w:sz w:val="22"/>
+                <w:szCs w:val="22"/>
+              </w:rPr>
+            </w:pPr>
+            <w:r>
+              <w:rPr>
+                <w:sz w:val="22"/>
+                <w:szCs w:val="22"/>
+              </w:rPr>
+              <w:fldChar w:fldCharType="begin"/>
+            </w:r>
+            <w:r>
+              <w:rPr>
+                <w:sz w:val="22"/>
+                <w:szCs w:val="22"/>
+              </w:rPr>
+              <w:instrText xml:space="preserve"> REF _Ref475370399 \h </w:instrText>
+            </w:r>
+            <w:r>
+              <w:rPr>
+                <w:sz w:val="22"/>
+                <w:szCs w:val="22"/>
+              </w:rPr>
+            </w:r>
+            <w:r>
+              <w:rPr>
+                <w:sz w:val="22"/>
+                <w:szCs w:val="22"/>
+              </w:rPr>
+              <w:fldChar w:fldCharType="separate"/>
+            </w:r>
+            <w:r>
+              <w:rPr>
+                <w:sz w:val="20"/>
+              </w:rPr>
+              <w:t>Pomoc kontekstowa dotycząca węzłów opóźniających pracę programu</w:t>
+            </w:r>
+            <w:r>
+              <w:rPr>
+                <w:sz w:val="20"/>
+              </w:rPr>
+              <w:t>.</w:t>
+            </w:r>
+            <w:r>
+              <w:rPr>
+                <w:sz w:val="22"/>
+                <w:szCs w:val="22"/>
+              </w:rPr>
+              <w:fldChar w:fldCharType="end"/>
+            </w:r>
+          </w:p>
+        </w:tc>
+        <w:tc>
+          <w:tcPr>
+            <w:tcW w:w="824" w:type="dxa"/>
+            <w:shd w:val="clear" w:color="auto" w:fill="E6E6E6"/>
+          </w:tcPr>
+          <w:p>
+            <w:pPr>
+              <w:spacing w:before="120" w:after="120"/>
+              <w:jc w:val="right"/>
+            </w:pPr>
+            <w:r>
+              <w:fldChar w:fldCharType="begin"/>
+            </w:r>
+            <w:r>
+              <w:instrText xml:space="preserve"> PAGEREF _Ref475370399 \h </w:instrText>
+            </w:r>
+            <w:r>
+              <w:fldChar w:fldCharType="separate"/>
+            </w:r>
+            <w:r>
+              <w:rPr>
+                <w:noProof/>
+              </w:rPr>
+              <w:t>5</w:t>
+            </w:r>
+            <w:r>
+              <w:fldChar w:fldCharType="end"/>
+            </w:r>
+          </w:p>
+        </w:tc>
+      </w:tr>
+      <w:tr>
+        <w:tc>
+          <w:tcPr>
+            <w:tcW w:w="720" w:type="dxa"/>
+            <w:shd w:val="clear" w:color="auto" w:fill="F3F3F3"/>
+          </w:tcPr>
+          <w:p>
+            <w:pPr>
+              <w:spacing w:before="120" w:after="120"/>
+            </w:pPr>
+            <w:r>
+              <w:t>4.</w:t>
+            </w:r>
+          </w:p>
+        </w:tc>
+        <w:tc>
+          <w:tcPr>
+            <w:tcW w:w="7560" w:type="dxa"/>
+            <w:shd w:val="clear" w:color="auto" w:fill="F3F3F3"/>
+          </w:tcPr>
+          <w:p>
+            <w:pPr>
+              <w:spacing w:before="120" w:after="120"/>
+              <w:rPr>
+                <w:sz w:val="22"/>
+                <w:szCs w:val="22"/>
+              </w:rPr>
+            </w:pPr>
+            <w:r>
+              <w:rPr>
+                <w:sz w:val="22"/>
+                <w:szCs w:val="22"/>
+              </w:rPr>
+              <w:fldChar w:fldCharType="begin"/>
+            </w:r>
+            <w:r>
+              <w:rPr>
+                <w:sz w:val="22"/>
+                <w:szCs w:val="22"/>
+              </w:rPr>
+              <w:instrText xml:space="preserve"> REF _Ref475371314 \h </w:instrText>
+            </w:r>
+            <w:r>
+              <w:rPr>
+                <w:sz w:val="22"/>
+                <w:szCs w:val="22"/>
+              </w:rPr>
+            </w:r>
+            <w:r>
+              <w:rPr>
+                <w:sz w:val="22"/>
+                <w:szCs w:val="22"/>
+              </w:rPr>
+              <w:fldChar w:fldCharType="separate"/>
+            </w:r>
+            <w:r>
+              <w:rPr>
+                <w:sz w:val="20"/>
+              </w:rPr>
+              <w:t>Kod realizujący działanie dwóch niezależnych pętli równolegle.</w:t>
+            </w:r>
+            <w:r>
+              <w:rPr>
+                <w:sz w:val="22"/>
+                <w:szCs w:val="22"/>
+              </w:rPr>
+              <w:fldChar w:fldCharType="end"/>
+            </w:r>
+          </w:p>
+        </w:tc>
+        <w:tc>
+          <w:tcPr>
+            <w:tcW w:w="824" w:type="dxa"/>
+            <w:shd w:val="clear" w:color="auto" w:fill="F3F3F3"/>
+          </w:tcPr>
+          <w:p>
+            <w:pPr>
+              <w:spacing w:before="120" w:after="120"/>
+              <w:jc w:val="right"/>
+            </w:pPr>
+            <w:r>
+              <w:fldChar w:fldCharType="begin"/>
+            </w:r>
+            <w:r>
+              <w:instrText xml:space="preserve"> PAGEREF _Ref475371314 \h </w:instrText>
+            </w:r>
+            <w:r>
+              <w:fldChar w:fldCharType="separate"/>
+            </w:r>
+            <w:r>
+              <w:rPr>
+                <w:noProof/>
+              </w:rPr>
+              <w:t>5</w:t>
+            </w:r>
+            <w:r>
+              <w:fldChar w:fldCharType="end"/>
+            </w:r>
+          </w:p>
+        </w:tc>
+      </w:tr>
+      <w:tr>
+        <w:tc>
+          <w:tcPr>
+            <w:tcW w:w="720" w:type="dxa"/>
+            <w:shd w:val="clear" w:color="auto" w:fill="E6E6E6"/>
+          </w:tcPr>
+          <w:p>
+            <w:pPr>
+              <w:spacing w:before="120" w:after="120"/>
+            </w:pPr>
+            <w:r>
+              <w:t>5.</w:t>
             </w:r>
           </w:p>
         </w:tc>
@@ -1997,7 +2250,7 @@
               <w:spacing w:before="120" w:after="120"/>
             </w:pPr>
             <w:r>
-              <w:t>4.</w:t>
+              <w:t>6.</w:t>
             </w:r>
           </w:p>
         </w:tc>
@@ -2040,7 +2293,7 @@
               <w:spacing w:before="120" w:after="120"/>
             </w:pPr>
             <w:r>
-              <w:t>5.</w:t>
+              <w:t>7.</w:t>
             </w:r>
           </w:p>
         </w:tc>
@@ -2083,7 +2336,103 @@
               <w:spacing w:before="120" w:after="120"/>
             </w:pPr>
             <w:r>
-              <w:t>6.</w:t>
+              <w:t>8.</w:t>
+            </w:r>
+          </w:p>
+        </w:tc>
+        <w:tc>
+          <w:tcPr>
+            <w:tcW w:w="7560" w:type="dxa"/>
+            <w:shd w:val="clear" w:color="auto" w:fill="F3F3F3"/>
+          </w:tcPr>
+          <w:p>
+            <w:pPr>
+              <w:tabs>
+                <w:tab w:val="center" w:pos="4536"/>
+                <w:tab w:val="left" w:pos="5235"/>
+              </w:tabs>
+              <w:spacing w:before="120" w:after="120"/>
+              <w:rPr>
+                <w:sz w:val="22"/>
+                <w:szCs w:val="22"/>
+              </w:rPr>
+            </w:pPr>
+          </w:p>
+        </w:tc>
+        <w:tc>
+          <w:tcPr>
+            <w:tcW w:w="824" w:type="dxa"/>
+            <w:shd w:val="clear" w:color="auto" w:fill="F3F3F3"/>
+          </w:tcPr>
+          <w:p>
+            <w:pPr>
+              <w:spacing w:before="120" w:after="120"/>
+              <w:jc w:val="right"/>
+            </w:pPr>
+          </w:p>
+        </w:tc>
+      </w:tr>
+      <w:tr>
+        <w:tc>
+          <w:tcPr>
+            <w:tcW w:w="720" w:type="dxa"/>
+            <w:shd w:val="clear" w:color="auto" w:fill="E6E6E6"/>
+          </w:tcPr>
+          <w:p>
+            <w:pPr>
+              <w:spacing w:before="120" w:after="120"/>
+              <w:rPr>
+                <w:lang w:val="en-US"/>
+              </w:rPr>
+            </w:pPr>
+            <w:r>
+              <w:rPr>
+                <w:lang w:val="en-US"/>
+              </w:rPr>
+              <w:t>9.</w:t>
+            </w:r>
+          </w:p>
+        </w:tc>
+        <w:tc>
+          <w:tcPr>
+            <w:tcW w:w="7560" w:type="dxa"/>
+            <w:shd w:val="clear" w:color="auto" w:fill="E6E6E6"/>
+          </w:tcPr>
+          <w:p>
+            <w:pPr>
+              <w:spacing w:before="120" w:after="120"/>
+              <w:rPr>
+                <w:sz w:val="22"/>
+                <w:szCs w:val="22"/>
+              </w:rPr>
+            </w:pPr>
+          </w:p>
+        </w:tc>
+        <w:tc>
+          <w:tcPr>
+            <w:tcW w:w="824" w:type="dxa"/>
+            <w:shd w:val="clear" w:color="auto" w:fill="E6E6E6"/>
+          </w:tcPr>
+          <w:p>
+            <w:pPr>
+              <w:spacing w:before="120" w:after="120"/>
+              <w:jc w:val="right"/>
+            </w:pPr>
+          </w:p>
+        </w:tc>
+      </w:tr>
+      <w:tr>
+        <w:tc>
+          <w:tcPr>
+            <w:tcW w:w="720" w:type="dxa"/>
+            <w:shd w:val="clear" w:color="auto" w:fill="F3F3F3"/>
+          </w:tcPr>
+          <w:p>
+            <w:pPr>
+              <w:spacing w:before="120" w:after="120"/>
+            </w:pPr>
+            <w:r>
+              <w:t>10.</w:t>
             </w:r>
           </w:p>
         </w:tc>
@@ -2126,7 +2475,7 @@
               <w:spacing w:before="120" w:after="120"/>
             </w:pPr>
             <w:r>
-              <w:t>7.</w:t>
+              <w:t>11.</w:t>
             </w:r>
           </w:p>
         </w:tc>
@@ -2169,7 +2518,7 @@
               <w:spacing w:before="120" w:after="120"/>
             </w:pPr>
             <w:r>
-              <w:t>8.</w:t>
+              <w:t>12.</w:t>
             </w:r>
           </w:p>
         </w:tc>
@@ -2222,188 +2571,6 @@
               <w:rPr>
                 <w:lang w:val="en-US"/>
               </w:rPr>
-              <w:t>9.</w:t>
-            </w:r>
-          </w:p>
-        </w:tc>
-        <w:tc>
-          <w:tcPr>
-            <w:tcW w:w="7560" w:type="dxa"/>
-            <w:shd w:val="clear" w:color="auto" w:fill="E6E6E6"/>
-          </w:tcPr>
-          <w:p>
-            <w:pPr>
-              <w:spacing w:before="120" w:after="120"/>
-              <w:rPr>
-                <w:sz w:val="22"/>
-                <w:szCs w:val="22"/>
-              </w:rPr>
-            </w:pPr>
-          </w:p>
-        </w:tc>
-        <w:tc>
-          <w:tcPr>
-            <w:tcW w:w="824" w:type="dxa"/>
-            <w:shd w:val="clear" w:color="auto" w:fill="E6E6E6"/>
-          </w:tcPr>
-          <w:p>
-            <w:pPr>
-              <w:spacing w:before="120" w:after="120"/>
-              <w:jc w:val="right"/>
-            </w:pPr>
-          </w:p>
-        </w:tc>
-      </w:tr>
-      <w:tr>
-        <w:tc>
-          <w:tcPr>
-            <w:tcW w:w="720" w:type="dxa"/>
-            <w:shd w:val="clear" w:color="auto" w:fill="F3F3F3"/>
-          </w:tcPr>
-          <w:p>
-            <w:pPr>
-              <w:spacing w:before="120" w:after="120"/>
-            </w:pPr>
-            <w:r>
-              <w:t>10.</w:t>
-            </w:r>
-          </w:p>
-        </w:tc>
-        <w:tc>
-          <w:tcPr>
-            <w:tcW w:w="7560" w:type="dxa"/>
-            <w:shd w:val="clear" w:color="auto" w:fill="F3F3F3"/>
-          </w:tcPr>
-          <w:p>
-            <w:pPr>
-              <w:spacing w:before="120" w:after="120"/>
-              <w:rPr>
-                <w:sz w:val="22"/>
-                <w:szCs w:val="22"/>
-              </w:rPr>
-            </w:pPr>
-          </w:p>
-        </w:tc>
-        <w:tc>
-          <w:tcPr>
-            <w:tcW w:w="824" w:type="dxa"/>
-            <w:shd w:val="clear" w:color="auto" w:fill="F3F3F3"/>
-          </w:tcPr>
-          <w:p>
-            <w:pPr>
-              <w:spacing w:before="120" w:after="120"/>
-              <w:jc w:val="right"/>
-            </w:pPr>
-          </w:p>
-        </w:tc>
-      </w:tr>
-      <w:tr>
-        <w:tc>
-          <w:tcPr>
-            <w:tcW w:w="720" w:type="dxa"/>
-            <w:shd w:val="clear" w:color="auto" w:fill="E6E6E6"/>
-          </w:tcPr>
-          <w:p>
-            <w:pPr>
-              <w:spacing w:before="120" w:after="120"/>
-            </w:pPr>
-            <w:r>
-              <w:t>11.</w:t>
-            </w:r>
-          </w:p>
-        </w:tc>
-        <w:tc>
-          <w:tcPr>
-            <w:tcW w:w="7560" w:type="dxa"/>
-            <w:shd w:val="clear" w:color="auto" w:fill="E6E6E6"/>
-          </w:tcPr>
-          <w:p>
-            <w:pPr>
-              <w:spacing w:before="120" w:after="120"/>
-              <w:rPr>
-                <w:sz w:val="22"/>
-                <w:szCs w:val="22"/>
-              </w:rPr>
-            </w:pPr>
-          </w:p>
-        </w:tc>
-        <w:tc>
-          <w:tcPr>
-            <w:tcW w:w="824" w:type="dxa"/>
-            <w:shd w:val="clear" w:color="auto" w:fill="E6E6E6"/>
-          </w:tcPr>
-          <w:p>
-            <w:pPr>
-              <w:spacing w:before="120" w:after="120"/>
-              <w:jc w:val="right"/>
-            </w:pPr>
-          </w:p>
-        </w:tc>
-      </w:tr>
-      <w:tr>
-        <w:tc>
-          <w:tcPr>
-            <w:tcW w:w="720" w:type="dxa"/>
-            <w:shd w:val="clear" w:color="auto" w:fill="F3F3F3"/>
-          </w:tcPr>
-          <w:p>
-            <w:pPr>
-              <w:spacing w:before="120" w:after="120"/>
-            </w:pPr>
-            <w:r>
-              <w:t>12.</w:t>
-            </w:r>
-          </w:p>
-        </w:tc>
-        <w:tc>
-          <w:tcPr>
-            <w:tcW w:w="7560" w:type="dxa"/>
-            <w:shd w:val="clear" w:color="auto" w:fill="F3F3F3"/>
-          </w:tcPr>
-          <w:p>
-            <w:pPr>
-              <w:tabs>
-                <w:tab w:val="center" w:pos="4536"/>
-                <w:tab w:val="left" w:pos="5235"/>
-              </w:tabs>
-              <w:spacing w:before="120" w:after="120"/>
-              <w:rPr>
-                <w:sz w:val="22"/>
-                <w:szCs w:val="22"/>
-              </w:rPr>
-            </w:pPr>
-          </w:p>
-        </w:tc>
-        <w:tc>
-          <w:tcPr>
-            <w:tcW w:w="824" w:type="dxa"/>
-            <w:shd w:val="clear" w:color="auto" w:fill="F3F3F3"/>
-          </w:tcPr>
-          <w:p>
-            <w:pPr>
-              <w:spacing w:before="120" w:after="120"/>
-              <w:jc w:val="right"/>
-            </w:pPr>
-          </w:p>
-        </w:tc>
-      </w:tr>
-      <w:tr>
-        <w:tc>
-          <w:tcPr>
-            <w:tcW w:w="720" w:type="dxa"/>
-            <w:shd w:val="clear" w:color="auto" w:fill="E6E6E6"/>
-          </w:tcPr>
-          <w:p>
-            <w:pPr>
-              <w:spacing w:before="120" w:after="120"/>
-              <w:rPr>
-                <w:lang w:val="en-US"/>
-              </w:rPr>
-            </w:pPr>
-            <w:r>
-              <w:rPr>
-                <w:lang w:val="en-US"/>
-              </w:rPr>
               <w:t>13.</w:t>
             </w:r>
           </w:p>
@@ -2459,101 +2626,6 @@
     </w:p>
     <w:p>
       <w:pPr>
-        <w:spacing w:line="360" w:lineRule="auto"/>
-        <w:jc w:val="both"/>
-        <w:outlineLvl w:val="0"/>
-        <w:rPr>
-          <w:b/>
-        </w:rPr>
-      </w:pPr>
-      <w:r>
-        <w:rPr>
-          <w:b/>
-        </w:rPr>
-        <w:lastRenderedPageBreak/>
-        <w:br w:type="page"/>
-      </w:r>
-      <w:bookmarkStart w:id="0" w:name="_Ref427319562"/>
-      <w:r>
-        <w:rPr>
-          <w:b/>
-        </w:rPr>
-        <w:lastRenderedPageBreak/>
-        <w:t>CEL</w:t>
-      </w:r>
-      <w:r>
-        <w:rPr>
-          <w:b/>
-        </w:rPr>
-        <w:t>E</w:t>
-      </w:r>
-      <w:r>
-        <w:rPr>
-          <w:b/>
-        </w:rPr>
-        <w:t xml:space="preserve"> ĆWICZENIA</w:t>
-      </w:r>
-      <w:bookmarkEnd w:id="0"/>
-    </w:p>
-    <w:p>
-      <w:pPr>
-        <w:spacing w:line="360" w:lineRule="auto"/>
-        <w:jc w:val="both"/>
-      </w:pPr>
-      <w:r>
-        <w:t xml:space="preserve">Celem ćwiczenia jest zapoznanie się z </w:t>
-      </w:r>
-      <w:r>
-        <w:t>podstawową obsługą środowiska LabVIEW</w:t>
-      </w:r>
-      <w:r>
-        <w:t>:</w:t>
-      </w:r>
-    </w:p>
-    <w:p>
-      <w:pPr>
-        <w:numPr>
-          <w:ilvl w:val="0"/>
-          <w:numId w:val="5"/>
-        </w:numPr>
-        <w:tabs>
-          <w:tab w:val="clear" w:pos="1068"/>
-          <w:tab w:val="num" w:pos="360"/>
-        </w:tabs>
-        <w:spacing w:line="360" w:lineRule="auto"/>
-        <w:ind w:left="360"/>
-        <w:jc w:val="both"/>
-      </w:pPr>
-      <w:r>
-        <w:t xml:space="preserve">Poznanie </w:t>
-      </w:r>
-      <w:r>
-        <w:t xml:space="preserve">podstawowej struktury programistycznej – Simple </w:t>
-      </w:r>
-      <w:proofErr w:type="spellStart"/>
-      <w:r>
-        <w:t>Measurement</w:t>
-      </w:r>
-      <w:proofErr w:type="spellEnd"/>
-      <w:r>
-        <w:t xml:space="preserve"> </w:t>
-      </w:r>
-      <w:proofErr w:type="spellStart"/>
-      <w:r>
-        <w:t>Structure</w:t>
-      </w:r>
-      <w:proofErr w:type="spellEnd"/>
-    </w:p>
-    <w:p>
-      <w:pPr>
-        <w:spacing w:line="360" w:lineRule="auto"/>
-        <w:rPr>
-          <w:b/>
-        </w:rPr>
-      </w:pPr>
-    </w:p>
-    <w:p>
-      <w:pPr>
         <w:pStyle w:val="Akapitzlist"/>
         <w:numPr>
           <w:ilvl w:val="0"/>
@@ -2566,6 +2638,106 @@
           <w:b/>
         </w:rPr>
       </w:pPr>
+      <w:r>
+        <w:rPr>
+          <w:b/>
+        </w:rPr>
+        <w:lastRenderedPageBreak/>
+        <w:br w:type="page"/>
+      </w:r>
+      <w:bookmarkStart w:id="0" w:name="_Ref427319562"/>
+      <w:r>
+        <w:rPr>
+          <w:b/>
+        </w:rPr>
+        <w:lastRenderedPageBreak/>
+        <w:t>CEL</w:t>
+      </w:r>
+      <w:r>
+        <w:rPr>
+          <w:b/>
+        </w:rPr>
+        <w:t>E</w:t>
+      </w:r>
+      <w:r>
+        <w:rPr>
+          <w:b/>
+        </w:rPr>
+        <w:t xml:space="preserve"> ĆWICZENIA</w:t>
+      </w:r>
+      <w:bookmarkEnd w:id="0"/>
+    </w:p>
+    <w:p>
+      <w:pPr>
+        <w:spacing w:line="360" w:lineRule="auto"/>
+        <w:jc w:val="both"/>
+      </w:pPr>
+      <w:r>
+        <w:t xml:space="preserve">Celem ćwiczenia jest zapoznanie się z </w:t>
+      </w:r>
+      <w:r>
+        <w:t>podstawową obsługą środowiska LabVIEW</w:t>
+      </w:r>
+      <w:r>
+        <w:t>:</w:t>
+      </w:r>
+    </w:p>
+    <w:p>
+      <w:pPr>
+        <w:numPr>
+          <w:ilvl w:val="0"/>
+          <w:numId w:val="5"/>
+        </w:numPr>
+        <w:tabs>
+          <w:tab w:val="clear" w:pos="1068"/>
+          <w:tab w:val="num" w:pos="360"/>
+        </w:tabs>
+        <w:spacing w:line="360" w:lineRule="auto"/>
+        <w:ind w:left="360"/>
+        <w:jc w:val="both"/>
+      </w:pPr>
+      <w:r>
+        <w:t xml:space="preserve">Poznanie </w:t>
+      </w:r>
+      <w:r>
+        <w:t xml:space="preserve">podstawowej struktury programistycznej – Simple </w:t>
+      </w:r>
+      <w:proofErr w:type="spellStart"/>
+      <w:r>
+        <w:t>Measurement</w:t>
+      </w:r>
+      <w:proofErr w:type="spellEnd"/>
+      <w:r>
+        <w:t xml:space="preserve"> </w:t>
+      </w:r>
+      <w:proofErr w:type="spellStart"/>
+      <w:r>
+        <w:t>Structure</w:t>
+      </w:r>
+      <w:proofErr w:type="spellEnd"/>
+    </w:p>
+    <w:p>
+      <w:pPr>
+        <w:spacing w:line="360" w:lineRule="auto"/>
+        <w:rPr>
+          <w:b/>
+        </w:rPr>
+      </w:pPr>
+    </w:p>
+    <w:p>
+      <w:pPr>
+        <w:pStyle w:val="Akapitzlist"/>
+        <w:numPr>
+          <w:ilvl w:val="0"/>
+          <w:numId w:val="25"/>
+        </w:numPr>
+        <w:spacing w:line="360" w:lineRule="auto"/>
+        <w:jc w:val="both"/>
+        <w:outlineLvl w:val="0"/>
+        <w:rPr>
+          <w:b/>
+        </w:rPr>
+      </w:pPr>
       <w:bookmarkStart w:id="1" w:name="_Ref427319567"/>
       <w:r>
         <w:rPr>
@@ -2589,6 +2761,7 @@
           <w:b/>
         </w:rPr>
       </w:pPr>
+      <w:bookmarkStart w:id="2" w:name="_Ref475972147"/>
       <w:r>
         <w:rPr>
           <w:b/>
@@ -2609,6 +2782,7 @@
         </w:rPr>
         <w:t xml:space="preserve"> jako podstawowa struktura programistyczna</w:t>
       </w:r>
+      <w:bookmarkEnd w:id="2"/>
     </w:p>
     <w:p>
       <w:pPr>
@@ -2694,7 +2868,7 @@
       <w:r>
         <w:t>.</w:t>
       </w:r>
-      <w:bookmarkStart w:id="2" w:name="_Ref432709058"/>
+      <w:bookmarkStart w:id="3" w:name="_Ref432709058"/>
       <w:r>
         <w:t xml:space="preserve"> </w:t>
       </w:r>
@@ -2857,8 +3031,8 @@
           <w:lang w:val="en-GB"/>
         </w:rPr>
       </w:pPr>
-      <w:bookmarkStart w:id="3" w:name="_Ref434103042"/>
-      <w:bookmarkEnd w:id="2"/>
+      <w:bookmarkStart w:id="4" w:name="_Ref434103042"/>
+      <w:bookmarkEnd w:id="3"/>
       <w:proofErr w:type="spellStart"/>
       <w:r>
         <w:rPr>
@@ -2907,7 +3081,7 @@
         </w:rPr>
         <w:t xml:space="preserve"> Simple Measurement Structure.</w:t>
       </w:r>
-      <w:bookmarkEnd w:id="3"/>
+      <w:bookmarkEnd w:id="4"/>
     </w:p>
     <w:p>
       <w:pPr>
@@ -2949,7 +3123,13 @@
         <w:jc w:val="both"/>
       </w:pPr>
       <w:r>
-        <w:t>– zakończenie aplikacji – w tej części kończy się połączenia otwarte w części konfiguracyjnej,</w:t>
+        <w:t xml:space="preserve">– zakończenie aplikacji – w tej części </w:t>
+      </w:r>
+      <w:r>
+        <w:t>zamyka</w:t>
+      </w:r>
+      <w:r>
+        <w:t xml:space="preserve"> się połączenia otwarte w części konfiguracyjnej,</w:t>
       </w:r>
     </w:p>
     <w:p>
@@ -3112,7 +3292,7 @@
           <w:sz w:val="20"/>
         </w:rPr>
       </w:pPr>
-      <w:bookmarkStart w:id="4" w:name="_Ref434688893"/>
+      <w:bookmarkStart w:id="5" w:name="_Ref434688893"/>
       <w:r>
         <w:rPr>
           <w:sz w:val="20"/>
@@ -3147,7 +3327,7 @@
         </w:rPr>
         <w:t xml:space="preserve"> do akwizycji danych z karty DAQ.</w:t>
       </w:r>
-      <w:bookmarkEnd w:id="4"/>
+      <w:bookmarkEnd w:id="5"/>
     </w:p>
     <w:p>
       <w:pPr>
@@ -3170,6 +3350,7 @@
           <w:b/>
         </w:rPr>
       </w:pPr>
+      <w:bookmarkStart w:id="6" w:name="_Ref475972161"/>
       <w:r>
         <w:rPr>
           <w:b/>
@@ -3202,6 +3383,7 @@
         </w:rPr>
         <w:t xml:space="preserve"> timing</w:t>
       </w:r>
+      <w:bookmarkEnd w:id="6"/>
     </w:p>
     <w:p>
       <w:pPr>
@@ -3329,7 +3511,7 @@
         <w:fldChar w:fldCharType="end"/>
       </w:r>
       <w:r>
-        <w:t>. Węzeł drugi umożliwia także najprostszą synchronizację działania pętli równoległych, między którymi nie zachodzi wymiana danych.</w:t>
+        <w:t>. Węzeł drugi umożliwia także synchronizację działania pętli równoległych, między którymi nie zachodzi wymiana danych.</w:t>
       </w:r>
       <w:r>
         <w:t xml:space="preserve"> Obsługa opóźnienia aplikacji związana z zapewnieniem czasu dla innych zadań systemowych nazywa się </w:t>
@@ -3423,7 +3605,7 @@
           <w:sz w:val="20"/>
         </w:rPr>
       </w:pPr>
-      <w:bookmarkStart w:id="5" w:name="_Ref475370399"/>
+      <w:bookmarkStart w:id="7" w:name="_Ref475370399"/>
       <w:r>
         <w:rPr>
           <w:sz w:val="20"/>
@@ -3436,7 +3618,7 @@
         </w:rPr>
         <w:t>.</w:t>
       </w:r>
-      <w:bookmarkEnd w:id="5"/>
+      <w:bookmarkEnd w:id="7"/>
     </w:p>
     <w:p>
       <w:pPr>
@@ -3458,12 +3640,14 @@
           <w:b/>
         </w:rPr>
       </w:pPr>
+      <w:bookmarkStart w:id="8" w:name="_Ref475972206"/>
       <w:r>
         <w:rPr>
           <w:b/>
         </w:rPr>
         <w:t>Działanie pętli równoległych</w:t>
       </w:r>
+      <w:bookmarkEnd w:id="8"/>
     </w:p>
     <w:p>
       <w:pPr>
@@ -3567,7 +3751,10 @@
         <w:t>stop 3</w:t>
       </w:r>
       <w:r>
-        <w:t>. Zamknięcie jednej z nich nie powoduje zamknięcia całej aplikacji. Dopiero zamknięcie obydwu pętli powoduje zakończenie całego programu. Po zatrzymaniu jednej pętli nie ma również możliwości ponownego jej uruchomienia bez restartu aplikacji.</w:t>
+        <w:t>. Zamknięcie jednej z </w:t>
+      </w:r>
+      <w:r>
+        <w:t>nich nie powoduje zamknięcia całej aplikacji. Dopiero zamknięcie obydwu pętli powoduje zakończenie całego programu. Po zatrzymaniu jednej pętli nie ma również możliwości ponownego jej uruchomienia bez restartu aplikacji.</w:t>
       </w:r>
     </w:p>
     <w:p>
@@ -3640,14 +3827,14 @@
           <w:sz w:val="20"/>
         </w:rPr>
       </w:pPr>
-      <w:bookmarkStart w:id="6" w:name="_Ref475371314"/>
+      <w:bookmarkStart w:id="9" w:name="_Ref475371314"/>
       <w:r>
         <w:rPr>
           <w:sz w:val="20"/>
         </w:rPr>
         <w:t>Kod realizujący działanie dwóch niezależnych pętli równolegle.</w:t>
       </w:r>
-      <w:bookmarkEnd w:id="6"/>
+      <w:bookmarkEnd w:id="9"/>
     </w:p>
     <w:p>
       <w:pPr>
@@ -3687,7 +3874,7 @@
           <w:b/>
         </w:rPr>
       </w:pPr>
-      <w:bookmarkStart w:id="7" w:name="_Ref427319602"/>
+      <w:bookmarkStart w:id="10" w:name="_Ref427319602"/>
       <w:r>
         <w:rPr>
           <w:b/>
@@ -3695,7 +3882,7 @@
         <w:lastRenderedPageBreak/>
         <w:t>LABORATORYJNE STANOWISKO BADAWCZE</w:t>
       </w:r>
-      <w:bookmarkEnd w:id="7"/>
+      <w:bookmarkEnd w:id="10"/>
     </w:p>
     <w:p>
       <w:pPr>
@@ -3711,14 +3898,14 @@
           <w:b/>
         </w:rPr>
       </w:pPr>
-      <w:bookmarkStart w:id="8" w:name="_Ref427319607"/>
+      <w:bookmarkStart w:id="11" w:name="_Ref427319607"/>
       <w:r>
         <w:rPr>
           <w:b/>
         </w:rPr>
         <w:t>Obiekt badany</w:t>
       </w:r>
-      <w:bookmarkEnd w:id="8"/>
+      <w:bookmarkEnd w:id="11"/>
     </w:p>
     <w:p>
       <w:pPr>
@@ -3773,14 +3960,14 @@
           <w:b/>
         </w:rPr>
       </w:pPr>
-      <w:bookmarkStart w:id="9" w:name="_Ref427319615"/>
+      <w:bookmarkStart w:id="12" w:name="_Ref427319615"/>
       <w:r>
         <w:rPr>
           <w:b/>
         </w:rPr>
         <w:t>Urządzenia dodatkowe</w:t>
       </w:r>
-      <w:bookmarkEnd w:id="9"/>
+      <w:bookmarkEnd w:id="12"/>
     </w:p>
     <w:p>
       <w:pPr>
@@ -3818,14 +4005,14 @@
           <w:b/>
         </w:rPr>
       </w:pPr>
-      <w:bookmarkStart w:id="10" w:name="_Ref427319621"/>
+      <w:bookmarkStart w:id="13" w:name="_Ref427319621"/>
       <w:r>
         <w:rPr>
           <w:b/>
         </w:rPr>
         <w:t>Oprogramowanie</w:t>
       </w:r>
-      <w:bookmarkEnd w:id="10"/>
+      <w:bookmarkEnd w:id="13"/>
     </w:p>
     <w:p>
       <w:pPr>
@@ -3914,7 +4101,7 @@
           <w:b/>
         </w:rPr>
       </w:pPr>
-      <w:bookmarkStart w:id="11" w:name="_Ref427319634"/>
+      <w:bookmarkStart w:id="14" w:name="_Ref427319634"/>
       <w:r>
         <w:rPr>
           <w:b/>
@@ -3927,7 +4114,7 @@
         </w:rPr>
         <w:t xml:space="preserve"> – WYKAZ ZADAŃ DO REALIZACJI</w:t>
       </w:r>
-      <w:bookmarkEnd w:id="11"/>
+      <w:bookmarkEnd w:id="14"/>
     </w:p>
     <w:p>
       <w:pPr>
@@ -3944,7 +4131,13 @@
         <w:ind w:left="360"/>
       </w:pPr>
       <w:r>
-        <w:t xml:space="preserve">- uruchomić nowy plik vi (File </w:t>
+        <w:t xml:space="preserve">- </w:t>
+      </w:r>
+      <w:r>
+        <w:t>utworzyć</w:t>
+      </w:r>
+      <w:r>
+        <w:t xml:space="preserve"> nowy plik vi (File </w:t>
       </w:r>
       <w:r>
         <w:sym w:font="Wingdings" w:char="F0E0"/>
@@ -3976,7 +4169,13 @@
         <w:jc w:val="both"/>
       </w:pPr>
       <w:r>
-        <w:t>Aplikacja odczytująca dane z karty DAQ</w:t>
+        <w:t xml:space="preserve">Aplikacja odczytująca dane z </w:t>
+      </w:r>
+      <w:r>
+        <w:t xml:space="preserve">wirtualnej </w:t>
+      </w:r>
+      <w:r>
+        <w:t>karty DAQ</w:t>
       </w:r>
       <w:r>
         <w:t>:</w:t>
@@ -3989,35 +4188,128 @@
         <w:jc w:val="both"/>
       </w:pPr>
       <w:r>
-        <w:t>- na podstawie tabeli konwersji temperatury przygotowanej po 1 ćwiczeniu przygotować plik</w:t>
+        <w:t>-</w:t>
+      </w:r>
+      <w:r>
+        <w:t xml:space="preserve"> umieścić pętlę </w:t>
+      </w:r>
+      <w:proofErr w:type="spellStart"/>
+      <w:r>
+        <w:rPr>
+          <w:b/>
+        </w:rPr>
+        <w:t>While</w:t>
+      </w:r>
+      <w:proofErr w:type="spellEnd"/>
+      <w:r>
+        <w:t>, wybrane opóźnienie oraz przycisk stop,</w:t>
+      </w:r>
+    </w:p>
+    <w:p>
+      <w:pPr>
+        <w:spacing w:line="360" w:lineRule="auto"/>
+        <w:ind w:left="360"/>
+      </w:pPr>
+      <w:r>
+        <w:t>- znaleźć bibliotekę „</w:t>
+      </w:r>
+      <w:proofErr w:type="spellStart"/>
+      <w:r>
+        <w:rPr>
+          <w:i/>
+        </w:rPr>
+        <w:t>SubVI_Virrtual.llb</w:t>
+      </w:r>
+      <w:proofErr w:type="spellEnd"/>
+      <w:r>
+        <w:t xml:space="preserve">” i dodać </w:t>
+      </w:r>
+      <w:r>
+        <w:t xml:space="preserve"> na diagram </w:t>
+      </w:r>
+      <w:r>
+        <w:t>znajdujące się wewnątrz pliki: „</w:t>
+      </w:r>
+      <w:proofErr w:type="spellStart"/>
+      <w:r>
+        <w:rPr>
+          <w:i/>
+        </w:rPr>
+        <w:t>Konfiguracja_virtual.vi</w:t>
+      </w:r>
+      <w:proofErr w:type="spellEnd"/>
+      <w:r>
+        <w:t>”, „</w:t>
+      </w:r>
+      <w:proofErr w:type="spellStart"/>
+      <w:r>
+        <w:rPr>
+          <w:i/>
+        </w:rPr>
+        <w:t>Pomiar_virtual.vi</w:t>
+      </w:r>
+      <w:proofErr w:type="spellEnd"/>
+      <w:r>
+        <w:t>”, „</w:t>
+      </w:r>
+      <w:proofErr w:type="spellStart"/>
+      <w:r>
+        <w:rPr>
+          <w:i/>
+        </w:rPr>
+        <w:t>Zwolnienie_virtual.vi</w:t>
+      </w:r>
+      <w:proofErr w:type="spellEnd"/>
+      <w:r>
+        <w:t xml:space="preserve">”, dodanie pliku można zrealizować za pomocą </w:t>
+      </w:r>
+      <w:r>
+        <w:rPr>
+          <w:b/>
+        </w:rPr>
+        <w:t>PPM</w:t>
       </w:r>
       <w:r>
         <w:t xml:space="preserve"> </w:t>
       </w:r>
-      <w:proofErr w:type="spellStart"/>
-      <w:r>
-        <w:t>subVI</w:t>
-      </w:r>
-      <w:proofErr w:type="spellEnd"/>
-      <w:r>
-        <w:t xml:space="preserve"> wykonujący konwersję wartości temperatur między wszystkimi skalami</w:t>
-      </w:r>
-      <w:r>
-        <w:t>, uwzględnić również brak konwersji</w:t>
-      </w:r>
-      <w:r>
-        <w:t xml:space="preserve"> (jako wejście selektora wybrać typ </w:t>
+      <w:r>
+        <w:sym w:font="Wingdings" w:char="F0E0"/>
+      </w:r>
+      <w:r>
+        <w:t xml:space="preserve"> </w:t>
       </w:r>
       <w:proofErr w:type="spellStart"/>
       <w:r>
         <w:rPr>
           <w:b/>
         </w:rPr>
-        <w:t>Enum</w:t>
-      </w:r>
-      <w:proofErr w:type="spellEnd"/>
-      <w:r>
-        <w:t>),</w:t>
+        <w:t>Select</w:t>
+      </w:r>
+      <w:proofErr w:type="spellEnd"/>
+      <w:r>
+        <w:rPr>
+          <w:b/>
+        </w:rPr>
+        <w:t xml:space="preserve"> a VI…</w:t>
+      </w:r>
+      <w:r>
+        <w:t xml:space="preserve"> </w:t>
+      </w:r>
+      <w:r>
+        <w:sym w:font="Wingdings" w:char="F0E0"/>
+      </w:r>
+      <w:r>
+        <w:t xml:space="preserve"> </w:t>
+      </w:r>
+      <w:r>
+        <w:rPr>
+          <w:b/>
+          <w:i/>
+        </w:rPr>
+        <w:t>wyszukanie pliku w kreatorze</w:t>
+      </w:r>
+      <w:r>
+        <w:t>,</w:t>
       </w:r>
     </w:p>
     <w:p>
@@ -4027,13 +4319,31 @@
         <w:jc w:val="both"/>
       </w:pPr>
       <w:r>
-        <w:t>- ustawić domyślną konwersję ze skali Cel</w:t>
-      </w:r>
-      <w:r>
-        <w:t>s</w:t>
-      </w:r>
-      <w:r>
-        <w:t>jusza na skalę Kelwina,</w:t>
+        <w:t xml:space="preserve">- umieścić pliki odpowiednio jako </w:t>
+      </w:r>
+      <w:r>
+        <w:t>węzeł</w:t>
+      </w:r>
+      <w:r>
+        <w:t xml:space="preserve"> konfiguracyjny, </w:t>
+      </w:r>
+      <w:r>
+        <w:t>węzeł</w:t>
+      </w:r>
+      <w:r>
+        <w:t xml:space="preserve"> realizując</w:t>
+      </w:r>
+      <w:r>
+        <w:t>y zadanie oraz</w:t>
+      </w:r>
+      <w:r>
+        <w:t xml:space="preserve"> </w:t>
+      </w:r>
+      <w:r>
+        <w:t>węzeł</w:t>
+      </w:r>
+      <w:r>
+        <w:t xml:space="preserve"> zwalniający zasoby,</w:t>
       </w:r>
     </w:p>
     <w:p>
@@ -4043,7 +4353,135 @@
         <w:jc w:val="both"/>
       </w:pPr>
       <w:r>
-        <w:t>- sprawdzić działanie pliku,</w:t>
+        <w:t>- sprawdzić czy program zamknął się bez błędów umieszczając</w:t>
+      </w:r>
+      <w:r>
+        <w:t xml:space="preserve"> odpowiednio</w:t>
+      </w:r>
+      <w:r>
+        <w:t xml:space="preserve"> „</w:t>
+      </w:r>
+      <w:r>
+        <w:rPr>
+          <w:i/>
+        </w:rPr>
+        <w:t xml:space="preserve">Simple </w:t>
+      </w:r>
+      <w:proofErr w:type="spellStart"/>
+      <w:r>
+        <w:rPr>
+          <w:i/>
+        </w:rPr>
+        <w:t>error</w:t>
+      </w:r>
+      <w:proofErr w:type="spellEnd"/>
+      <w:r>
+        <w:rPr>
+          <w:i/>
+        </w:rPr>
+        <w:t xml:space="preserve"> handler</w:t>
+      </w:r>
+      <w:r>
+        <w:t xml:space="preserve">” oraz stałą </w:t>
+      </w:r>
+      <w:proofErr w:type="spellStart"/>
+      <w:r>
+        <w:rPr>
+          <w:i/>
+        </w:rPr>
+        <w:t>type</w:t>
+      </w:r>
+      <w:proofErr w:type="spellEnd"/>
+      <w:r>
+        <w:rPr>
+          <w:i/>
+        </w:rPr>
+        <w:t xml:space="preserve"> of dialog</w:t>
+      </w:r>
+      <w:r>
+        <w:t xml:space="preserve">: </w:t>
+      </w:r>
+      <w:r>
+        <w:rPr>
+          <w:i/>
+        </w:rPr>
+        <w:t xml:space="preserve">OK </w:t>
+      </w:r>
+      <w:proofErr w:type="spellStart"/>
+      <w:r>
+        <w:rPr>
+          <w:i/>
+        </w:rPr>
+        <w:t>message</w:t>
+      </w:r>
+      <w:proofErr w:type="spellEnd"/>
+      <w:r>
+        <w:rPr>
+          <w:i/>
+        </w:rPr>
+        <w:t xml:space="preserve"> + </w:t>
+      </w:r>
+      <w:proofErr w:type="spellStart"/>
+      <w:r>
+        <w:rPr>
+          <w:i/>
+        </w:rPr>
+        <w:t>warnings</w:t>
+      </w:r>
+      <w:proofErr w:type="spellEnd"/>
+      <w:r>
+        <w:t xml:space="preserve"> (</w:t>
+      </w:r>
+      <w:r>
+        <w:rPr>
+          <w:b/>
+        </w:rPr>
+        <w:t>PPM</w:t>
+      </w:r>
+      <w:r>
+        <w:t xml:space="preserve"> na wejściu </w:t>
+      </w:r>
+      <w:proofErr w:type="spellStart"/>
+      <w:r>
+        <w:t>type</w:t>
+      </w:r>
+      <w:proofErr w:type="spellEnd"/>
+      <w:r>
+        <w:t xml:space="preserve"> of dialog </w:t>
+      </w:r>
+      <w:r>
+        <w:sym w:font="Wingdings" w:char="F0E0"/>
+      </w:r>
+      <w:r>
+        <w:t xml:space="preserve"> </w:t>
+      </w:r>
+      <w:proofErr w:type="spellStart"/>
+      <w:r>
+        <w:rPr>
+          <w:b/>
+        </w:rPr>
+        <w:t>Create</w:t>
+      </w:r>
+      <w:proofErr w:type="spellEnd"/>
+      <w:r>
+        <w:t xml:space="preserve"> </w:t>
+      </w:r>
+      <w:r>
+        <w:sym w:font="Wingdings" w:char="F0E0"/>
+      </w:r>
+      <w:r>
+        <w:t xml:space="preserve"> </w:t>
+      </w:r>
+      <w:proofErr w:type="spellStart"/>
+      <w:r>
+        <w:rPr>
+          <w:b/>
+        </w:rPr>
+        <w:t>Constant</w:t>
+      </w:r>
+      <w:proofErr w:type="spellEnd"/>
+      <w:r>
+        <w:t>),</w:t>
       </w:r>
     </w:p>
     <w:p>
@@ -4053,35 +4491,122 @@
         <w:jc w:val="both"/>
       </w:pPr>
       <w:r>
-        <w:t>- zapisać plik pod nazwą „</w:t>
-      </w:r>
-      <w:r>
-        <w:rPr>
-          <w:i/>
-        </w:rPr>
-        <w:t xml:space="preserve">temp </w:t>
-      </w:r>
-      <w:proofErr w:type="spellStart"/>
-      <w:r>
-        <w:rPr>
-          <w:i/>
-        </w:rPr>
-        <w:t>konwersja.vi</w:t>
-      </w:r>
-      <w:proofErr w:type="spellEnd"/>
-      <w:r>
-        <w:t>”,</w:t>
+        <w:t xml:space="preserve">- na panelu użytkownika umieścić </w:t>
+      </w:r>
+      <w:proofErr w:type="spellStart"/>
+      <w:r>
+        <w:t>Waveform</w:t>
+      </w:r>
+      <w:proofErr w:type="spellEnd"/>
+      <w:r>
+        <w:t xml:space="preserve"> Chart,</w:t>
       </w:r>
     </w:p>
     <w:p>
       <w:pPr>
         <w:spacing w:line="360" w:lineRule="auto"/>
         <w:ind w:left="360"/>
-        <w:jc w:val="both"/>
-      </w:pPr>
-      <w:r>
-        <w:t>- zamknąć plik,</w:t>
-      </w:r>
+      </w:pPr>
+      <w:r>
+        <w:t xml:space="preserve">- na diagramie połączyć wejście </w:t>
+      </w:r>
+      <w:proofErr w:type="spellStart"/>
+      <w:r>
+        <w:t>Waveform</w:t>
+      </w:r>
+      <w:proofErr w:type="spellEnd"/>
+      <w:r>
+        <w:t xml:space="preserve"> Chart z wyjściem out</w:t>
+      </w:r>
+      <w:r>
+        <w:t xml:space="preserve"> węzła „</w:t>
+      </w:r>
+      <w:proofErr w:type="spellStart"/>
+      <w:r>
+        <w:rPr>
+          <w:i/>
+        </w:rPr>
+        <w:t>Pomiar_virtual.vi</w:t>
+      </w:r>
+      <w:proofErr w:type="spellEnd"/>
+      <w:r>
+        <w:t>”,</w:t>
+      </w:r>
+    </w:p>
+    <w:p>
+      <w:pPr>
+        <w:spacing w:line="360" w:lineRule="auto"/>
+        <w:ind w:left="360"/>
+      </w:pPr>
+      <w:r>
+        <w:t>- uruchomić aplikację (RUN),</w:t>
+      </w:r>
+    </w:p>
+    <w:p>
+      <w:pPr>
+        <w:spacing w:line="360" w:lineRule="auto"/>
+        <w:ind w:left="360"/>
+      </w:pPr>
+      <w:r>
+        <w:t>- sprawdzić działanie aplikacji (</w:t>
+      </w:r>
+      <w:proofErr w:type="spellStart"/>
+      <w:r>
+        <w:t>Highlight</w:t>
+      </w:r>
+      <w:proofErr w:type="spellEnd"/>
+      <w:r>
+        <w:t xml:space="preserve"> </w:t>
+      </w:r>
+      <w:proofErr w:type="spellStart"/>
+      <w:r>
+        <w:t>Execution</w:t>
+      </w:r>
+      <w:proofErr w:type="spellEnd"/>
+      <w:r>
+        <w:t>),</w:t>
+      </w:r>
+    </w:p>
+    <w:p>
+      <w:pPr>
+        <w:spacing w:line="360" w:lineRule="auto"/>
+        <w:ind w:left="360"/>
+      </w:pPr>
+      <w:r>
+        <w:t>- zapisać aplikację jako „</w:t>
+      </w:r>
+      <w:r>
+        <w:rPr>
+          <w:i/>
+        </w:rPr>
+        <w:t xml:space="preserve">Prosta Aplikacja </w:t>
+      </w:r>
+      <w:proofErr w:type="spellStart"/>
+      <w:r>
+        <w:rPr>
+          <w:i/>
+        </w:rPr>
+        <w:t>Pomiarowa.vi</w:t>
+      </w:r>
+      <w:proofErr w:type="spellEnd"/>
+      <w:r>
+        <w:t>”,</w:t>
+      </w:r>
+    </w:p>
+    <w:p>
+      <w:pPr>
+        <w:spacing w:line="360" w:lineRule="auto"/>
+        <w:ind w:left="360"/>
+      </w:pPr>
+      <w:r>
+        <w:t>- zamknąć aplikację.</w:t>
+      </w:r>
+    </w:p>
+    <w:p>
+      <w:pPr>
+        <w:spacing w:line="360" w:lineRule="auto"/>
+        <w:ind w:left="360"/>
+      </w:pPr>
     </w:p>
     <w:p>
       <w:pPr>
@@ -4098,57 +4623,165 @@
         <w:jc w:val="both"/>
       </w:pPr>
       <w:r>
-        <w:t>Praca w projekcie</w:t>
+        <w:lastRenderedPageBreak/>
+        <w:t xml:space="preserve">Aplikacja </w:t>
+      </w:r>
+      <w:r>
+        <w:t xml:space="preserve">zapisująca i </w:t>
+      </w:r>
+      <w:r>
+        <w:t>odczytująca dane z wirtualnej karty DAQ:</w:t>
       </w:r>
     </w:p>
     <w:p>
       <w:pPr>
         <w:spacing w:line="360" w:lineRule="auto"/>
         <w:ind w:left="360"/>
-        <w:jc w:val="both"/>
-      </w:pPr>
-      <w:r>
-        <w:t>- utworzyć nowy pusty projekt</w:t>
-      </w:r>
-      <w:r>
-        <w:t>,</w:t>
+      </w:pPr>
+      <w:r>
+        <w:t>- otworzyć aplikację „</w:t>
+      </w:r>
+      <w:r>
+        <w:rPr>
+          <w:i/>
+        </w:rPr>
+        <w:t xml:space="preserve">Prosta Aplikacja </w:t>
+      </w:r>
+      <w:proofErr w:type="spellStart"/>
+      <w:r>
+        <w:rPr>
+          <w:i/>
+        </w:rPr>
+        <w:t>Pomiarowa.vi</w:t>
+      </w:r>
+      <w:proofErr w:type="spellEnd"/>
+      <w:r>
+        <w:t>”,</w:t>
       </w:r>
     </w:p>
     <w:p>
       <w:pPr>
         <w:spacing w:line="360" w:lineRule="auto"/>
         <w:ind w:left="360"/>
-        <w:jc w:val="both"/>
-      </w:pPr>
-      <w:r>
-        <w:t>- zapisać projekt w nowym katalogu „</w:t>
+      </w:pPr>
+      <w:r>
+        <w:rPr>
+          <w:lang w:val="en-GB"/>
+        </w:rPr>
+        <w:t xml:space="preserve">- </w:t>
+      </w:r>
+      <w:proofErr w:type="spellStart"/>
+      <w:r>
+        <w:rPr>
+          <w:lang w:val="en-GB"/>
+        </w:rPr>
+        <w:t>zapisać</w:t>
+      </w:r>
+      <w:proofErr w:type="spellEnd"/>
+      <w:r>
+        <w:rPr>
+          <w:lang w:val="en-GB"/>
+        </w:rPr>
+        <w:t xml:space="preserve"> </w:t>
+      </w:r>
+      <w:proofErr w:type="spellStart"/>
+      <w:r>
+        <w:rPr>
+          <w:lang w:val="en-GB"/>
+        </w:rPr>
+        <w:t>plik</w:t>
+      </w:r>
+      <w:proofErr w:type="spellEnd"/>
+      <w:r>
+        <w:rPr>
+          <w:lang w:val="en-GB"/>
+        </w:rPr>
+        <w:t xml:space="preserve">: </w:t>
+      </w:r>
+      <w:r>
+        <w:rPr>
+          <w:b/>
+          <w:lang w:val="en-GB"/>
+        </w:rPr>
+        <w:t>Save As…</w:t>
+      </w:r>
+      <w:r>
+        <w:rPr>
+          <w:lang w:val="en-GB"/>
+        </w:rPr>
+        <w:t xml:space="preserve"> </w:t>
+      </w:r>
+      <w:r>
+        <w:sym w:font="Wingdings" w:char="F0E0"/>
+      </w:r>
+      <w:r>
+        <w:rPr>
+          <w:lang w:val="en-GB"/>
+        </w:rPr>
+        <w:t xml:space="preserve"> </w:t>
+      </w:r>
+      <w:r>
+        <w:rPr>
+          <w:b/>
+          <w:lang w:val="en-GB"/>
+        </w:rPr>
+        <w:t>Substitute copy for original</w:t>
+      </w:r>
+      <w:r>
+        <w:rPr>
+          <w:lang w:val="en-GB"/>
+        </w:rPr>
+        <w:t xml:space="preserve"> </w:t>
+      </w:r>
+      <w:r>
+        <w:rPr>
+          <w:lang w:val="en-GB"/>
+        </w:rPr>
+        <w:sym w:font="Wingdings" w:char="F0E0"/>
+      </w:r>
+      <w:r>
+        <w:rPr>
+          <w:lang w:val="en-GB"/>
+        </w:rPr>
+        <w:t xml:space="preserve"> </w:t>
+      </w:r>
+      <w:r>
+        <w:rPr>
+          <w:b/>
+          <w:lang w:val="en-GB"/>
+        </w:rPr>
+        <w:t>Continue...</w:t>
+      </w:r>
+      <w:r>
+        <w:rPr>
+          <w:b/>
+          <w:lang w:val="en-GB"/>
+        </w:rPr>
+        <w:t xml:space="preserve"> </w:t>
+      </w:r>
+      <w:r>
+        <w:rPr>
+          <w:b/>
+          <w:lang w:val="en-GB"/>
+        </w:rPr>
+        <w:sym w:font="Wingdings" w:char="F0E0"/>
+      </w:r>
+      <w:r>
+        <w:rPr>
+          <w:b/>
+          <w:lang w:val="en-GB"/>
+        </w:rPr>
+        <w:t xml:space="preserve"> </w:t>
+      </w:r>
+      <w:r>
+        <w:t>“</w:t>
       </w:r>
       <w:r>
         <w:rPr>
           <w:i/>
         </w:rPr>
-        <w:t>Stacja pogodowa</w:t>
-      </w:r>
-      <w:r>
-        <w:rPr>
-          <w:i/>
-        </w:rPr>
-        <w:t xml:space="preserve">/System pomiarowy </w:t>
-      </w:r>
-      <w:proofErr w:type="spellStart"/>
-      <w:r>
-        <w:rPr>
-          <w:i/>
-        </w:rPr>
-        <w:t>DAQ</w:t>
-      </w:r>
-      <w:r>
-        <w:rPr>
-          <w:i/>
-        </w:rPr>
-        <w:t>.lvproj</w:t>
-      </w:r>
-      <w:proofErr w:type="spellEnd"/>
+        <w:t>Program pomiarowy 2.vi</w:t>
+      </w:r>
       <w:r>
         <w:t>”,</w:t>
       </w:r>
@@ -4157,138 +4790,325 @@
       <w:pPr>
         <w:spacing w:line="360" w:lineRule="auto"/>
         <w:ind w:left="360"/>
-        <w:jc w:val="both"/>
-      </w:pPr>
-      <w:r>
-        <w:t>- dodać nowy wirtualny katalog „</w:t>
-      </w:r>
-      <w:proofErr w:type="spellStart"/>
-      <w:r>
-        <w:rPr>
-          <w:i/>
-        </w:rPr>
-        <w:t>subVI</w:t>
-      </w:r>
-      <w:proofErr w:type="spellEnd"/>
-      <w:r>
-        <w:t>”,</w:t>
+      </w:pPr>
+      <w:r>
+        <w:t>- zastąpić wirtualne pliki obsługą rzeczywistej karty DAQ:</w:t>
       </w:r>
     </w:p>
     <w:p>
       <w:pPr>
         <w:spacing w:line="360" w:lineRule="auto"/>
         <w:ind w:left="360"/>
-        <w:jc w:val="both"/>
-      </w:pPr>
-      <w:r>
-        <w:t xml:space="preserve">- umieścić </w:t>
-      </w:r>
-      <w:r>
-        <w:t>pliki z biblioteki</w:t>
-      </w:r>
-      <w:r>
-        <w:t xml:space="preserve"> „</w:t>
+      </w:pPr>
+      <w:r>
+        <w:t xml:space="preserve">- z zakładki PPM </w:t>
+      </w:r>
+      <w:r>
+        <w:rPr>
+          <w:lang w:val="en-GB"/>
+        </w:rPr>
+        <w:sym w:font="Wingdings" w:char="F0E0"/>
+      </w:r>
+      <w:r>
+        <w:t xml:space="preserve"> </w:t>
+      </w:r>
+      <w:proofErr w:type="spellStart"/>
+      <w:r>
+        <w:t>Measurement</w:t>
+      </w:r>
+      <w:proofErr w:type="spellEnd"/>
+      <w:r>
+        <w:t xml:space="preserve"> I/O </w:t>
+      </w:r>
+      <w:r>
+        <w:rPr>
+          <w:lang w:val="en-GB"/>
+        </w:rPr>
+        <w:sym w:font="Wingdings" w:char="F0E0"/>
+      </w:r>
+      <w:r>
+        <w:t xml:space="preserve"> </w:t>
+      </w:r>
+      <w:proofErr w:type="spellStart"/>
+      <w:r>
+        <w:t>NI-DAQmx</w:t>
+      </w:r>
+      <w:proofErr w:type="spellEnd"/>
+      <w:r>
+        <w:t xml:space="preserve"> wybrać i odpowiednio połączyć następujące węzły: „</w:t>
       </w:r>
       <w:proofErr w:type="spellStart"/>
       <w:r>
         <w:rPr>
           <w:i/>
         </w:rPr>
-        <w:t>SubVI_Virtual.llb</w:t>
-      </w:r>
-      <w:proofErr w:type="spellEnd"/>
-      <w:r>
-        <w:t>” w wirtualnym katalogu „</w:t>
-      </w:r>
-      <w:proofErr w:type="spellStart"/>
+        <w:t>DAQmx</w:t>
+      </w:r>
+      <w:proofErr w:type="spellEnd"/>
       <w:r>
         <w:rPr>
           <w:i/>
         </w:rPr>
-        <w:t>subVI</w:t>
-      </w:r>
-      <w:proofErr w:type="spellEnd"/>
-      <w:r>
-        <w:t>”</w:t>
-      </w:r>
-      <w:r>
-        <w:t xml:space="preserve"> (</w:t>
-      </w:r>
-      <w:proofErr w:type="spellStart"/>
-      <w:r>
-        <w:t>drag&amp;drop</w:t>
-      </w:r>
-      <w:proofErr w:type="spellEnd"/>
-      <w:r>
-        <w:t>)</w:t>
-      </w:r>
-      <w:r>
-        <w:t>,</w:t>
+        <w:t xml:space="preserve"> </w:t>
+      </w:r>
+      <w:proofErr w:type="spellStart"/>
+      <w:r>
+        <w:rPr>
+          <w:i/>
+        </w:rPr>
+        <w:t>Create</w:t>
+      </w:r>
+      <w:proofErr w:type="spellEnd"/>
+      <w:r>
+        <w:rPr>
+          <w:i/>
+        </w:rPr>
+        <w:t xml:space="preserve"> </w:t>
+      </w:r>
+      <w:proofErr w:type="spellStart"/>
+      <w:r>
+        <w:rPr>
+          <w:i/>
+        </w:rPr>
+        <w:t>Virtual</w:t>
+      </w:r>
+      <w:proofErr w:type="spellEnd"/>
+      <w:r>
+        <w:rPr>
+          <w:i/>
+        </w:rPr>
+        <w:t xml:space="preserve"> </w:t>
+      </w:r>
+      <w:proofErr w:type="spellStart"/>
+      <w:r>
+        <w:rPr>
+          <w:i/>
+        </w:rPr>
+        <w:t>Channel.vi</w:t>
+      </w:r>
+      <w:proofErr w:type="spellEnd"/>
+      <w:r>
+        <w:t>”, „</w:t>
+      </w:r>
+      <w:proofErr w:type="spellStart"/>
+      <w:r>
+        <w:rPr>
+          <w:i/>
+        </w:rPr>
+        <w:t>DAQmx</w:t>
+      </w:r>
+      <w:proofErr w:type="spellEnd"/>
+      <w:r>
+        <w:rPr>
+          <w:i/>
+        </w:rPr>
+        <w:t xml:space="preserve"> </w:t>
+      </w:r>
+      <w:proofErr w:type="spellStart"/>
+      <w:r>
+        <w:rPr>
+          <w:i/>
+        </w:rPr>
+        <w:t>Read.vi</w:t>
+      </w:r>
+      <w:proofErr w:type="spellEnd"/>
+      <w:r>
+        <w:t>”, „</w:t>
+      </w:r>
+      <w:proofErr w:type="spellStart"/>
+      <w:r>
+        <w:rPr>
+          <w:i/>
+        </w:rPr>
+        <w:t>DAQmx</w:t>
+      </w:r>
+      <w:proofErr w:type="spellEnd"/>
+      <w:r>
+        <w:rPr>
+          <w:i/>
+        </w:rPr>
+        <w:t xml:space="preserve"> Clear </w:t>
+      </w:r>
+      <w:proofErr w:type="spellStart"/>
+      <w:r>
+        <w:rPr>
+          <w:i/>
+        </w:rPr>
+        <w:t>Task.vi</w:t>
+      </w:r>
+      <w:proofErr w:type="spellEnd"/>
+      <w:r>
+        <w:t>”,</w:t>
       </w:r>
     </w:p>
     <w:p>
       <w:pPr>
         <w:spacing w:line="360" w:lineRule="auto"/>
         <w:ind w:left="360"/>
-        <w:jc w:val="both"/>
-      </w:pPr>
-      <w:r>
-        <w:t>- w katalogu „</w:t>
-      </w:r>
-      <w:proofErr w:type="spellStart"/>
-      <w:r>
-        <w:rPr>
-          <w:i/>
-        </w:rPr>
-        <w:t>subVI</w:t>
-      </w:r>
-      <w:proofErr w:type="spellEnd"/>
-      <w:r>
-        <w:t>” umieścić plik „</w:t>
-      </w:r>
-      <w:r>
-        <w:rPr>
-          <w:i/>
-        </w:rPr>
-        <w:t xml:space="preserve">temp </w:t>
-      </w:r>
-      <w:proofErr w:type="spellStart"/>
-      <w:r>
-        <w:rPr>
-          <w:i/>
-        </w:rPr>
-        <w:t>konwersja.vi</w:t>
-      </w:r>
-      <w:proofErr w:type="spellEnd"/>
-      <w:r>
-        <w:t>”</w:t>
+      </w:pPr>
+      <w:r>
+        <w:t>- zastąpić dotychczasowe węzły zachowując funkcjonalność,</w:t>
       </w:r>
     </w:p>
     <w:p>
       <w:pPr>
         <w:spacing w:line="360" w:lineRule="auto"/>
         <w:ind w:left="360"/>
-        <w:jc w:val="both"/>
-      </w:pPr>
-      <w:r>
-        <w:t>- przygotować plik realizujący decyzyjność działania aplikacji zgodnie z podanym niżej schematem blokowym</w:t>
+      </w:pPr>
+      <w:r>
+        <w:t>- węzeł „</w:t>
+      </w:r>
+      <w:proofErr w:type="spellStart"/>
+      <w:r>
+        <w:rPr>
+          <w:i/>
+        </w:rPr>
+        <w:t>DAQmx</w:t>
+      </w:r>
+      <w:proofErr w:type="spellEnd"/>
+      <w:r>
+        <w:rPr>
+          <w:i/>
+        </w:rPr>
+        <w:t xml:space="preserve"> </w:t>
+      </w:r>
+      <w:proofErr w:type="spellStart"/>
+      <w:r>
+        <w:rPr>
+          <w:i/>
+        </w:rPr>
+        <w:t>Create</w:t>
+      </w:r>
+      <w:proofErr w:type="spellEnd"/>
+      <w:r>
+        <w:rPr>
+          <w:i/>
+        </w:rPr>
+        <w:t xml:space="preserve"> </w:t>
+      </w:r>
+      <w:proofErr w:type="spellStart"/>
+      <w:r>
+        <w:rPr>
+          <w:i/>
+        </w:rPr>
+        <w:t>Virtual</w:t>
+      </w:r>
+      <w:proofErr w:type="spellEnd"/>
+      <w:r>
+        <w:rPr>
+          <w:i/>
+        </w:rPr>
+        <w:t xml:space="preserve"> </w:t>
+      </w:r>
+      <w:proofErr w:type="spellStart"/>
+      <w:r>
+        <w:rPr>
+          <w:i/>
+        </w:rPr>
+        <w:t>Channel.vi</w:t>
+      </w:r>
+      <w:proofErr w:type="spellEnd"/>
+      <w:r>
+        <w:t xml:space="preserve">” skonfigurować </w:t>
+      </w:r>
+      <w:r>
+        <w:t xml:space="preserve">(stałe wartości) </w:t>
+      </w:r>
+      <w:r>
+        <w:t>w</w:t>
+      </w:r>
+      <w:r>
+        <w:t> </w:t>
+      </w:r>
+      <w:r>
+        <w:t xml:space="preserve">następujący sposób: </w:t>
+      </w:r>
+      <w:proofErr w:type="spellStart"/>
+      <w:r>
+        <w:t>input</w:t>
+      </w:r>
+      <w:proofErr w:type="spellEnd"/>
+      <w:r>
+        <w:t xml:space="preserve"> terminal </w:t>
+      </w:r>
+      <w:proofErr w:type="spellStart"/>
+      <w:r>
+        <w:t>configuration</w:t>
+      </w:r>
+      <w:proofErr w:type="spellEnd"/>
+      <w:r>
+        <w:t xml:space="preserve">: = RSE, minimum </w:t>
+      </w:r>
+      <w:proofErr w:type="spellStart"/>
+      <w:r>
+        <w:t>value</w:t>
+      </w:r>
+      <w:proofErr w:type="spellEnd"/>
+      <w:r>
+        <w:t xml:space="preserve"> = 0, </w:t>
+      </w:r>
+      <w:proofErr w:type="spellStart"/>
+      <w:r>
+        <w:t>maximum</w:t>
+      </w:r>
+      <w:proofErr w:type="spellEnd"/>
+      <w:r>
+        <w:t xml:space="preserve"> </w:t>
+      </w:r>
+      <w:proofErr w:type="spellStart"/>
+      <w:r>
+        <w:t>value</w:t>
+      </w:r>
+      <w:proofErr w:type="spellEnd"/>
+      <w:r>
+        <w:t xml:space="preserve"> = 5, </w:t>
+      </w:r>
+      <w:proofErr w:type="spellStart"/>
+      <w:r>
+        <w:t>physical</w:t>
+      </w:r>
+      <w:proofErr w:type="spellEnd"/>
+      <w:r>
+        <w:t xml:space="preserve"> </w:t>
+      </w:r>
+      <w:proofErr w:type="spellStart"/>
+      <w:r>
+        <w:t>channels</w:t>
+      </w:r>
+      <w:proofErr w:type="spellEnd"/>
+      <w:r>
+        <w:t xml:space="preserve"> – kanał 3 podłączonej karty </w:t>
+      </w:r>
+      <w:r>
+        <w:t>np.</w:t>
+      </w:r>
+      <w:r>
+        <w:t xml:space="preserve"> </w:t>
+      </w:r>
+      <w:r>
+        <w:rPr>
+          <w:i/>
+        </w:rPr>
+        <w:t>Dev3/ai3</w:t>
+      </w:r>
+      <w:r>
+        <w:t>,</w:t>
       </w:r>
     </w:p>
     <w:p>
       <w:pPr>
         <w:spacing w:line="360" w:lineRule="auto"/>
-        <w:jc w:val="center"/>
+        <w:ind w:left="360"/>
       </w:pPr>
       <w:r>
         <w:rPr>
           <w:noProof/>
         </w:rPr>
-        <w:lastRenderedPageBreak/>
         <w:drawing>
           <wp:inline distT="0" distB="0" distL="0" distR="0">
-            <wp:extent cx="5145481" cy="5163314"/>
+            <wp:extent cx="3243529" cy="1196757"/>
             <wp:effectExtent l="19050" t="0" r="0" b="0"/>
-            <wp:docPr id="11" name="Obraz 10" descr="D:\Marek\Documents\LabVIEW PiWDP instrukcje\Cw3 projekt\Decyzja SubVI.png"/>
+            <wp:docPr id="24" name="Obraz 24"/>
             <wp:cNvGraphicFramePr>
               <a:graphicFrameLocks xmlns:a="http://schemas.openxmlformats.org/drawingml/2006/main" noChangeAspect="1"/>
             </wp:cNvGraphicFramePr>
@@ -4296,7 +5116,7 @@
               <a:graphicData uri="http://schemas.openxmlformats.org/drawingml/2006/picture">
                 <pic:pic xmlns:pic="http://schemas.openxmlformats.org/drawingml/2006/picture">
                   <pic:nvPicPr>
-                    <pic:cNvPr id="0" name="Picture 10" descr="D:\Marek\Documents\LabVIEW PiWDP instrukcje\Cw3 projekt\Decyzja SubVI.png"/>
+                    <pic:cNvPr id="0" name="Picture 24"/>
                     <pic:cNvPicPr>
                       <a:picLocks noChangeAspect="1" noChangeArrowheads="1"/>
                     </pic:cNvPicPr>
@@ -4311,7 +5131,7 @@
                   <pic:spPr bwMode="auto">
                     <a:xfrm>
                       <a:off x="0" y="0"/>
-                      <a:ext cx="5145821" cy="5163655"/>
+                      <a:ext cx="3244909" cy="1197266"/>
                     </a:xfrm>
                     <a:prstGeom prst="rect">
                       <a:avLst/>
@@ -4333,310 +5153,160 @@
     </w:p>
     <w:p>
       <w:pPr>
-        <w:pStyle w:val="Akapitzlist"/>
-        <w:numPr>
-          <w:ilvl w:val="0"/>
-          <w:numId w:val="28"/>
-        </w:numPr>
-        <w:spacing w:line="360" w:lineRule="auto"/>
-        <w:ind w:left="0" w:firstLine="0"/>
-        <w:jc w:val="center"/>
-        <w:rPr>
-          <w:sz w:val="20"/>
-        </w:rPr>
-      </w:pPr>
-      <w:bookmarkStart w:id="12" w:name="_Ref473321388"/>
-      <w:r>
-        <w:rPr>
-          <w:sz w:val="20"/>
-        </w:rPr>
-        <w:t xml:space="preserve">Schemat blokowy pliku „temp </w:t>
-      </w:r>
-      <w:proofErr w:type="spellStart"/>
-      <w:r>
-        <w:rPr>
-          <w:sz w:val="20"/>
-        </w:rPr>
-        <w:t>limits.vi</w:t>
-      </w:r>
-      <w:proofErr w:type="spellEnd"/>
-      <w:r>
-        <w:rPr>
-          <w:sz w:val="20"/>
-        </w:rPr>
-        <w:t>”.</w:t>
-      </w:r>
-      <w:bookmarkEnd w:id="12"/>
-    </w:p>
-    <w:p>
-      <w:pPr>
         <w:spacing w:line="360" w:lineRule="auto"/>
         <w:ind w:left="360"/>
-        <w:jc w:val="both"/>
-      </w:pPr>
-      <w:r>
-        <w:t>- dodać notatkę „</w:t>
-      </w:r>
-      <w:r>
-        <w:rPr>
-          <w:b/>
-          <w:i/>
-        </w:rPr>
-        <w:t>#</w:t>
-      </w:r>
-      <w:proofErr w:type="spellStart"/>
-      <w:r>
-        <w:rPr>
-          <w:b/>
-          <w:i/>
-        </w:rPr>
-        <w:t>todo</w:t>
-      </w:r>
-      <w:proofErr w:type="spellEnd"/>
-      <w:r>
-        <w:rPr>
-          <w:i/>
-        </w:rPr>
-        <w:t xml:space="preserve"> przekształcić w </w:t>
-      </w:r>
-      <w:proofErr w:type="spellStart"/>
-      <w:r>
-        <w:rPr>
-          <w:i/>
-        </w:rPr>
-        <w:t>subVI</w:t>
-      </w:r>
-      <w:proofErr w:type="spellEnd"/>
-      <w:r>
-        <w:t>”,</w:t>
+      </w:pPr>
+      <w:r>
+        <w:t>- zmienić nazwę pętli na „Akwizycja”</w:t>
       </w:r>
     </w:p>
     <w:p>
       <w:pPr>
         <w:spacing w:line="360" w:lineRule="auto"/>
         <w:ind w:left="360"/>
-        <w:jc w:val="both"/>
-      </w:pPr>
-      <w:r>
-        <w:t>- dodać notatkę „</w:t>
-      </w:r>
-      <w:r>
-        <w:rPr>
-          <w:b/>
-          <w:i/>
-        </w:rPr>
-        <w:t>#</w:t>
-      </w:r>
-      <w:proofErr w:type="spellStart"/>
-      <w:r>
-        <w:rPr>
-          <w:b/>
-          <w:i/>
-        </w:rPr>
-        <w:t>todo</w:t>
-      </w:r>
-      <w:proofErr w:type="spellEnd"/>
-      <w:r>
-        <w:rPr>
-          <w:i/>
-        </w:rPr>
-        <w:t xml:space="preserve"> zabezpieczyć przed limit min &gt; limit max</w:t>
-      </w:r>
-      <w:r>
-        <w:t>”</w:t>
+      </w:pPr>
+      <w:r>
+        <w:t>-</w:t>
+      </w:r>
+      <w:r>
+        <w:t xml:space="preserve"> sprawdzić działanie aplikacji</w:t>
+      </w:r>
+      <w:r>
+        <w:t>,</w:t>
       </w:r>
     </w:p>
     <w:p>
       <w:pPr>
         <w:spacing w:line="360" w:lineRule="auto"/>
         <w:ind w:left="360"/>
-        <w:jc w:val="both"/>
-      </w:pPr>
-      <w:r>
-        <w:t>- sprawdzić działanie pliku,</w:t>
+      </w:pPr>
+      <w:r>
+        <w:t xml:space="preserve">- wprowadzić drugą pętlę </w:t>
+      </w:r>
+      <w:proofErr w:type="spellStart"/>
+      <w:r>
+        <w:t>While</w:t>
+      </w:r>
+      <w:proofErr w:type="spellEnd"/>
+      <w:r>
+        <w:t xml:space="preserve"> powyżej/poniżej pierwszej,</w:t>
       </w:r>
     </w:p>
     <w:p>
       <w:pPr>
         <w:spacing w:line="360" w:lineRule="auto"/>
         <w:ind w:left="360"/>
-        <w:jc w:val="both"/>
-      </w:pPr>
-      <w:r>
-        <w:t>- zapisać</w:t>
-      </w:r>
-      <w:r>
-        <w:t xml:space="preserve"> plik</w:t>
-      </w:r>
-      <w:r>
-        <w:t xml:space="preserve"> pod nazwą „</w:t>
-      </w:r>
-      <w:r>
-        <w:rPr>
-          <w:i/>
-        </w:rPr>
-        <w:t xml:space="preserve">temp </w:t>
-      </w:r>
-      <w:proofErr w:type="spellStart"/>
-      <w:r>
-        <w:rPr>
-          <w:i/>
-        </w:rPr>
-        <w:t>limits.vi</w:t>
-      </w:r>
-      <w:proofErr w:type="spellEnd"/>
-      <w:r>
-        <w:t>”,</w:t>
+      </w:pPr>
+      <w:r>
+        <w:t>- uzupełnić przycisk stop oraz opóźnienie,</w:t>
       </w:r>
     </w:p>
     <w:p>
       <w:pPr>
         <w:spacing w:line="360" w:lineRule="auto"/>
         <w:ind w:left="360"/>
-        <w:jc w:val="both"/>
-      </w:pPr>
-      <w:r>
-        <w:t>- umieścić plik w katalogu „</w:t>
-      </w:r>
-      <w:proofErr w:type="spellStart"/>
-      <w:r>
-        <w:rPr>
-          <w:i/>
-        </w:rPr>
-        <w:t>subVI</w:t>
-      </w:r>
-      <w:proofErr w:type="spellEnd"/>
-      <w:r>
-        <w:t>”,</w:t>
+      </w:pPr>
+      <w:r>
+        <w:t xml:space="preserve">- umieścić na panelu użytkownika suwak pionowy </w:t>
+      </w:r>
+      <w:r>
+        <w:rPr>
+          <w:b/>
+        </w:rPr>
+        <w:t>PPM</w:t>
+      </w:r>
+      <w:r>
+        <w:t xml:space="preserve"> </w:t>
+      </w:r>
+      <w:r>
+        <w:sym w:font="Wingdings" w:char="F0E0"/>
+      </w:r>
+      <w:r>
+        <w:t xml:space="preserve"> </w:t>
+      </w:r>
+      <w:proofErr w:type="spellStart"/>
+      <w:r>
+        <w:rPr>
+          <w:b/>
+        </w:rPr>
+        <w:t>Numeric</w:t>
+      </w:r>
+      <w:proofErr w:type="spellEnd"/>
+      <w:r>
+        <w:rPr>
+          <w:b/>
+        </w:rPr>
+        <w:t xml:space="preserve"> </w:t>
+      </w:r>
+      <w:proofErr w:type="spellStart"/>
+      <w:r>
+        <w:rPr>
+          <w:b/>
+        </w:rPr>
+        <w:t>Control</w:t>
+      </w:r>
+      <w:proofErr w:type="spellEnd"/>
+      <w:r>
+        <w:t xml:space="preserve"> </w:t>
+      </w:r>
+      <w:r>
+        <w:sym w:font="Wingdings" w:char="F0E0"/>
+      </w:r>
+      <w:r>
+        <w:t xml:space="preserve"> </w:t>
+      </w:r>
+      <w:proofErr w:type="spellStart"/>
+      <w:r>
+        <w:rPr>
+          <w:b/>
+        </w:rPr>
+        <w:t>Vertical</w:t>
+      </w:r>
+      <w:proofErr w:type="spellEnd"/>
+      <w:r>
+        <w:t xml:space="preserve"> </w:t>
+      </w:r>
+      <w:r>
+        <w:rPr>
+          <w:b/>
+        </w:rPr>
+        <w:t xml:space="preserve">Pointer </w:t>
+      </w:r>
+      <w:proofErr w:type="spellStart"/>
+      <w:r>
+        <w:rPr>
+          <w:b/>
+        </w:rPr>
+        <w:t>Slide</w:t>
+      </w:r>
+      <w:proofErr w:type="spellEnd"/>
+      <w:r>
+        <w:t>,</w:t>
       </w:r>
     </w:p>
     <w:p>
       <w:pPr>
         <w:spacing w:line="360" w:lineRule="auto"/>
         <w:ind w:left="360"/>
-        <w:jc w:val="both"/>
-      </w:pPr>
-    </w:p>
-    <w:p>
-      <w:pPr>
-        <w:pStyle w:val="Akapitzlist"/>
-        <w:numPr>
-          <w:ilvl w:val="0"/>
-          <w:numId w:val="25"/>
-        </w:numPr>
+      </w:pPr>
+      <w:r>
+        <w:t>- skonfigurować jak na rysunku poniżej (zakres wartości: 0 - 5):</w:t>
+      </w:r>
+    </w:p>
+    <w:p>
+      <w:pPr>
         <w:spacing w:line="360" w:lineRule="auto"/>
-        <w:jc w:val="both"/>
-        <w:outlineLvl w:val="0"/>
-        <w:rPr>
-          <w:b/>
-        </w:rPr>
-      </w:pPr>
-      <w:bookmarkStart w:id="13" w:name="_Ref427319642"/>
-      <w:bookmarkStart w:id="14" w:name="_Ref463386591"/>
-      <w:r>
-        <w:rPr>
-          <w:b/>
-        </w:rPr>
-        <w:t xml:space="preserve">PRZYKŁAD REALIZACJI ZADANIA </w:t>
-      </w:r>
-      <w:r>
-        <w:rPr>
-          <w:b/>
-        </w:rPr>
-        <w:t xml:space="preserve">– </w:t>
-      </w:r>
-      <w:bookmarkEnd w:id="13"/>
-      <w:r>
-        <w:rPr>
-          <w:b/>
-        </w:rPr>
-        <w:t>Plik „</w:t>
-      </w:r>
-      <w:r>
-        <w:rPr>
-          <w:b/>
-          <w:i/>
-        </w:rPr>
-        <w:t xml:space="preserve">temp </w:t>
-      </w:r>
-      <w:proofErr w:type="spellStart"/>
-      <w:r>
-        <w:rPr>
-          <w:b/>
-          <w:i/>
-        </w:rPr>
-        <w:t>limits.vi</w:t>
-      </w:r>
-      <w:proofErr w:type="spellEnd"/>
-      <w:r>
-        <w:rPr>
-          <w:b/>
-        </w:rPr>
-        <w:t>”</w:t>
-      </w:r>
-      <w:bookmarkEnd w:id="14"/>
-    </w:p>
-    <w:p>
-      <w:pPr>
-        <w:spacing w:line="360" w:lineRule="auto"/>
-        <w:ind w:firstLine="708"/>
-        <w:jc w:val="both"/>
-      </w:pPr>
-      <w:r>
-        <w:t xml:space="preserve">Przykładowa realizacja </w:t>
-      </w:r>
-      <w:proofErr w:type="spellStart"/>
-      <w:r>
-        <w:t>subVI</w:t>
-      </w:r>
-      <w:proofErr w:type="spellEnd"/>
-      <w:r>
-        <w:t xml:space="preserve"> „</w:t>
-      </w:r>
-      <w:r>
-        <w:rPr>
-          <w:i/>
-        </w:rPr>
-        <w:t xml:space="preserve">temp </w:t>
-      </w:r>
-      <w:proofErr w:type="spellStart"/>
-      <w:r>
-        <w:rPr>
-          <w:i/>
-        </w:rPr>
-        <w:t>limits.vi</w:t>
-      </w:r>
-      <w:proofErr w:type="spellEnd"/>
-      <w:r>
-        <w:t xml:space="preserve">” z zastosowaniem węzłów </w:t>
-      </w:r>
-      <w:r>
-        <w:rPr>
-          <w:b/>
-        </w:rPr>
-        <w:t>selektor</w:t>
-      </w:r>
-      <w:r>
-        <w:t xml:space="preserve"> została przedstawiona na</w:t>
-      </w:r>
-      <w:r>
-        <w:t xml:space="preserve"> Rys. 10.</w:t>
-      </w:r>
-    </w:p>
-    <w:p>
-      <w:pPr>
-        <w:spacing w:line="360" w:lineRule="auto"/>
+        <w:ind w:left="360"/>
       </w:pPr>
       <w:r>
         <w:rPr>
           <w:noProof/>
         </w:rPr>
-        <w:lastRenderedPageBreak/>
         <w:drawing>
           <wp:inline distT="0" distB="0" distL="0" distR="0">
-            <wp:extent cx="5756910" cy="3160395"/>
+            <wp:extent cx="650875" cy="1543685"/>
             <wp:effectExtent l="19050" t="0" r="0" b="0"/>
-            <wp:docPr id="13" name="Obraz 11" descr="D:\Marek\Documents\LabVIEW PiWDP instrukcje\Cw3 projekt\Temperature_limits.png"/>
+            <wp:docPr id="26" name="Obraz 26"/>
             <wp:cNvGraphicFramePr>
               <a:graphicFrameLocks xmlns:a="http://schemas.openxmlformats.org/drawingml/2006/main" noChangeAspect="1"/>
             </wp:cNvGraphicFramePr>
@@ -4644,7 +5314,7 @@
               <a:graphicData uri="http://schemas.openxmlformats.org/drawingml/2006/picture">
                 <pic:pic xmlns:pic="http://schemas.openxmlformats.org/drawingml/2006/picture">
                   <pic:nvPicPr>
-                    <pic:cNvPr id="0" name="Picture 11" descr="D:\Marek\Documents\LabVIEW PiWDP instrukcje\Cw3 projekt\Temperature_limits.png"/>
+                    <pic:cNvPr id="0" name="Picture 26"/>
                     <pic:cNvPicPr>
                       <a:picLocks noChangeAspect="1" noChangeArrowheads="1"/>
                     </pic:cNvPicPr>
@@ -4659,7 +5329,7 @@
                   <pic:spPr bwMode="auto">
                     <a:xfrm>
                       <a:off x="0" y="0"/>
-                      <a:ext cx="5756910" cy="3160395"/>
+                      <a:ext cx="650875" cy="1543685"/>
                     </a:xfrm>
                     <a:prstGeom prst="rect">
                       <a:avLst/>
@@ -4681,67 +5351,585 @@
     </w:p>
     <w:p>
       <w:pPr>
+        <w:spacing w:line="360" w:lineRule="auto"/>
+        <w:ind w:left="360"/>
+      </w:pPr>
+      <w:r>
+        <w:t>- dodać i odpowiednio podłączyć węzły obsługujące generację sygnału na karcie DAQ:</w:t>
+      </w:r>
+    </w:p>
+    <w:p>
+      <w:pPr>
+        <w:spacing w:line="360" w:lineRule="auto"/>
+        <w:ind w:left="360"/>
+      </w:pPr>
+      <w:r>
+        <w:rPr>
+          <w:lang w:val="en-GB"/>
+        </w:rPr>
+        <w:lastRenderedPageBreak/>
+        <w:t>„</w:t>
+      </w:r>
+      <w:proofErr w:type="spellStart"/>
+      <w:r>
+        <w:rPr>
+          <w:i/>
+          <w:lang w:val="en-GB"/>
+        </w:rPr>
+        <w:t>DAQmx</w:t>
+      </w:r>
+      <w:proofErr w:type="spellEnd"/>
+      <w:r>
+        <w:rPr>
+          <w:i/>
+          <w:lang w:val="en-GB"/>
+        </w:rPr>
+        <w:t xml:space="preserve"> Create Virtual Channel.vi</w:t>
+      </w:r>
+      <w:r>
+        <w:rPr>
+          <w:lang w:val="en-GB"/>
+        </w:rPr>
+        <w:t>”, „</w:t>
+      </w:r>
+      <w:proofErr w:type="spellStart"/>
+      <w:r>
+        <w:rPr>
+          <w:i/>
+          <w:lang w:val="en-GB"/>
+        </w:rPr>
+        <w:t>DAQmx</w:t>
+      </w:r>
+      <w:proofErr w:type="spellEnd"/>
+      <w:r>
+        <w:rPr>
+          <w:i/>
+          <w:lang w:val="en-GB"/>
+        </w:rPr>
+        <w:t xml:space="preserve"> </w:t>
+      </w:r>
+      <w:r>
+        <w:rPr>
+          <w:i/>
+          <w:lang w:val="en-GB"/>
+        </w:rPr>
+        <w:t>Write</w:t>
+      </w:r>
+      <w:r>
+        <w:rPr>
+          <w:i/>
+          <w:lang w:val="en-GB"/>
+        </w:rPr>
+        <w:t>.vi</w:t>
+      </w:r>
+      <w:r>
+        <w:rPr>
+          <w:lang w:val="en-GB"/>
+        </w:rPr>
+        <w:t>”, „</w:t>
+      </w:r>
+      <w:proofErr w:type="spellStart"/>
+      <w:r>
+        <w:rPr>
+          <w:i/>
+          <w:lang w:val="en-GB"/>
+        </w:rPr>
+        <w:t>DAQmx</w:t>
+      </w:r>
+      <w:proofErr w:type="spellEnd"/>
+      <w:r>
+        <w:rPr>
+          <w:i/>
+          <w:lang w:val="en-GB"/>
+        </w:rPr>
+        <w:t xml:space="preserve"> Clear Task.vi</w:t>
+      </w:r>
+      <w:r>
+        <w:rPr>
+          <w:lang w:val="en-GB"/>
+        </w:rPr>
+        <w:t>”,</w:t>
+      </w:r>
+      <w:r>
+        <w:rPr>
+          <w:lang w:val="en-GB"/>
+        </w:rPr>
+        <w:t xml:space="preserve"> (UWAGA! </w:t>
+      </w:r>
+      <w:proofErr w:type="spellStart"/>
+      <w:r>
+        <w:t>Create</w:t>
+      </w:r>
+      <w:proofErr w:type="spellEnd"/>
+      <w:r>
+        <w:t xml:space="preserve"> </w:t>
+      </w:r>
+      <w:proofErr w:type="spellStart"/>
+      <w:r>
+        <w:t>Virtual</w:t>
+      </w:r>
+      <w:proofErr w:type="spellEnd"/>
+      <w:r>
+        <w:t xml:space="preserve"> Channel to ten sam węzeł</w:t>
+      </w:r>
+      <w:r>
+        <w:t xml:space="preserve"> co poprzednio</w:t>
+      </w:r>
+      <w:r>
+        <w:t>, różnica polega na konfiguracji poniżej</w:t>
+      </w:r>
+      <w:r>
+        <w:t xml:space="preserve"> – należy wybrać </w:t>
+      </w:r>
+      <w:r>
+        <w:rPr>
+          <w:b/>
+        </w:rPr>
+        <w:t xml:space="preserve">Analog </w:t>
+      </w:r>
+      <w:proofErr w:type="spellStart"/>
+      <w:r>
+        <w:rPr>
+          <w:b/>
+        </w:rPr>
+        <w:t>Output</w:t>
+      </w:r>
+      <w:proofErr w:type="spellEnd"/>
+      <w:r>
+        <w:t xml:space="preserve"> </w:t>
+      </w:r>
+      <w:r>
+        <w:sym w:font="Wingdings" w:char="F0E0"/>
+      </w:r>
+      <w:r>
+        <w:t xml:space="preserve"> </w:t>
+      </w:r>
+      <w:proofErr w:type="spellStart"/>
+      <w:r>
+        <w:rPr>
+          <w:b/>
+        </w:rPr>
+        <w:t>Voltage</w:t>
+      </w:r>
+      <w:proofErr w:type="spellEnd"/>
+      <w:r>
+        <w:t>)</w:t>
+      </w:r>
+      <w:r>
+        <w:t>,</w:t>
+      </w:r>
+    </w:p>
+    <w:p>
+      <w:pPr>
+        <w:spacing w:line="360" w:lineRule="auto"/>
+        <w:ind w:left="360"/>
+      </w:pPr>
+      <w:r>
+        <w:t>- węzeł „</w:t>
+      </w:r>
+      <w:proofErr w:type="spellStart"/>
+      <w:r>
+        <w:rPr>
+          <w:i/>
+        </w:rPr>
+        <w:t>DAQmx</w:t>
+      </w:r>
+      <w:proofErr w:type="spellEnd"/>
+      <w:r>
+        <w:rPr>
+          <w:i/>
+        </w:rPr>
+        <w:t xml:space="preserve"> </w:t>
+      </w:r>
+      <w:proofErr w:type="spellStart"/>
+      <w:r>
+        <w:rPr>
+          <w:i/>
+        </w:rPr>
+        <w:t>Create</w:t>
+      </w:r>
+      <w:proofErr w:type="spellEnd"/>
+      <w:r>
+        <w:rPr>
+          <w:i/>
+        </w:rPr>
+        <w:t xml:space="preserve"> </w:t>
+      </w:r>
+      <w:proofErr w:type="spellStart"/>
+      <w:r>
+        <w:rPr>
+          <w:i/>
+        </w:rPr>
+        <w:t>Virtual</w:t>
+      </w:r>
+      <w:proofErr w:type="spellEnd"/>
+      <w:r>
+        <w:rPr>
+          <w:i/>
+        </w:rPr>
+        <w:t xml:space="preserve"> </w:t>
+      </w:r>
+      <w:proofErr w:type="spellStart"/>
+      <w:r>
+        <w:rPr>
+          <w:i/>
+        </w:rPr>
+        <w:t>Channel.vi</w:t>
+      </w:r>
+      <w:proofErr w:type="spellEnd"/>
+      <w:r>
+        <w:t xml:space="preserve">” skonfigurować </w:t>
+      </w:r>
+      <w:r>
+        <w:t xml:space="preserve">(stałe wartości) </w:t>
+      </w:r>
+      <w:r>
+        <w:t>w</w:t>
+      </w:r>
+      <w:r>
+        <w:t> </w:t>
+      </w:r>
+      <w:r>
+        <w:t xml:space="preserve">następujący sposób: </w:t>
+      </w:r>
+      <w:proofErr w:type="spellStart"/>
+      <w:r>
+        <w:t>input</w:t>
+      </w:r>
+      <w:proofErr w:type="spellEnd"/>
+      <w:r>
+        <w:t xml:space="preserve"> terminal </w:t>
+      </w:r>
+      <w:proofErr w:type="spellStart"/>
+      <w:r>
+        <w:t>configuration</w:t>
+      </w:r>
+      <w:proofErr w:type="spellEnd"/>
+      <w:r>
+        <w:t xml:space="preserve">: = RSE, minimum </w:t>
+      </w:r>
+      <w:proofErr w:type="spellStart"/>
+      <w:r>
+        <w:t>value</w:t>
+      </w:r>
+      <w:proofErr w:type="spellEnd"/>
+      <w:r>
+        <w:t xml:space="preserve"> = 0, </w:t>
+      </w:r>
+      <w:proofErr w:type="spellStart"/>
+      <w:r>
+        <w:t>maximum</w:t>
+      </w:r>
+      <w:proofErr w:type="spellEnd"/>
+      <w:r>
+        <w:t xml:space="preserve"> </w:t>
+      </w:r>
+      <w:proofErr w:type="spellStart"/>
+      <w:r>
+        <w:t>value</w:t>
+      </w:r>
+      <w:proofErr w:type="spellEnd"/>
+      <w:r>
+        <w:t xml:space="preserve"> = 5, </w:t>
+      </w:r>
+      <w:proofErr w:type="spellStart"/>
+      <w:r>
+        <w:t>physical</w:t>
+      </w:r>
+      <w:proofErr w:type="spellEnd"/>
+      <w:r>
+        <w:t xml:space="preserve"> </w:t>
+      </w:r>
+      <w:proofErr w:type="spellStart"/>
+      <w:r>
+        <w:t>channels</w:t>
+      </w:r>
+      <w:proofErr w:type="spellEnd"/>
+      <w:r>
+        <w:t xml:space="preserve"> – kanał 3 podłączonej karty </w:t>
+      </w:r>
+      <w:r>
+        <w:t>np.</w:t>
+      </w:r>
+      <w:r>
+        <w:t xml:space="preserve"> </w:t>
+      </w:r>
+      <w:r>
+        <w:rPr>
+          <w:i/>
+        </w:rPr>
+        <w:t>Dev3/a</w:t>
+      </w:r>
+      <w:r>
+        <w:rPr>
+          <w:i/>
+        </w:rPr>
+        <w:t>o0</w:t>
+      </w:r>
+      <w:r>
+        <w:t>,</w:t>
+      </w:r>
+    </w:p>
+    <w:p>
+      <w:pPr>
+        <w:spacing w:line="360" w:lineRule="auto"/>
+        <w:ind w:left="360"/>
+      </w:pPr>
+      <w:r>
+        <w:t>- uruchomić aplikację,</w:t>
+      </w:r>
+      <w:r>
+        <w:t xml:space="preserve"> </w:t>
+      </w:r>
+      <w:r>
+        <w:rPr>
+          <w:b/>
+        </w:rPr>
+        <w:t xml:space="preserve">UWAGA! Jeżeli program współpracuje z kartą DAQ oraz generatorem sygnału należy zewrzeć trzecie wyprowadzenie </w:t>
+      </w:r>
+      <w:proofErr w:type="spellStart"/>
+      <w:r>
+        <w:rPr>
+          <w:b/>
+        </w:rPr>
+        <w:t>goldpinów</w:t>
+      </w:r>
+      <w:proofErr w:type="spellEnd"/>
+      <w:r>
+        <w:rPr>
+          <w:b/>
+        </w:rPr>
+        <w:t xml:space="preserve"> I3 z O0.</w:t>
+      </w:r>
+      <w:r>
+        <w:rPr>
+          <w:b/>
+        </w:rPr>
+        <w:t xml:space="preserve"> W innym przypadku należy zewrzeć odpowiednie wyprowadzenia sygnałowe.</w:t>
+      </w:r>
+    </w:p>
+    <w:p>
+      <w:pPr>
+        <w:spacing w:line="360" w:lineRule="auto"/>
+        <w:ind w:left="360"/>
+      </w:pPr>
+      <w:r>
+        <w:t>- sprawdzić działanie (</w:t>
+      </w:r>
+      <w:proofErr w:type="spellStart"/>
+      <w:r>
+        <w:t>Highlight</w:t>
+      </w:r>
+      <w:proofErr w:type="spellEnd"/>
+      <w:r>
+        <w:t xml:space="preserve"> </w:t>
+      </w:r>
+      <w:proofErr w:type="spellStart"/>
+      <w:r>
+        <w:t>Execution</w:t>
+      </w:r>
+      <w:proofErr w:type="spellEnd"/>
+      <w:r>
+        <w:t>),</w:t>
+      </w:r>
+    </w:p>
+    <w:p>
+      <w:pPr>
+        <w:spacing w:line="360" w:lineRule="auto"/>
+        <w:ind w:left="360"/>
+      </w:pPr>
+      <w:r>
+        <w:t>- zapisać plik,</w:t>
+      </w:r>
+    </w:p>
+    <w:p>
+      <w:pPr>
+        <w:spacing w:line="360" w:lineRule="auto"/>
+        <w:ind w:left="360"/>
+      </w:pPr>
+      <w:r>
+        <w:t>- zamknąć środowisko LabVIEW.</w:t>
+      </w:r>
+    </w:p>
+    <w:p>
+      <w:pPr>
+        <w:spacing w:line="360" w:lineRule="auto"/>
+        <w:ind w:left="360"/>
+      </w:pPr>
+    </w:p>
+    <w:p>
+      <w:pPr>
         <w:pStyle w:val="Akapitzlist"/>
         <w:numPr>
           <w:ilvl w:val="0"/>
-          <w:numId w:val="28"/>
+          <w:numId w:val="25"/>
         </w:numPr>
         <w:spacing w:line="360" w:lineRule="auto"/>
-        <w:ind w:left="0" w:firstLine="0"/>
-        <w:jc w:val="center"/>
-        <w:rPr>
-          <w:sz w:val="20"/>
-        </w:rPr>
-      </w:pPr>
-      <w:bookmarkStart w:id="15" w:name="_Ref473321452"/>
-      <w:r>
-        <w:rPr>
-          <w:sz w:val="20"/>
-        </w:rPr>
-        <w:t xml:space="preserve">Przykładowa realizacja pliku </w:t>
-      </w:r>
-      <w:proofErr w:type="spellStart"/>
-      <w:r>
-        <w:rPr>
-          <w:sz w:val="20"/>
-        </w:rPr>
-        <w:t>subVI</w:t>
-      </w:r>
-      <w:proofErr w:type="spellEnd"/>
-      <w:r>
-        <w:rPr>
-          <w:sz w:val="20"/>
-        </w:rPr>
-        <w:t xml:space="preserve">  </w:t>
-      </w:r>
-      <w:r>
-        <w:rPr>
-          <w:sz w:val="20"/>
-        </w:rPr>
-        <w:t>- diagram.</w:t>
+        <w:jc w:val="both"/>
+        <w:outlineLvl w:val="0"/>
+        <w:rPr>
+          <w:b/>
+        </w:rPr>
+      </w:pPr>
+      <w:bookmarkStart w:id="15" w:name="_Ref427319642"/>
+      <w:bookmarkStart w:id="16" w:name="_Ref463386591"/>
+      <w:r>
+        <w:rPr>
+          <w:b/>
+        </w:rPr>
+        <w:t xml:space="preserve">PRZYKŁAD REALIZACJI </w:t>
+      </w:r>
+      <w:r>
+        <w:rPr>
+          <w:b/>
+        </w:rPr>
+        <w:t xml:space="preserve">ZADANIA </w:t>
+      </w:r>
+      <w:r>
+        <w:rPr>
+          <w:b/>
+        </w:rPr>
+        <w:t xml:space="preserve">– </w:t>
       </w:r>
       <w:bookmarkEnd w:id="15"/>
-    </w:p>
-    <w:p>
-      <w:pPr>
-        <w:pStyle w:val="Akapitzlist"/>
+      <w:bookmarkEnd w:id="16"/>
+      <w:r>
+        <w:rPr>
+          <w:b/>
+        </w:rPr>
+        <w:t>„</w:t>
+      </w:r>
+      <w:r>
+        <w:rPr>
+          <w:b/>
+          <w:i/>
+        </w:rPr>
+        <w:t>Aplikacja Pomiarowa</w:t>
+      </w:r>
+      <w:r>
+        <w:rPr>
+          <w:b/>
+          <w:i/>
+        </w:rPr>
+        <w:t xml:space="preserve"> 2</w:t>
+      </w:r>
+      <w:r>
+        <w:rPr>
+          <w:b/>
+          <w:i/>
+        </w:rPr>
+        <w:t>.vi</w:t>
+      </w:r>
+      <w:r>
+        <w:rPr>
+          <w:b/>
+        </w:rPr>
+        <w:t>”</w:t>
+      </w:r>
+    </w:p>
+    <w:p>
+      <w:pPr>
         <w:spacing w:line="360" w:lineRule="auto"/>
-        <w:ind w:left="0"/>
-        <w:jc w:val="center"/>
-        <w:rPr>
-          <w:sz w:val="20"/>
-        </w:rPr>
+        <w:ind w:firstLine="708"/>
+        <w:jc w:val="both"/>
+      </w:pPr>
+      <w:r>
+        <w:t>Druga</w:t>
+      </w:r>
+      <w:r>
+        <w:t xml:space="preserve"> część zadania została przedstawiona na </w:t>
+      </w:r>
+      <w:r>
+        <w:fldChar w:fldCharType="begin"/>
+      </w:r>
+      <w:r>
+        <w:instrText xml:space="preserve"> REF _Ref475976057 \r \h </w:instrText>
+      </w:r>
+      <w:r>
+        <w:fldChar w:fldCharType="separate"/>
+      </w:r>
+      <w:r>
+        <w:t>Rys. 5</w:t>
+      </w:r>
+      <w:r>
+        <w:fldChar w:fldCharType="end"/>
+      </w:r>
+      <w:r>
+        <w:t>. Program został podzielony na dwie niezależne pętle programowe, w których j</w:t>
+      </w:r>
+      <w:r>
+        <w:t>ednej (górnej) generowany jest sygnał wyjściowy</w:t>
+      </w:r>
+      <w:r>
+        <w:t xml:space="preserve"> karty</w:t>
+      </w:r>
+      <w:r>
+        <w:t xml:space="preserve">, w drugiej dokonuje się akwizycja sygnału na wybranym wejściu. Jeżeli obydwa wyprowadzenia karty są ze sobą zwarte przebieg w </w:t>
+      </w:r>
+      <w:proofErr w:type="spellStart"/>
+      <w:r>
+        <w:rPr>
+          <w:i/>
+        </w:rPr>
+        <w:t>Waveform</w:t>
+      </w:r>
+      <w:proofErr w:type="spellEnd"/>
+      <w:r>
+        <w:rPr>
+          <w:i/>
+        </w:rPr>
+        <w:t xml:space="preserve"> Chart</w:t>
+      </w:r>
+      <w:r>
+        <w:t xml:space="preserve"> prezentuje wartości ustawiane suwakiem </w:t>
+      </w:r>
+      <w:proofErr w:type="spellStart"/>
+      <w:r>
+        <w:rPr>
+          <w:i/>
+        </w:rPr>
+        <w:t>Slide</w:t>
+      </w:r>
+      <w:proofErr w:type="spellEnd"/>
+      <w:r>
+        <w:t xml:space="preserve"> - </w:t>
+      </w:r>
+      <w:r>
+        <w:fldChar w:fldCharType="begin"/>
+      </w:r>
+      <w:r>
+        <w:instrText xml:space="preserve"> REF _Ref475976676 \r \h </w:instrText>
+      </w:r>
+      <w:r>
+        <w:fldChar w:fldCharType="separate"/>
+      </w:r>
+      <w:r>
+        <w:t>Rys. 6</w:t>
+      </w:r>
+      <w:r>
+        <w:fldChar w:fldCharType="end"/>
+      </w:r>
+      <w:r>
+        <w:t>.</w:t>
+      </w:r>
+    </w:p>
+    <w:p>
+      <w:pPr>
+        <w:tabs>
+          <w:tab w:val="left" w:pos="0"/>
+        </w:tabs>
+        <w:spacing w:line="360" w:lineRule="auto"/>
+        <w:jc w:val="both"/>
       </w:pPr>
       <w:r>
         <w:rPr>
           <w:noProof/>
-          <w:sz w:val="20"/>
         </w:rPr>
         <w:drawing>
           <wp:inline distT="0" distB="0" distL="0" distR="0">
-            <wp:extent cx="1248589" cy="490119"/>
-            <wp:effectExtent l="19050" t="0" r="8711" b="0"/>
-            <wp:docPr id="31" name="Obraz 12"/>
+            <wp:extent cx="5756910" cy="3262630"/>
+            <wp:effectExtent l="19050" t="0" r="0" b="0"/>
+            <wp:docPr id="27" name="Obraz 27"/>
             <wp:cNvGraphicFramePr>
               <a:graphicFrameLocks xmlns:a="http://schemas.openxmlformats.org/drawingml/2006/main" noChangeAspect="1"/>
             </wp:cNvGraphicFramePr>
@@ -4749,7 +5937,7 @@
               <a:graphicData uri="http://schemas.openxmlformats.org/drawingml/2006/picture">
                 <pic:pic xmlns:pic="http://schemas.openxmlformats.org/drawingml/2006/picture">
                   <pic:nvPicPr>
-                    <pic:cNvPr id="0" name="Picture 12"/>
+                    <pic:cNvPr id="0" name="Picture 27"/>
                     <pic:cNvPicPr>
                       <a:picLocks noChangeAspect="1" noChangeArrowheads="1"/>
                     </pic:cNvPicPr>
@@ -4764,7 +5952,7 @@
                   <pic:spPr bwMode="auto">
                     <a:xfrm>
                       <a:off x="0" y="0"/>
-                      <a:ext cx="1248999" cy="490280"/>
+                      <a:ext cx="5756910" cy="3262630"/>
                     </a:xfrm>
                     <a:prstGeom prst="rect">
                       <a:avLst/>
@@ -4792,190 +5980,117 @@
           <w:numId w:val="28"/>
         </w:numPr>
         <w:spacing w:line="360" w:lineRule="auto"/>
-        <w:ind w:left="0" w:firstLine="0"/>
         <w:jc w:val="center"/>
         <w:rPr>
           <w:sz w:val="20"/>
         </w:rPr>
       </w:pPr>
-      <w:bookmarkStart w:id="16" w:name="_Ref473321458"/>
+      <w:bookmarkStart w:id="17" w:name="_Ref475976057"/>
       <w:r>
         <w:rPr>
           <w:sz w:val="20"/>
         </w:rPr>
-        <w:t xml:space="preserve">Przykładowa realizacja pliku </w:t>
-      </w:r>
-      <w:proofErr w:type="spellStart"/>
+        <w:t xml:space="preserve">Diagram </w:t>
+      </w:r>
       <w:r>
         <w:rPr>
           <w:sz w:val="20"/>
         </w:rPr>
-        <w:t>subVI</w:t>
-      </w:r>
-      <w:proofErr w:type="spellEnd"/>
+        <w:t xml:space="preserve">realizujący funkcjonalność </w:t>
+      </w:r>
       <w:r>
         <w:rPr>
           <w:sz w:val="20"/>
         </w:rPr>
-        <w:t xml:space="preserve">  </w:t>
+        <w:t>drugiej</w:t>
       </w:r>
       <w:r>
         <w:rPr>
           <w:sz w:val="20"/>
         </w:rPr>
-        <w:t>- ikona i panel połączeń.</w:t>
-      </w:r>
-      <w:bookmarkEnd w:id="16"/>
+        <w:t xml:space="preserve"> części ćwiczenia.</w:t>
+      </w:r>
+      <w:bookmarkEnd w:id="17"/>
     </w:p>
     <w:p>
       <w:pPr>
         <w:spacing w:line="360" w:lineRule="auto"/>
         <w:ind w:firstLine="708"/>
-        <w:jc w:val="both"/>
-      </w:pPr>
-    </w:p>
-    <w:p>
-      <w:pPr>
+        <w:jc w:val="center"/>
+      </w:pPr>
+      <w:r>
+        <w:rPr>
+          <w:noProof/>
+        </w:rPr>
+        <w:lastRenderedPageBreak/>
+        <w:drawing>
+          <wp:inline distT="0" distB="0" distL="0" distR="0">
+            <wp:extent cx="4457852" cy="2594267"/>
+            <wp:effectExtent l="19050" t="0" r="0" b="0"/>
+            <wp:docPr id="28" name="Obraz 28"/>
+            <wp:cNvGraphicFramePr>
+              <a:graphicFrameLocks xmlns:a="http://schemas.openxmlformats.org/drawingml/2006/main" noChangeAspect="1"/>
+            </wp:cNvGraphicFramePr>
+            <a:graphic xmlns:a="http://schemas.openxmlformats.org/drawingml/2006/main">
+              <a:graphicData uri="http://schemas.openxmlformats.org/drawingml/2006/picture">
+                <pic:pic xmlns:pic="http://schemas.openxmlformats.org/drawingml/2006/picture">
+                  <pic:nvPicPr>
+                    <pic:cNvPr id="0" name="Picture 28"/>
+                    <pic:cNvPicPr>
+                      <a:picLocks noChangeAspect="1" noChangeArrowheads="1"/>
+                    </pic:cNvPicPr>
+                  </pic:nvPicPr>
+                  <pic:blipFill>
+                    <a:blip r:embed="rId21" cstate="print"/>
+                    <a:srcRect/>
+                    <a:stretch>
+                      <a:fillRect/>
+                    </a:stretch>
+                  </pic:blipFill>
+                  <pic:spPr bwMode="auto">
+                    <a:xfrm>
+                      <a:off x="0" y="0"/>
+                      <a:ext cx="4457716" cy="2594188"/>
+                    </a:xfrm>
+                    <a:prstGeom prst="rect">
+                      <a:avLst/>
+                    </a:prstGeom>
+                    <a:noFill/>
+                    <a:ln w="9525">
+                      <a:noFill/>
+                      <a:miter lim="800000"/>
+                      <a:headEnd/>
+                      <a:tailEnd/>
+                    </a:ln>
+                  </pic:spPr>
+                </pic:pic>
+              </a:graphicData>
+            </a:graphic>
+          </wp:inline>
+        </w:drawing>
+      </w:r>
+    </w:p>
+    <w:p>
+      <w:pPr>
+        <w:pStyle w:val="Akapitzlist"/>
+        <w:numPr>
+          <w:ilvl w:val="0"/>
+          <w:numId w:val="28"/>
+        </w:numPr>
         <w:spacing w:line="360" w:lineRule="auto"/>
-        <w:ind w:firstLine="708"/>
-        <w:jc w:val="both"/>
-      </w:pPr>
-      <w:r>
-        <w:t xml:space="preserve">Kontrolki </w:t>
-      </w:r>
-      <w:r>
-        <w:rPr>
-          <w:b/>
-        </w:rPr>
-        <w:t>Min Temp</w:t>
-      </w:r>
-      <w:r>
-        <w:t xml:space="preserve"> oraz </w:t>
-      </w:r>
-      <w:r>
-        <w:rPr>
-          <w:b/>
-        </w:rPr>
-        <w:t>Max Temp</w:t>
-      </w:r>
-      <w:r>
-        <w:t xml:space="preserve"> ustawiono jako opcjonalne (</w:t>
-      </w:r>
-      <w:proofErr w:type="spellStart"/>
-      <w:r>
-        <w:rPr>
-          <w:b/>
-        </w:rPr>
-        <w:t>Optional</w:t>
-      </w:r>
-      <w:proofErr w:type="spellEnd"/>
-      <w:r>
-        <w:t xml:space="preserve">), wartości domyślne podano w nawiasach, kontrolka </w:t>
-      </w:r>
-      <w:r>
-        <w:rPr>
-          <w:b/>
-        </w:rPr>
-        <w:t>TEMP</w:t>
-      </w:r>
-      <w:r>
-        <w:t xml:space="preserve"> ustawiona jako wymagana (</w:t>
-      </w:r>
-      <w:proofErr w:type="spellStart"/>
-      <w:r>
-        <w:rPr>
-          <w:b/>
-        </w:rPr>
-        <w:t>Required</w:t>
-      </w:r>
-      <w:proofErr w:type="spellEnd"/>
-      <w:r>
-        <w:t xml:space="preserve">). Dla przypadku </w:t>
-      </w:r>
-      <w:proofErr w:type="spellStart"/>
-      <w:r>
-        <w:t>Error</w:t>
-      </w:r>
-      <w:proofErr w:type="spellEnd"/>
-      <w:r>
-        <w:t xml:space="preserve"> wskaźniki przyjmują następujące wartości: </w:t>
-      </w:r>
-      <w:proofErr w:type="spellStart"/>
-      <w:r>
-        <w:rPr>
-          <w:b/>
-        </w:rPr>
-        <w:t>Warning</w:t>
-      </w:r>
-      <w:proofErr w:type="spellEnd"/>
-      <w:r>
-        <w:t xml:space="preserve"> – „</w:t>
-      </w:r>
-      <w:proofErr w:type="spellStart"/>
-      <w:r>
-        <w:rPr>
-          <w:b/>
-          <w:i/>
-        </w:rPr>
-        <w:t>True</w:t>
-      </w:r>
-      <w:proofErr w:type="spellEnd"/>
-      <w:r>
-        <w:t xml:space="preserve">”, </w:t>
-      </w:r>
-      <w:proofErr w:type="spellStart"/>
-      <w:r>
-        <w:rPr>
-          <w:b/>
-        </w:rPr>
-        <w:t>Warning</w:t>
-      </w:r>
-      <w:proofErr w:type="spellEnd"/>
-      <w:r>
-        <w:rPr>
-          <w:b/>
-        </w:rPr>
-        <w:t xml:space="preserve"> </w:t>
-      </w:r>
-      <w:proofErr w:type="spellStart"/>
-      <w:r>
-        <w:rPr>
-          <w:b/>
-        </w:rPr>
-        <w:t>Text</w:t>
-      </w:r>
-      <w:proofErr w:type="spellEnd"/>
-      <w:r>
-        <w:t xml:space="preserve"> – „</w:t>
-      </w:r>
-      <w:proofErr w:type="spellStart"/>
-      <w:r>
-        <w:rPr>
-          <w:b/>
-          <w:i/>
-        </w:rPr>
-        <w:t>Error</w:t>
-      </w:r>
-      <w:proofErr w:type="spellEnd"/>
-      <w:r>
-        <w:rPr>
-          <w:b/>
-          <w:i/>
-        </w:rPr>
-        <w:t xml:space="preserve"> </w:t>
-      </w:r>
-      <w:proofErr w:type="spellStart"/>
-      <w:r>
-        <w:rPr>
-          <w:b/>
-          <w:i/>
-        </w:rPr>
-        <w:t>in</w:t>
-      </w:r>
-      <w:proofErr w:type="spellEnd"/>
-      <w:r>
-        <w:t>”.</w:t>
-      </w:r>
+        <w:jc w:val="center"/>
+        <w:rPr>
+          <w:sz w:val="20"/>
+        </w:rPr>
+      </w:pPr>
+      <w:bookmarkStart w:id="18" w:name="_Ref475976676"/>
+      <w:r>
+        <w:rPr>
+          <w:sz w:val="20"/>
+        </w:rPr>
+        <w:t>Widok panelu użytkownika programu z pierwszej części ćwiczenia.</w:t>
+      </w:r>
+      <w:bookmarkEnd w:id="18"/>
     </w:p>
     <w:p>
       <w:pPr>
@@ -4996,18 +6111,19 @@
           <w:b/>
         </w:rPr>
       </w:pPr>
-      <w:bookmarkStart w:id="17" w:name="_Ref427319682"/>
+      <w:bookmarkStart w:id="19" w:name="_Ref427319682"/>
       <w:r>
         <w:rPr>
           <w:b/>
         </w:rPr>
         <w:t>RAPORT</w:t>
       </w:r>
-      <w:bookmarkEnd w:id="17"/>
+      <w:bookmarkEnd w:id="19"/>
     </w:p>
     <w:p>
       <w:pPr>
         <w:spacing w:line="360" w:lineRule="auto"/>
+        <w:ind w:firstLine="426"/>
         <w:jc w:val="both"/>
       </w:pPr>
       <w:r>
@@ -5034,14 +6150,8 @@
       <w:r>
         <w:t>w tabeli)</w:t>
       </w:r>
-    </w:p>
-    <w:p>
-      <w:pPr>
-        <w:spacing w:line="360" w:lineRule="auto"/>
-        <w:jc w:val="both"/>
-      </w:pPr>
-      <w:r>
-        <w:t xml:space="preserve"> </w:t>
+      <w:r>
+        <w:t>.</w:t>
       </w:r>
     </w:p>
     <w:p>
@@ -5050,13 +6160,7 @@
           <w:b/>
         </w:rPr>
       </w:pPr>
-      <w:bookmarkStart w:id="18" w:name="_Ref427319687"/>
-      <w:r>
-        <w:rPr>
-          <w:b/>
-        </w:rPr>
-        <w:br w:type="page"/>
-      </w:r>
+      <w:bookmarkStart w:id="20" w:name="_Ref427319687"/>
     </w:p>
     <w:p>
       <w:pPr>
@@ -5076,10 +6180,9 @@
         <w:rPr>
           <w:b/>
         </w:rPr>
-        <w:lastRenderedPageBreak/>
         <w:t>PYTANIA</w:t>
       </w:r>
-      <w:bookmarkEnd w:id="18"/>
+      <w:bookmarkEnd w:id="20"/>
     </w:p>
     <w:p>
       <w:pPr>
@@ -5091,33 +6194,63 @@
         <w:spacing w:line="360" w:lineRule="auto"/>
       </w:pPr>
       <w:r>
-        <w:t xml:space="preserve">Jaki będzie stan operacji: „Stan 1” + „Akcja 1” dla zmiennej typu </w:t>
-      </w:r>
-      <w:proofErr w:type="spellStart"/>
-      <w:r>
-        <w:t>enum</w:t>
-      </w:r>
-      <w:proofErr w:type="spellEnd"/>
-      <w:r>
-        <w:t xml:space="preserve"> na </w:t>
-      </w:r>
-      <w:r>
-        <w:fldChar w:fldCharType="begin"/>
-      </w:r>
-      <w:r>
-        <w:instrText xml:space="preserve"> REF _Ref427666182 \r \h </w:instrText>
-      </w:r>
-      <w:r>
-        <w:fldChar w:fldCharType="separate"/>
-      </w:r>
-      <w:r>
-        <w:t>Rys. 5</w:t>
-      </w:r>
-      <w:r>
-        <w:fldChar w:fldCharType="end"/>
-      </w:r>
-      <w:r>
-        <w:t>?</w:t>
+        <w:t xml:space="preserve">Jaka jest różnica między działaniem opóźnień </w:t>
+      </w:r>
+      <w:proofErr w:type="spellStart"/>
+      <w:r>
+        <w:t>Wait</w:t>
+      </w:r>
+      <w:proofErr w:type="spellEnd"/>
+      <w:r>
+        <w:t xml:space="preserve"> (</w:t>
+      </w:r>
+      <w:proofErr w:type="spellStart"/>
+      <w:r>
+        <w:t>ms</w:t>
+      </w:r>
+      <w:proofErr w:type="spellEnd"/>
+      <w:r>
+        <w:t xml:space="preserve">) oraz </w:t>
+      </w:r>
+      <w:proofErr w:type="spellStart"/>
+      <w:r>
+        <w:t>Wait</w:t>
+      </w:r>
+      <w:proofErr w:type="spellEnd"/>
+      <w:r>
+        <w:t xml:space="preserve"> </w:t>
+      </w:r>
+      <w:proofErr w:type="spellStart"/>
+      <w:r>
+        <w:t>Until</w:t>
+      </w:r>
+      <w:proofErr w:type="spellEnd"/>
+      <w:r>
+        <w:t xml:space="preserve"> </w:t>
+      </w:r>
+      <w:proofErr w:type="spellStart"/>
+      <w:r>
+        <w:t>Next</w:t>
+      </w:r>
+      <w:proofErr w:type="spellEnd"/>
+      <w:r>
+        <w:t xml:space="preserve"> </w:t>
+      </w:r>
+      <w:proofErr w:type="spellStart"/>
+      <w:r>
+        <w:t>ms</w:t>
+      </w:r>
+      <w:proofErr w:type="spellEnd"/>
+      <w:r>
+        <w:t xml:space="preserve"> </w:t>
+      </w:r>
+      <w:proofErr w:type="spellStart"/>
+      <w:r>
+        <w:t>Multiple</w:t>
+      </w:r>
+      <w:proofErr w:type="spellEnd"/>
+      <w:r>
+        <w:t>.</w:t>
       </w:r>
     </w:p>
     <w:p>
@@ -5130,886 +6263,56 @@
         <w:spacing w:line="360" w:lineRule="auto"/>
       </w:pPr>
       <w:r>
-        <w:t>Wymienić zalety stosowania projektu w LabVIEW.</w:t>
-      </w:r>
-    </w:p>
-    <w:p>
-      <w:pPr>
-        <w:spacing w:line="360" w:lineRule="auto"/>
-      </w:pPr>
-    </w:p>
-    <w:p>
-      <w:pPr>
-        <w:pStyle w:val="Nagwek1"/>
-        <w:rPr>
-          <w:b w:val="0"/>
-          <w:color w:val="auto"/>
-          <w:lang w:val="en-GB"/>
-        </w:rPr>
-      </w:pPr>
-      <w:r>
-        <w:rPr>
-          <w:color w:val="auto"/>
-        </w:rPr>
-        <w:t>LITE</w:t>
-      </w:r>
-      <w:r>
-        <w:rPr>
-          <w:color w:val="auto"/>
-          <w:lang w:val="en-GB"/>
-        </w:rPr>
-        <w:t>RATURA</w:t>
-      </w:r>
-    </w:p>
-    <w:p>
-      <w:pPr>
+        <w:t xml:space="preserve">Co to jest </w:t>
+      </w:r>
+      <w:proofErr w:type="spellStart"/>
+      <w:r>
+        <w:t>Execut</w:t>
+      </w:r>
+      <w:r>
+        <w:t>ion</w:t>
+      </w:r>
+      <w:proofErr w:type="spellEnd"/>
+      <w:r>
+        <w:t xml:space="preserve"> Timing i jak się go dobiera.</w:t>
+      </w:r>
+    </w:p>
+    <w:p>
+      <w:pPr>
+        <w:pStyle w:val="Akapitzlist"/>
         <w:numPr>
           <w:ilvl w:val="0"/>
-          <w:numId w:val="6"/>
+          <w:numId w:val="26"/>
         </w:numPr>
-        <w:tabs>
-          <w:tab w:val="clear" w:pos="720"/>
-          <w:tab w:val="num" w:pos="360"/>
-        </w:tabs>
         <w:spacing w:line="360" w:lineRule="auto"/>
-        <w:ind w:left="360"/>
-        <w:jc w:val="both"/>
-        <w:rPr>
-          <w:lang w:val="en-GB"/>
-        </w:rPr>
-      </w:pPr>
-      <w:r>
-        <w:rPr>
-          <w:lang w:val="en-GB"/>
-        </w:rPr>
-        <w:t>LabVIEW Core 1 Course manual</w:t>
-      </w:r>
-      <w:r>
-        <w:rPr>
-          <w:lang w:val="en-GB"/>
-        </w:rPr>
-        <w:t>.</w:t>
-      </w:r>
-    </w:p>
-    <w:p>
-      <w:pPr>
+      </w:pPr>
+      <w:r>
+        <w:t>Cechy zastosowania pętli równoległych w LabVIEW.</w:t>
+      </w:r>
+    </w:p>
+    <w:p>
+      <w:pPr>
+        <w:pStyle w:val="Akapitzlist"/>
         <w:numPr>
           <w:ilvl w:val="0"/>
-          <w:numId w:val="6"/>
+          <w:numId w:val="26"/>
         </w:numPr>
-        <w:tabs>
-          <w:tab w:val="clear" w:pos="720"/>
-          <w:tab w:val="num" w:pos="360"/>
-        </w:tabs>
         <w:spacing w:line="360" w:lineRule="auto"/>
-        <w:ind w:left="360"/>
-        <w:jc w:val="both"/>
-        <w:rPr>
-          <w:lang w:val="en-GB"/>
-        </w:rPr>
-      </w:pPr>
-      <w:r>
-        <w:rPr>
-          <w:lang w:val="en-GB"/>
-        </w:rPr>
-        <w:t>LabVIEW Core 1 Exercise book.</w:t>
-      </w:r>
-    </w:p>
-    <w:p>
-      <w:pPr>
-        <w:numPr>
-          <w:ilvl w:val="0"/>
-          <w:numId w:val="6"/>
-        </w:numPr>
-        <w:tabs>
-          <w:tab w:val="clear" w:pos="720"/>
-          <w:tab w:val="num" w:pos="360"/>
-        </w:tabs>
-        <w:spacing w:line="360" w:lineRule="auto"/>
-        <w:ind w:left="360"/>
-        <w:jc w:val="both"/>
-        <w:rPr>
-          <w:lang w:val="en-GB"/>
-        </w:rPr>
-      </w:pPr>
-      <w:r>
-        <w:rPr>
-          <w:lang w:val="en-GB"/>
-        </w:rPr>
-        <w:t>LabVIEW Core 2 Course manual.</w:t>
-      </w:r>
-    </w:p>
-    <w:p>
-      <w:pPr>
-        <w:numPr>
-          <w:ilvl w:val="0"/>
-          <w:numId w:val="6"/>
-        </w:numPr>
-        <w:tabs>
-          <w:tab w:val="clear" w:pos="720"/>
-          <w:tab w:val="num" w:pos="360"/>
-        </w:tabs>
-        <w:spacing w:line="360" w:lineRule="auto"/>
-        <w:ind w:left="360"/>
-        <w:jc w:val="both"/>
-      </w:pPr>
-      <w:r>
-        <w:rPr>
-          <w:lang w:val="en-GB"/>
-        </w:rPr>
-        <w:t>LabVIEW Core 2 Exercise b</w:t>
-      </w:r>
-      <w:proofErr w:type="spellStart"/>
-      <w:r>
-        <w:t>ook</w:t>
-      </w:r>
-      <w:proofErr w:type="spellEnd"/>
-      <w:r>
-        <w:t>.</w:t>
-      </w:r>
-    </w:p>
-    <w:p>
-      <w:pPr>
-        <w:numPr>
-          <w:ilvl w:val="0"/>
-          <w:numId w:val="6"/>
-        </w:numPr>
-        <w:tabs>
-          <w:tab w:val="clear" w:pos="720"/>
-          <w:tab w:val="num" w:pos="360"/>
-        </w:tabs>
-        <w:spacing w:line="360" w:lineRule="auto"/>
-        <w:ind w:left="360"/>
-        <w:jc w:val="both"/>
-      </w:pPr>
-      <w:r>
-        <w:t>Nota katalogowa LM35</w:t>
-      </w:r>
-    </w:p>
-    <w:p>
-      <w:pPr>
-        <w:spacing w:line="360" w:lineRule="auto"/>
-        <w:jc w:val="right"/>
-        <w:rPr>
-          <w:lang w:val="en-US"/>
-        </w:rPr>
-      </w:pPr>
-    </w:p>
-    <w:p>
-      <w:pPr>
-        <w:spacing w:line="360" w:lineRule="auto"/>
-        <w:jc w:val="right"/>
-      </w:pPr>
-      <w:r>
-        <w:t>Opracowa</w:t>
-      </w:r>
-      <w:r>
-        <w:t>nie</w:t>
-      </w:r>
-      <w:r>
-        <w:t xml:space="preserve">: </w:t>
-      </w:r>
-      <w:r>
-        <w:t>Marek Kciuk</w:t>
-      </w:r>
-    </w:p>
-    <w:p>
-      <w:pPr>
-        <w:spacing w:line="360" w:lineRule="auto"/>
-        <w:jc w:val="right"/>
-      </w:pPr>
-    </w:p>
-    <w:p>
-      <w:r>
-        <w:br w:type="page"/>
-      </w:r>
-    </w:p>
-    <w:p>
-      <w:pPr>
-        <w:pStyle w:val="Nagwek1"/>
-        <w:rPr>
-          <w:b w:val="0"/>
-        </w:rPr>
-      </w:pPr>
-      <w:r>
-        <w:rPr>
-          <w:b w:val="0"/>
-        </w:rPr>
-        <w:lastRenderedPageBreak/>
-        <w:t>ZADANIA DO REALIZACJI PRZED PRZYSTĄPIENIEM DO ĆWICZENIA</w:t>
-      </w:r>
-    </w:p>
-    <w:p>
-      <w:pPr>
-        <w:spacing w:line="360" w:lineRule="auto"/>
-      </w:pPr>
-      <w:r>
-        <w:t>- przygotować tabelę przeliczników między skalami Ke</w:t>
-      </w:r>
-      <w:r>
-        <w:t>l</w:t>
-      </w:r>
-      <w:r>
-        <w:t>wina</w:t>
-      </w:r>
-      <w:r>
-        <w:t>,</w:t>
-      </w:r>
-      <w:r>
-        <w:t xml:space="preserve"> Cel</w:t>
-      </w:r>
-      <w:r>
-        <w:t>s</w:t>
-      </w:r>
-      <w:r>
-        <w:t xml:space="preserve">jusza i </w:t>
-      </w:r>
-      <w:r>
-        <w:t>Fahrenheita</w:t>
-      </w:r>
-      <w:r>
-        <w:t xml:space="preserve"> </w:t>
-      </w:r>
-    </w:p>
-    <w:tbl>
-      <w:tblPr>
-        <w:tblStyle w:val="Tabela-Siatka"/>
-        <w:tblW w:w="0" w:type="auto"/>
-        <w:tblLook w:val="04A0"/>
-      </w:tblPr>
-      <w:tblGrid>
-        <w:gridCol w:w="2302"/>
-        <w:gridCol w:w="2302"/>
-        <w:gridCol w:w="2303"/>
-        <w:gridCol w:w="2303"/>
-      </w:tblGrid>
-      <w:tr>
-        <w:tc>
-          <w:tcPr>
-            <w:tcW w:w="2302" w:type="dxa"/>
-          </w:tcPr>
-          <w:p>
-            <w:pPr>
-              <w:spacing w:before="120" w:after="120"/>
-            </w:pPr>
-            <w:r>
-              <w:t>Współczynniki (</w:t>
-            </w:r>
-            <w:proofErr w:type="spellStart"/>
-            <w:r>
-              <w:t>a,b</w:t>
-            </w:r>
-            <w:proofErr w:type="spellEnd"/>
-            <w:r>
-              <w:t>)</w:t>
-            </w:r>
-          </w:p>
-        </w:tc>
-        <w:tc>
-          <w:tcPr>
-            <w:tcW w:w="2302" w:type="dxa"/>
-          </w:tcPr>
-          <w:p>
-            <w:pPr>
-              <w:spacing w:before="120" w:after="120"/>
-            </w:pPr>
-            <w:r>
-              <w:t>Kelwin, K</w:t>
-            </w:r>
-          </w:p>
-        </w:tc>
-        <w:tc>
-          <w:tcPr>
-            <w:tcW w:w="2303" w:type="dxa"/>
-          </w:tcPr>
-          <w:p>
-            <w:pPr>
-              <w:spacing w:before="120" w:after="120"/>
-            </w:pPr>
-            <w:r>
-              <w:t xml:space="preserve">Celsjusz, </w:t>
-            </w:r>
-            <w:proofErr w:type="spellStart"/>
-            <w:r>
-              <w:rPr>
-                <w:vertAlign w:val="superscript"/>
-              </w:rPr>
-              <w:t>o</w:t>
-            </w:r>
-            <w:r>
-              <w:t>C</w:t>
-            </w:r>
-            <w:proofErr w:type="spellEnd"/>
-          </w:p>
-        </w:tc>
-        <w:tc>
-          <w:tcPr>
-            <w:tcW w:w="2303" w:type="dxa"/>
-          </w:tcPr>
-          <w:p>
-            <w:pPr>
-              <w:spacing w:before="120" w:after="120"/>
-            </w:pPr>
-            <w:r>
-              <w:t xml:space="preserve">Fahrenheit, </w:t>
-            </w:r>
-            <w:proofErr w:type="spellStart"/>
-            <w:r>
-              <w:rPr>
-                <w:vertAlign w:val="superscript"/>
-              </w:rPr>
-              <w:t>o</w:t>
-            </w:r>
-            <w:r>
-              <w:t>F</w:t>
-            </w:r>
-            <w:proofErr w:type="spellEnd"/>
-          </w:p>
-        </w:tc>
-      </w:tr>
-      <w:tr>
-        <w:tc>
-          <w:tcPr>
-            <w:tcW w:w="2302" w:type="dxa"/>
-          </w:tcPr>
-          <w:p>
-            <w:pPr>
-              <w:spacing w:before="120" w:after="120"/>
-            </w:pPr>
-            <w:r>
-              <w:t>Kelwin, K</w:t>
-            </w:r>
-          </w:p>
-        </w:tc>
-        <w:tc>
-          <w:tcPr>
-            <w:tcW w:w="2302" w:type="dxa"/>
-          </w:tcPr>
-          <w:p>
-            <w:pPr>
-              <w:spacing w:before="120" w:after="120"/>
-              <w:jc w:val="center"/>
-            </w:pPr>
-            <w:r>
-              <w:t>1, 0</w:t>
-            </w:r>
-          </w:p>
-        </w:tc>
-        <w:tc>
-          <w:tcPr>
-            <w:tcW w:w="2303" w:type="dxa"/>
-          </w:tcPr>
-          <w:p>
-            <w:pPr>
-              <w:spacing w:before="120" w:after="120"/>
-              <w:jc w:val="center"/>
-            </w:pPr>
-          </w:p>
-        </w:tc>
-        <w:tc>
-          <w:tcPr>
-            <w:tcW w:w="2303" w:type="dxa"/>
-          </w:tcPr>
-          <w:p>
-            <w:pPr>
-              <w:spacing w:before="120" w:after="120"/>
-              <w:jc w:val="center"/>
-            </w:pPr>
-          </w:p>
-        </w:tc>
-      </w:tr>
-      <w:tr>
-        <w:tc>
-          <w:tcPr>
-            <w:tcW w:w="2302" w:type="dxa"/>
-          </w:tcPr>
-          <w:p>
-            <w:pPr>
-              <w:spacing w:before="120" w:after="120"/>
-            </w:pPr>
-            <w:r>
-              <w:t xml:space="preserve">Celsjusz, </w:t>
-            </w:r>
-            <w:proofErr w:type="spellStart"/>
-            <w:r>
-              <w:rPr>
-                <w:vertAlign w:val="superscript"/>
-              </w:rPr>
-              <w:t>o</w:t>
-            </w:r>
-            <w:r>
-              <w:t>C</w:t>
-            </w:r>
-            <w:proofErr w:type="spellEnd"/>
-          </w:p>
-        </w:tc>
-        <w:tc>
-          <w:tcPr>
-            <w:tcW w:w="2302" w:type="dxa"/>
-          </w:tcPr>
-          <w:p>
-            <w:pPr>
-              <w:spacing w:before="120" w:after="120"/>
-              <w:jc w:val="center"/>
-            </w:pPr>
-          </w:p>
-        </w:tc>
-        <w:tc>
-          <w:tcPr>
-            <w:tcW w:w="2303" w:type="dxa"/>
-          </w:tcPr>
-          <w:p>
-            <w:pPr>
-              <w:spacing w:before="120" w:after="120"/>
-              <w:jc w:val="center"/>
-            </w:pPr>
-            <w:r>
-              <w:t>1, 0</w:t>
-            </w:r>
-          </w:p>
-        </w:tc>
-        <w:tc>
-          <w:tcPr>
-            <w:tcW w:w="2303" w:type="dxa"/>
-          </w:tcPr>
-          <w:p>
-            <w:pPr>
-              <w:spacing w:before="120" w:after="120"/>
-              <w:jc w:val="center"/>
-            </w:pPr>
-          </w:p>
-        </w:tc>
-      </w:tr>
-      <w:tr>
-        <w:tc>
-          <w:tcPr>
-            <w:tcW w:w="2302" w:type="dxa"/>
-          </w:tcPr>
-          <w:p>
-            <w:pPr>
-              <w:spacing w:before="120" w:after="120"/>
-            </w:pPr>
-            <w:r>
-              <w:t xml:space="preserve">Fahrenheit, </w:t>
-            </w:r>
-            <w:proofErr w:type="spellStart"/>
-            <w:r>
-              <w:rPr>
-                <w:vertAlign w:val="superscript"/>
-              </w:rPr>
-              <w:t>o</w:t>
-            </w:r>
-            <w:r>
-              <w:t>F</w:t>
-            </w:r>
-            <w:proofErr w:type="spellEnd"/>
-          </w:p>
-        </w:tc>
-        <w:tc>
-          <w:tcPr>
-            <w:tcW w:w="2302" w:type="dxa"/>
-          </w:tcPr>
-          <w:p>
-            <w:pPr>
-              <w:spacing w:before="120" w:after="120"/>
-              <w:jc w:val="center"/>
-            </w:pPr>
-          </w:p>
-        </w:tc>
-        <w:tc>
-          <w:tcPr>
-            <w:tcW w:w="2303" w:type="dxa"/>
-          </w:tcPr>
-          <w:p>
-            <w:pPr>
-              <w:spacing w:before="120" w:after="120"/>
-              <w:jc w:val="center"/>
-            </w:pPr>
-          </w:p>
-        </w:tc>
-        <w:tc>
-          <w:tcPr>
-            <w:tcW w:w="2303" w:type="dxa"/>
-          </w:tcPr>
-          <w:p>
-            <w:pPr>
-              <w:spacing w:before="120" w:after="120"/>
-              <w:jc w:val="center"/>
-            </w:pPr>
-            <w:r>
-              <w:t>1, 0</w:t>
-            </w:r>
-          </w:p>
-        </w:tc>
-      </w:tr>
-    </w:tbl>
-    <w:p>
-      <w:pPr>
-        <w:pStyle w:val="Nagwek1"/>
-        <w:rPr>
-          <w:b w:val="0"/>
-        </w:rPr>
-      </w:pPr>
-      <w:r>
-        <w:rPr>
-          <w:b w:val="0"/>
-        </w:rPr>
-        <w:t>ZADANIA DODATKOWE PO WYKONANIU ĆWICZENIA</w:t>
-      </w:r>
-    </w:p>
-    <w:p>
-      <w:pPr>
-        <w:spacing w:line="360" w:lineRule="auto"/>
-      </w:pPr>
-      <w:r>
-        <w:t xml:space="preserve">- </w:t>
-      </w:r>
-      <w:r>
-        <w:t>uzupełnić plik „</w:t>
-      </w:r>
-      <w:r>
-        <w:rPr>
-          <w:i/>
-        </w:rPr>
-        <w:t xml:space="preserve">temp </w:t>
-      </w:r>
-      <w:proofErr w:type="spellStart"/>
-      <w:r>
-        <w:rPr>
-          <w:i/>
-        </w:rPr>
-        <w:t>limits.vi</w:t>
-      </w:r>
-      <w:proofErr w:type="spellEnd"/>
-      <w:r>
-        <w:t xml:space="preserve">” zgodnie z konwencją plików </w:t>
-      </w:r>
-      <w:proofErr w:type="spellStart"/>
-      <w:r>
-        <w:t>subVI</w:t>
-      </w:r>
-      <w:proofErr w:type="spellEnd"/>
-    </w:p>
-    <w:p>
-      <w:pPr>
-        <w:spacing w:line="360" w:lineRule="auto"/>
-      </w:pPr>
-      <w:r>
-        <w:t>- uzupełnić plik „</w:t>
-      </w:r>
-      <w:r>
-        <w:rPr>
-          <w:i/>
-        </w:rPr>
-        <w:t xml:space="preserve">temp </w:t>
-      </w:r>
-      <w:proofErr w:type="spellStart"/>
-      <w:r>
-        <w:rPr>
-          <w:i/>
-        </w:rPr>
-        <w:t>limits.vi</w:t>
-      </w:r>
-      <w:proofErr w:type="spellEnd"/>
-      <w:r>
-        <w:t xml:space="preserve">” aby zabezpieczyć przed odwrotnym podpięciem wejść ograniczających zakres dopuszczalnej temperatury </w:t>
-      </w:r>
-      <w:r>
-        <w:rPr>
-          <w:b/>
-        </w:rPr>
-        <w:t>Temp min</w:t>
-      </w:r>
-      <w:r>
-        <w:t xml:space="preserve"> oraz </w:t>
-      </w:r>
-      <w:r>
-        <w:rPr>
-          <w:b/>
-        </w:rPr>
-        <w:t xml:space="preserve">Temp </w:t>
-      </w:r>
-      <w:proofErr w:type="spellStart"/>
-      <w:r>
-        <w:rPr>
-          <w:b/>
-        </w:rPr>
-        <w:t>max</w:t>
-      </w:r>
-      <w:proofErr w:type="spellEnd"/>
-      <w:r>
-        <w:t>.</w:t>
-      </w:r>
-    </w:p>
-    <w:p>
-      <w:pPr>
-        <w:spacing w:line="360" w:lineRule="auto"/>
-      </w:pPr>
-      <w:r>
-        <w:t xml:space="preserve">- przygotować plik polimorficzny sterowany za pomocą selektora pod ikoną umożliwiający wybór skalowania wartości temperatury (patrz </w:t>
-      </w:r>
-      <w:proofErr w:type="spellStart"/>
-      <w:r>
-        <w:t>załaczniki</w:t>
-      </w:r>
-      <w:proofErr w:type="spellEnd"/>
-      <w:r>
-        <w:t>).</w:t>
-      </w:r>
-    </w:p>
-    <w:p>
-      <w:pPr>
-        <w:rPr>
-          <w:b/>
-        </w:rPr>
-      </w:pPr>
-      <w:r>
-        <w:rPr>
-          <w:b/>
-        </w:rPr>
-        <w:br w:type="page"/>
-      </w:r>
-    </w:p>
-    <w:p>
-      <w:pPr>
-        <w:pStyle w:val="Nagwek1"/>
-        <w:rPr>
-          <w:b w:val="0"/>
-        </w:rPr>
-      </w:pPr>
-      <w:r>
-        <w:lastRenderedPageBreak/>
-        <w:t>ZAŁĄCZNIKI</w:t>
-      </w:r>
-    </w:p>
-    <w:p>
-      <w:pPr>
-        <w:pStyle w:val="Nagwek2"/>
-        <w:rPr>
-          <w:rFonts w:ascii="Arial" w:hAnsi="Arial" w:cs="Arial"/>
-          <w:b w:val="0"/>
-          <w:sz w:val="28"/>
-        </w:rPr>
-      </w:pPr>
-      <w:proofErr w:type="spellStart"/>
-      <w:r>
-        <w:rPr>
-          <w:rFonts w:ascii="Arial" w:hAnsi="Arial" w:cs="Arial"/>
-          <w:b w:val="0"/>
-          <w:sz w:val="28"/>
-        </w:rPr>
-        <w:t>Linkowanie</w:t>
-      </w:r>
-      <w:proofErr w:type="spellEnd"/>
-      <w:r>
-        <w:rPr>
-          <w:rFonts w:ascii="Arial" w:hAnsi="Arial" w:cs="Arial"/>
-          <w:b w:val="0"/>
-          <w:sz w:val="28"/>
-        </w:rPr>
-        <w:t xml:space="preserve"> tuneli wejściowych z wyjściowymi</w:t>
-      </w:r>
-    </w:p>
-    <w:p>
-      <w:pPr>
-        <w:spacing w:line="360" w:lineRule="auto"/>
-        <w:jc w:val="both"/>
-      </w:pPr>
-      <w:r>
-        <w:t>Jak napisano w rozdziale 2.1. opcja wprowadzenia domyślnej wartości do tunelu wyjściowego (</w:t>
-      </w:r>
-      <w:r>
-        <w:rPr>
-          <w:b/>
-        </w:rPr>
-        <w:t>PPM</w:t>
-      </w:r>
-      <w:r>
-        <w:t xml:space="preserve"> </w:t>
-      </w:r>
-      <w:r>
-        <w:sym w:font="Wingdings" w:char="F0E0"/>
-      </w:r>
-      <w:r>
-        <w:t xml:space="preserve"> </w:t>
-      </w:r>
-      <w:proofErr w:type="spellStart"/>
-      <w:r>
-        <w:rPr>
-          <w:b/>
-        </w:rPr>
-        <w:t>Use</w:t>
-      </w:r>
-      <w:proofErr w:type="spellEnd"/>
-      <w:r>
-        <w:rPr>
-          <w:b/>
-        </w:rPr>
-        <w:t xml:space="preserve"> </w:t>
-      </w:r>
-      <w:proofErr w:type="spellStart"/>
-      <w:r>
-        <w:rPr>
-          <w:b/>
-        </w:rPr>
-        <w:t>Default</w:t>
-      </w:r>
-      <w:proofErr w:type="spellEnd"/>
-      <w:r>
-        <w:rPr>
-          <w:b/>
-        </w:rPr>
-        <w:t xml:space="preserve"> </w:t>
-      </w:r>
-      <w:proofErr w:type="spellStart"/>
-      <w:r>
-        <w:rPr>
-          <w:b/>
-        </w:rPr>
-        <w:t>I</w:t>
-      </w:r>
-      <w:r>
-        <w:rPr>
-          <w:b/>
-        </w:rPr>
-        <w:t>f</w:t>
-      </w:r>
-      <w:proofErr w:type="spellEnd"/>
-      <w:r>
-        <w:rPr>
-          <w:b/>
-        </w:rPr>
-        <w:t xml:space="preserve"> </w:t>
-      </w:r>
-      <w:proofErr w:type="spellStart"/>
-      <w:r>
-        <w:rPr>
-          <w:b/>
-        </w:rPr>
-        <w:t>Unwired</w:t>
-      </w:r>
-      <w:proofErr w:type="spellEnd"/>
-      <w:r>
-        <w:t xml:space="preserve">) nie jest zalecana. Często znacznie wygodniejsza jest opcja </w:t>
-      </w:r>
-      <w:proofErr w:type="spellStart"/>
-      <w:r>
-        <w:t>linkowania</w:t>
-      </w:r>
-      <w:proofErr w:type="spellEnd"/>
-      <w:r>
-        <w:t xml:space="preserve"> wybranego wejścia z wyjściem. Ma to zastosowanie w przypadku struktur wyboru z wieloma wewnętrznymi diagramami. W takim przypadku zdarza się, że często nie korzystamy z wybranych sygnałów i musimy ręcznie łączyć wejścia z wyjściami</w:t>
-      </w:r>
-      <w:r>
-        <w:t xml:space="preserve"> (korzystamy z nich tylko w kilku wybranych przypadkach)</w:t>
-      </w:r>
-      <w:r>
-        <w:t>.</w:t>
-      </w:r>
-      <w:r>
-        <w:t xml:space="preserve"> Połączenia wyjścia z wejściem (tego samego typu!) realizuje się </w:t>
-      </w:r>
-      <w:r>
-        <w:rPr>
-          <w:b/>
-        </w:rPr>
-        <w:t>PPM</w:t>
-      </w:r>
-      <w:r>
-        <w:t xml:space="preserve"> (na tunelu wyjściowym) </w:t>
-      </w:r>
-      <w:r>
-        <w:sym w:font="Wingdings" w:char="F0E0"/>
-      </w:r>
-      <w:r>
-        <w:t xml:space="preserve"> </w:t>
-      </w:r>
-      <w:proofErr w:type="spellStart"/>
-      <w:r>
-        <w:rPr>
-          <w:b/>
-        </w:rPr>
-        <w:t>Linked</w:t>
-      </w:r>
-      <w:proofErr w:type="spellEnd"/>
-      <w:r>
-        <w:rPr>
-          <w:b/>
-        </w:rPr>
-        <w:t xml:space="preserve"> </w:t>
-      </w:r>
-      <w:proofErr w:type="spellStart"/>
-      <w:r>
-        <w:rPr>
-          <w:b/>
-        </w:rPr>
-        <w:t>Input</w:t>
-      </w:r>
-      <w:proofErr w:type="spellEnd"/>
-      <w:r>
-        <w:rPr>
-          <w:b/>
-        </w:rPr>
-        <w:t xml:space="preserve"> Tunel </w:t>
-      </w:r>
-      <w:r>
-        <w:sym w:font="Wingdings" w:char="F0E0"/>
-      </w:r>
-      <w:r>
-        <w:t xml:space="preserve"> </w:t>
-      </w:r>
-      <w:proofErr w:type="spellStart"/>
-      <w:r>
-        <w:rPr>
-          <w:b/>
-        </w:rPr>
-        <w:t>Create</w:t>
-      </w:r>
-      <w:proofErr w:type="spellEnd"/>
-      <w:r>
-        <w:rPr>
-          <w:b/>
-        </w:rPr>
-        <w:t xml:space="preserve"> &amp; </w:t>
-      </w:r>
-      <w:proofErr w:type="spellStart"/>
-      <w:r>
-        <w:rPr>
-          <w:b/>
-        </w:rPr>
-        <w:t>Wire</w:t>
-      </w:r>
-      <w:proofErr w:type="spellEnd"/>
-      <w:r>
-        <w:rPr>
-          <w:b/>
-        </w:rPr>
-        <w:t xml:space="preserve"> </w:t>
-      </w:r>
-      <w:proofErr w:type="spellStart"/>
-      <w:r>
-        <w:rPr>
-          <w:b/>
-        </w:rPr>
-        <w:t>Unwired</w:t>
-      </w:r>
-      <w:proofErr w:type="spellEnd"/>
-      <w:r>
-        <w:rPr>
-          <w:b/>
-        </w:rPr>
-        <w:t xml:space="preserve"> </w:t>
-      </w:r>
-      <w:proofErr w:type="spellStart"/>
-      <w:r>
-        <w:rPr>
-          <w:b/>
-        </w:rPr>
-        <w:t>Cases</w:t>
-      </w:r>
-      <w:proofErr w:type="spellEnd"/>
-      <w:r>
-        <w:t>.</w:t>
+      </w:pPr>
+      <w:r>
+        <w:t xml:space="preserve">Czy poniższe przykładowe kody </w:t>
+      </w:r>
+      <w:r>
+        <w:t xml:space="preserve">(A i B) </w:t>
+      </w:r>
+      <w:r>
+        <w:t>będą działały w sposób równoległy</w:t>
+      </w:r>
+      <w:r>
+        <w:t xml:space="preserve"> (podkreśl właściwą odpowiedź)</w:t>
+      </w:r>
+      <w:r>
+        <w:t>?</w:t>
       </w:r>
     </w:p>
     <w:tbl>
@@ -6027,114 +6330,20 @@
         <w:tblLook w:val="04A0"/>
       </w:tblPr>
       <w:tblGrid>
-        <w:gridCol w:w="5919"/>
-        <w:gridCol w:w="3367"/>
+        <w:gridCol w:w="3085"/>
+        <w:gridCol w:w="3119"/>
       </w:tblGrid>
       <w:tr>
-        <w:trPr>
-          <w:trHeight w:val="134"/>
-        </w:trPr>
         <w:tc>
           <w:tcPr>
-            <w:tcW w:w="3611" w:type="dxa"/>
+            <w:tcW w:w="3085" w:type="dxa"/>
           </w:tcPr>
           <w:p>
             <w:pPr>
               <w:jc w:val="center"/>
             </w:pPr>
             <w:r>
-              <w:t>a)</w:t>
-            </w:r>
-          </w:p>
-        </w:tc>
-        <w:tc>
-          <w:tcPr>
-            <w:tcW w:w="3747" w:type="dxa"/>
-          </w:tcPr>
-          <w:p>
-            <w:pPr>
-              <w:jc w:val="center"/>
-            </w:pPr>
-            <w:r>
-              <w:t>b)</w:t>
-            </w:r>
-          </w:p>
-        </w:tc>
-      </w:tr>
-      <w:tr>
-        <w:trPr>
-          <w:trHeight w:val="1977"/>
-        </w:trPr>
-        <w:tc>
-          <w:tcPr>
-            <w:tcW w:w="3611" w:type="dxa"/>
-          </w:tcPr>
-          <w:p>
-            <w:pPr>
-              <w:jc w:val="both"/>
-            </w:pPr>
-            <w:r>
-              <w:rPr>
-                <w:noProof/>
-              </w:rPr>
-              <w:drawing>
-                <wp:inline distT="0" distB="0" distL="0" distR="0">
-                  <wp:extent cx="3601974" cy="1161707"/>
-                  <wp:effectExtent l="19050" t="0" r="0" b="0"/>
-                  <wp:docPr id="1" name="Obraz 20"/>
-                  <wp:cNvGraphicFramePr>
-                    <a:graphicFrameLocks xmlns:a="http://schemas.openxmlformats.org/drawingml/2006/main" noChangeAspect="1"/>
-                  </wp:cNvGraphicFramePr>
-                  <a:graphic xmlns:a="http://schemas.openxmlformats.org/drawingml/2006/main">
-                    <a:graphicData uri="http://schemas.openxmlformats.org/drawingml/2006/picture">
-                      <pic:pic xmlns:pic="http://schemas.openxmlformats.org/drawingml/2006/picture">
-                        <pic:nvPicPr>
-                          <pic:cNvPr id="0" name="Picture 20"/>
-                          <pic:cNvPicPr>
-                            <a:picLocks noChangeAspect="1" noChangeArrowheads="1"/>
-                          </pic:cNvPicPr>
-                        </pic:nvPicPr>
-                        <pic:blipFill>
-                          <a:blip r:embed="rId21" cstate="print"/>
-                          <a:srcRect t="11881" r="14686" b="7426"/>
-                          <a:stretch>
-                            <a:fillRect/>
-                          </a:stretch>
-                        </pic:blipFill>
-                        <pic:spPr bwMode="auto">
-                          <a:xfrm>
-                            <a:off x="0" y="0"/>
-                            <a:ext cx="3601977" cy="1161708"/>
-                          </a:xfrm>
-                          <a:prstGeom prst="rect">
-                            <a:avLst/>
-                          </a:prstGeom>
-                          <a:noFill/>
-                          <a:ln w="9525">
-                            <a:noFill/>
-                            <a:miter lim="800000"/>
-                            <a:headEnd/>
-                            <a:tailEnd/>
-                          </a:ln>
-                        </pic:spPr>
-                      </pic:pic>
-                    </a:graphicData>
-                  </a:graphic>
-                </wp:inline>
-              </w:drawing>
-            </w:r>
-          </w:p>
-        </w:tc>
-        <w:tc>
-          <w:tcPr>
-            <w:tcW w:w="3747" w:type="dxa"/>
-          </w:tcPr>
-          <w:p>
-            <w:pPr>
-              <w:jc w:val="both"/>
-            </w:pPr>
-            <w:r>
-              <w:object w:dxaOrig="8520" w:dyaOrig="6105">
+              <w:object w:dxaOrig="9240" w:dyaOrig="5235">
                 <v:shapetype id="_x0000_t75" coordsize="21600,21600" o:spt="75" o:preferrelative="t" path="m@4@5l@4@11@9@11@9@5xe" filled="f" stroked="f">
                   <v:stroke joinstyle="miter"/>
                   <v:formulas>
@@ -6154,11 +6363,57 @@
                   <v:path o:extrusionok="f" gradientshapeok="t" o:connecttype="rect"/>
                   <o:lock v:ext="edit" aspectratio="t"/>
                 </v:shapetype>
-                <v:shape id="_x0000_i1025" type="#_x0000_t75" style="width:126.15pt;height:90.45pt" o:ole="">
-                  <v:imagedata r:id="rId22" o:title=""/>
+                <v:shape id="_x0000_i1025" type="#_x0000_t75" style="width:139.4pt;height:169.9pt" o:ole="">
+                  <v:imagedata r:id="rId22" o:title="" cropright="35094f"/>
                 </v:shape>
-                <o:OLEObject Type="Embed" ProgID="PBrush" ShapeID="_x0000_i1025" DrawAspect="Content" ObjectID="_1549114182" r:id="rId23"/>
+                <o:OLEObject Type="Embed" ProgID="PBrush" ShapeID="_x0000_i1025" DrawAspect="Content" ObjectID="_1549718619" r:id="rId23"/>
               </w:object>
+            </w:r>
+          </w:p>
+        </w:tc>
+        <w:tc>
+          <w:tcPr>
+            <w:tcW w:w="3119" w:type="dxa"/>
+          </w:tcPr>
+          <w:p>
+            <w:pPr>
+              <w:jc w:val="center"/>
+            </w:pPr>
+            <w:r>
+              <w:object w:dxaOrig="9240" w:dyaOrig="5235">
+                <v:shape id="_x0000_i1026" type="#_x0000_t75" style="width:145.15pt;height:169.9pt" o:ole="">
+                  <v:imagedata r:id="rId22" o:title="" cropleft="33838f"/>
+                </v:shape>
+                <o:OLEObject Type="Embed" ProgID="PBrush" ShapeID="_x0000_i1026" DrawAspect="Content" ObjectID="_1549718620" r:id="rId24"/>
+              </w:object>
+            </w:r>
+          </w:p>
+        </w:tc>
+      </w:tr>
+      <w:tr>
+        <w:tc>
+          <w:tcPr>
+            <w:tcW w:w="3085" w:type="dxa"/>
+          </w:tcPr>
+          <w:p>
+            <w:pPr>
+              <w:jc w:val="center"/>
+            </w:pPr>
+            <w:r>
+              <w:t>TAK/NIE</w:t>
+            </w:r>
+          </w:p>
+        </w:tc>
+        <w:tc>
+          <w:tcPr>
+            <w:tcW w:w="3119" w:type="dxa"/>
+          </w:tcPr>
+          <w:p>
+            <w:pPr>
+              <w:jc w:val="center"/>
+            </w:pPr>
+            <w:r>
+              <w:t>TAK/NIE</w:t>
             </w:r>
           </w:p>
         </w:tc>
@@ -6167,18 +6422,272 @@
     <w:p>
       <w:pPr>
         <w:spacing w:line="360" w:lineRule="auto"/>
+      </w:pPr>
+    </w:p>
+    <w:p>
+      <w:pPr>
+        <w:pStyle w:val="Nagwek1"/>
+        <w:rPr>
+          <w:b w:val="0"/>
+          <w:color w:val="auto"/>
+          <w:lang w:val="en-GB"/>
+        </w:rPr>
+      </w:pPr>
+      <w:r>
+        <w:rPr>
+          <w:color w:val="auto"/>
+        </w:rPr>
+        <w:t>LITE</w:t>
+      </w:r>
+      <w:r>
+        <w:rPr>
+          <w:color w:val="auto"/>
+          <w:lang w:val="en-GB"/>
+        </w:rPr>
+        <w:t>RATURA</w:t>
+      </w:r>
+    </w:p>
+    <w:p>
+      <w:pPr>
+        <w:numPr>
+          <w:ilvl w:val="0"/>
+          <w:numId w:val="6"/>
+        </w:numPr>
+        <w:tabs>
+          <w:tab w:val="clear" w:pos="720"/>
+          <w:tab w:val="num" w:pos="360"/>
+        </w:tabs>
+        <w:spacing w:line="360" w:lineRule="auto"/>
+        <w:ind w:left="360"/>
         <w:jc w:val="both"/>
-      </w:pPr>
-      <w:r>
-        <w:t xml:space="preserve">Operację </w:t>
-      </w:r>
-      <w:proofErr w:type="spellStart"/>
-      <w:r>
-        <w:t>linkowania</w:t>
-      </w:r>
-      <w:proofErr w:type="spellEnd"/>
-      <w:r>
-        <w:t xml:space="preserve"> przedstawia rysunek a), natomiast efekt połączenia prezentowany jest w postaci małych białych trójkątów na tunelach wejściowym i wyjściowym widoczny na rysunku b).</w:t>
+        <w:rPr>
+          <w:lang w:val="en-GB"/>
+        </w:rPr>
+      </w:pPr>
+      <w:r>
+        <w:rPr>
+          <w:lang w:val="en-GB"/>
+        </w:rPr>
+        <w:t>LabVIEW Core 1 Course manual</w:t>
+      </w:r>
+      <w:r>
+        <w:rPr>
+          <w:lang w:val="en-GB"/>
+        </w:rPr>
+        <w:t>.</w:t>
+      </w:r>
+    </w:p>
+    <w:p>
+      <w:pPr>
+        <w:numPr>
+          <w:ilvl w:val="0"/>
+          <w:numId w:val="6"/>
+        </w:numPr>
+        <w:tabs>
+          <w:tab w:val="clear" w:pos="720"/>
+          <w:tab w:val="num" w:pos="360"/>
+        </w:tabs>
+        <w:spacing w:line="360" w:lineRule="auto"/>
+        <w:ind w:left="360"/>
+        <w:jc w:val="both"/>
+        <w:rPr>
+          <w:lang w:val="en-GB"/>
+        </w:rPr>
+      </w:pPr>
+      <w:r>
+        <w:rPr>
+          <w:lang w:val="en-GB"/>
+        </w:rPr>
+        <w:t>LabVIEW Core 1 Exercise book.</w:t>
+      </w:r>
+    </w:p>
+    <w:p>
+      <w:pPr>
+        <w:numPr>
+          <w:ilvl w:val="0"/>
+          <w:numId w:val="6"/>
+        </w:numPr>
+        <w:tabs>
+          <w:tab w:val="clear" w:pos="720"/>
+          <w:tab w:val="num" w:pos="360"/>
+        </w:tabs>
+        <w:spacing w:line="360" w:lineRule="auto"/>
+        <w:ind w:left="360"/>
+        <w:jc w:val="both"/>
+        <w:rPr>
+          <w:lang w:val="en-GB"/>
+        </w:rPr>
+      </w:pPr>
+      <w:r>
+        <w:rPr>
+          <w:lang w:val="en-GB"/>
+        </w:rPr>
+        <w:t>LabVIEW Core 2 Course manual.</w:t>
+      </w:r>
+    </w:p>
+    <w:p>
+      <w:pPr>
+        <w:numPr>
+          <w:ilvl w:val="0"/>
+          <w:numId w:val="6"/>
+        </w:numPr>
+        <w:tabs>
+          <w:tab w:val="clear" w:pos="720"/>
+          <w:tab w:val="num" w:pos="360"/>
+        </w:tabs>
+        <w:spacing w:line="360" w:lineRule="auto"/>
+        <w:ind w:left="360"/>
+        <w:jc w:val="both"/>
+      </w:pPr>
+      <w:r>
+        <w:rPr>
+          <w:lang w:val="en-GB"/>
+        </w:rPr>
+        <w:t>LabVIEW Core 2 Exercise b</w:t>
+      </w:r>
+      <w:proofErr w:type="spellStart"/>
+      <w:r>
+        <w:t>ook</w:t>
+      </w:r>
+      <w:proofErr w:type="spellEnd"/>
+      <w:r>
+        <w:t>.</w:t>
+      </w:r>
+    </w:p>
+    <w:p>
+      <w:pPr>
+        <w:numPr>
+          <w:ilvl w:val="0"/>
+          <w:numId w:val="6"/>
+        </w:numPr>
+        <w:tabs>
+          <w:tab w:val="clear" w:pos="720"/>
+          <w:tab w:val="num" w:pos="360"/>
+        </w:tabs>
+        <w:spacing w:line="360" w:lineRule="auto"/>
+        <w:ind w:left="360"/>
+        <w:jc w:val="both"/>
+      </w:pPr>
+      <w:r>
+        <w:t>Nota katalogowa LM35</w:t>
+      </w:r>
+    </w:p>
+    <w:p>
+      <w:pPr>
+        <w:spacing w:line="360" w:lineRule="auto"/>
+        <w:jc w:val="right"/>
+        <w:rPr>
+          <w:lang w:val="en-US"/>
+        </w:rPr>
+      </w:pPr>
+    </w:p>
+    <w:p>
+      <w:pPr>
+        <w:spacing w:line="360" w:lineRule="auto"/>
+        <w:jc w:val="right"/>
+      </w:pPr>
+      <w:r>
+        <w:t>Opracowa</w:t>
+      </w:r>
+      <w:r>
+        <w:t>nie</w:t>
+      </w:r>
+      <w:r>
+        <w:t xml:space="preserve">: </w:t>
+      </w:r>
+      <w:r>
+        <w:t>Marek Kciuk</w:t>
+      </w:r>
+    </w:p>
+    <w:p>
+      <w:pPr>
+        <w:spacing w:line="360" w:lineRule="auto"/>
+        <w:jc w:val="right"/>
+      </w:pPr>
+    </w:p>
+    <w:p>
+      <w:r>
+        <w:br w:type="page"/>
+      </w:r>
+    </w:p>
+    <w:p>
+      <w:pPr>
+        <w:pStyle w:val="Nagwek1"/>
+        <w:rPr>
+          <w:b w:val="0"/>
+        </w:rPr>
+      </w:pPr>
+      <w:r>
+        <w:rPr>
+          <w:b w:val="0"/>
+        </w:rPr>
+        <w:lastRenderedPageBreak/>
+        <w:t>ZADANIA DO REALIZACJI PRZED PRZYSTĄPIENIEM DO ĆWICZENIA</w:t>
+      </w:r>
+    </w:p>
+    <w:p>
+      <w:pPr>
+        <w:spacing w:line="360" w:lineRule="auto"/>
+      </w:pPr>
+      <w:r>
+        <w:t xml:space="preserve">- </w:t>
+      </w:r>
+      <w:r>
+        <w:t>zrealizować wszystkie zadania z instrukcji nr 2.</w:t>
+      </w:r>
+      <w:r>
+        <w:t xml:space="preserve"> </w:t>
+      </w:r>
+    </w:p>
+    <w:p>
+      <w:pPr>
+        <w:pStyle w:val="Nagwek1"/>
+        <w:rPr>
+          <w:b w:val="0"/>
+        </w:rPr>
+      </w:pPr>
+      <w:r>
+        <w:rPr>
+          <w:b w:val="0"/>
+        </w:rPr>
+        <w:t>ZADANIA DODATKOWE PO WYKONANIU ĆWICZENIA</w:t>
+      </w:r>
+    </w:p>
+    <w:p>
+      <w:pPr>
+        <w:spacing w:line="360" w:lineRule="auto"/>
+      </w:pPr>
+      <w:r>
+        <w:t xml:space="preserve">- </w:t>
+      </w:r>
+    </w:p>
+    <w:p>
+      <w:pPr>
+        <w:rPr>
+          <w:b/>
+        </w:rPr>
+      </w:pPr>
+      <w:r>
+        <w:rPr>
+          <w:b/>
+        </w:rPr>
+        <w:br w:type="page"/>
+      </w:r>
+    </w:p>
+    <w:p>
+      <w:pPr>
+        <w:pStyle w:val="Nagwek1"/>
+        <w:rPr>
+          <w:b w:val="0"/>
+          <w:lang w:val="en-GB"/>
+        </w:rPr>
+      </w:pPr>
+      <w:r>
+        <w:rPr>
+          <w:lang w:val="en-GB"/>
+        </w:rPr>
+        <w:lastRenderedPageBreak/>
+        <w:t>ZAŁĄCZNIKI</w:t>
       </w:r>
     </w:p>
     <w:p>
@@ -6188,15 +6697,15 @@
           <w:rFonts w:ascii="Arial" w:hAnsi="Arial" w:cs="Arial"/>
           <w:b w:val="0"/>
           <w:sz w:val="28"/>
-        </w:rPr>
-      </w:pPr>
-      <w:r>
-        <w:rPr>
-          <w:rFonts w:ascii="Arial" w:hAnsi="Arial" w:cs="Arial"/>
+          <w:lang w:val="en-GB"/>
+        </w:rPr>
+      </w:pPr>
+      <w:r>
+        <w:rPr>
           <w:b w:val="0"/>
-          <w:sz w:val="28"/>
-        </w:rPr>
-        <w:t>Pliki polimorficzne</w:t>
+          <w:lang w:val="en-GB"/>
+        </w:rPr>
+        <w:t>Wait (ms) vs. Wait Until Next ms Multiple</w:t>
       </w:r>
     </w:p>
     <w:p>
@@ -6205,35 +6714,117 @@
         <w:jc w:val="both"/>
       </w:pPr>
       <w:r>
-        <w:t>Pliki polimorficzne składają się z wielu</w:t>
-      </w:r>
-      <w:r>
-        <w:t xml:space="preserve"> pojedynczych plików składowych. Wybór właściwego pliku może odbywać się za pomocą wartości wprowadzanych do terminali wejściowych lub ręcznie za pomocą selektora umieszczonego pod ikoną. Przykładem pliku polimorficznego z opcją ręcznego wyboru jest </w:t>
-      </w:r>
-      <w:proofErr w:type="spellStart"/>
-      <w:r>
-        <w:rPr>
-          <w:i/>
-        </w:rPr>
-        <w:t>DAQmx</w:t>
-      </w:r>
-      <w:proofErr w:type="spellEnd"/>
-      <w:r>
-        <w:rPr>
-          <w:i/>
-        </w:rPr>
-        <w:t xml:space="preserve"> </w:t>
-      </w:r>
-      <w:proofErr w:type="spellStart"/>
-      <w:r>
-        <w:rPr>
-          <w:i/>
-        </w:rPr>
-        <w:t>Timing.vi</w:t>
-      </w:r>
-      <w:proofErr w:type="spellEnd"/>
-      <w:r>
-        <w:t>.</w:t>
+        <w:t xml:space="preserve">Węzeł </w:t>
+      </w:r>
+      <w:proofErr w:type="spellStart"/>
+      <w:r>
+        <w:t>Wait</w:t>
+      </w:r>
+      <w:proofErr w:type="spellEnd"/>
+      <w:r>
+        <w:t xml:space="preserve"> (</w:t>
+      </w:r>
+      <w:proofErr w:type="spellStart"/>
+      <w:r>
+        <w:t>ms</w:t>
+      </w:r>
+      <w:proofErr w:type="spellEnd"/>
+      <w:r>
+        <w:t>):</w:t>
+      </w:r>
+    </w:p>
+    <w:p>
+      <w:pPr>
+        <w:spacing w:line="360" w:lineRule="auto"/>
+        <w:jc w:val="both"/>
+      </w:pPr>
+      <w:r>
+        <w:t>R</w:t>
+      </w:r>
+      <w:r>
+        <w:t xml:space="preserve">ealizuje opóźnienie programu o zadany czas od momentu wywołania tego węzła. Zastosowanie w pętli </w:t>
+      </w:r>
+      <w:proofErr w:type="spellStart"/>
+      <w:r>
+        <w:t>While</w:t>
+      </w:r>
+      <w:proofErr w:type="spellEnd"/>
+      <w:r>
+        <w:t xml:space="preserve"> spowoduje, że pętla po wykonaniu wszystkich zadań w niej zawartych będzie czekała do końca czasu podanego na wejście tego węzła. W przypadku, jeśli zadania w pętli wykonują się dłużej niż czas wpisany do węzła, pętla natychmiast po wykonaniu tych zadań przedzie do następnej iteracji nie wprowadzając dodatkowego opóźnienia. Czas przejścia między kolejnymi iteracjami dodaje się do ogólnego czasu działania pętli.</w:t>
+      </w:r>
+    </w:p>
+    <w:p>
+      <w:pPr>
+        <w:spacing w:line="360" w:lineRule="auto"/>
+        <w:jc w:val="both"/>
+        <w:rPr>
+          <w:lang w:val="en-GB"/>
+        </w:rPr>
+      </w:pPr>
+      <w:proofErr w:type="spellStart"/>
+      <w:r>
+        <w:rPr>
+          <w:lang w:val="en-GB"/>
+        </w:rPr>
+        <w:t>Węzeł</w:t>
+      </w:r>
+      <w:proofErr w:type="spellEnd"/>
+      <w:r>
+        <w:rPr>
+          <w:lang w:val="en-GB"/>
+        </w:rPr>
+        <w:t xml:space="preserve"> Wait Until Next ms Multiple</w:t>
+      </w:r>
+      <w:r>
+        <w:rPr>
+          <w:lang w:val="en-GB"/>
+        </w:rPr>
+        <w:t>:</w:t>
+      </w:r>
+    </w:p>
+    <w:p>
+      <w:pPr>
+        <w:spacing w:line="360" w:lineRule="auto"/>
+        <w:jc w:val="both"/>
+      </w:pPr>
+      <w:r>
+        <w:t xml:space="preserve">Realizuje opóźnienie programu do zadanego punktu </w:t>
+      </w:r>
+      <w:r>
+        <w:t xml:space="preserve">czasu określonego jako </w:t>
+      </w:r>
+      <w:proofErr w:type="spellStart"/>
+      <w:r>
+        <w:t>Tick</w:t>
+      </w:r>
+      <w:proofErr w:type="spellEnd"/>
+      <w:r>
+        <w:t xml:space="preserve"> zegara systemowego podanego w </w:t>
+      </w:r>
+      <w:proofErr w:type="spellStart"/>
+      <w:r>
+        <w:t>ms</w:t>
+      </w:r>
+      <w:proofErr w:type="spellEnd"/>
+      <w:r>
+        <w:t xml:space="preserve">. Zastosowanie w pętli </w:t>
+      </w:r>
+      <w:proofErr w:type="spellStart"/>
+      <w:r>
+        <w:t>While</w:t>
+      </w:r>
+      <w:proofErr w:type="spellEnd"/>
+      <w:r>
+        <w:t xml:space="preserve"> spowoduje, że kolejne iteracje będą kończyły się co wielokrotność wartości podanej na wejście tego węzła. Spowoduje to synchronizację działania pętli z czasem systemowym. W przypadku, jeżeli zadania do realizacji będą wymagały dłuższego czasu …(</w:t>
+      </w:r>
+      <w:r>
+        <w:rPr>
+          <w:color w:val="FF0000"/>
+        </w:rPr>
+        <w:t>SPRAWDZIĆ</w:t>
+      </w:r>
+      <w:r>
+        <w:t>)</w:t>
       </w:r>
     </w:p>
     <w:p>
@@ -6241,210 +6832,6 @@
         <w:spacing w:line="360" w:lineRule="auto"/>
         <w:jc w:val="center"/>
       </w:pPr>
-      <w:r>
-        <w:rPr>
-          <w:noProof/>
-        </w:rPr>
-        <w:drawing>
-          <wp:inline distT="0" distB="0" distL="0" distR="0">
-            <wp:extent cx="3331311" cy="1256575"/>
-            <wp:effectExtent l="19050" t="0" r="2439" b="0"/>
-            <wp:docPr id="38" name="Obraz 38"/>
-            <wp:cNvGraphicFramePr>
-              <a:graphicFrameLocks xmlns:a="http://schemas.openxmlformats.org/drawingml/2006/main" noChangeAspect="1"/>
-            </wp:cNvGraphicFramePr>
-            <a:graphic xmlns:a="http://schemas.openxmlformats.org/drawingml/2006/main">
-              <a:graphicData uri="http://schemas.openxmlformats.org/drawingml/2006/picture">
-                <pic:pic xmlns:pic="http://schemas.openxmlformats.org/drawingml/2006/picture">
-                  <pic:nvPicPr>
-                    <pic:cNvPr id="0" name="Picture 38"/>
-                    <pic:cNvPicPr>
-                      <a:picLocks noChangeAspect="1" noChangeArrowheads="1"/>
-                    </pic:cNvPicPr>
-                  </pic:nvPicPr>
-                  <pic:blipFill>
-                    <a:blip r:embed="rId24" cstate="print"/>
-                    <a:srcRect/>
-                    <a:stretch>
-                      <a:fillRect/>
-                    </a:stretch>
-                  </pic:blipFill>
-                  <pic:spPr bwMode="auto">
-                    <a:xfrm>
-                      <a:off x="0" y="0"/>
-                      <a:ext cx="3331929" cy="1256808"/>
-                    </a:xfrm>
-                    <a:prstGeom prst="rect">
-                      <a:avLst/>
-                    </a:prstGeom>
-                    <a:noFill/>
-                    <a:ln w="9525">
-                      <a:noFill/>
-                      <a:miter lim="800000"/>
-                      <a:headEnd/>
-                      <a:tailEnd/>
-                    </a:ln>
-                  </pic:spPr>
-                </pic:pic>
-              </a:graphicData>
-            </a:graphic>
-          </wp:inline>
-        </w:drawing>
-      </w:r>
-    </w:p>
-    <w:p>
-      <w:pPr>
-        <w:spacing w:line="360" w:lineRule="auto"/>
-        <w:jc w:val="both"/>
-      </w:pPr>
-      <w:r>
-        <w:t>W celu przygotowania pliku polimorficznego należy przygotować wszystkie pliki składowe, a następnie</w:t>
-      </w:r>
-      <w:r>
-        <w:t xml:space="preserve"> utworzyć nowy plik </w:t>
-      </w:r>
-      <w:r>
-        <w:rPr>
-          <w:b/>
-        </w:rPr>
-        <w:t>New…</w:t>
-      </w:r>
-      <w:r>
-        <w:t>:</w:t>
-      </w:r>
-    </w:p>
-    <w:p>
-      <w:pPr>
-        <w:spacing w:line="360" w:lineRule="auto"/>
-        <w:jc w:val="center"/>
-      </w:pPr>
-      <w:r>
-        <w:rPr>
-          <w:noProof/>
-        </w:rPr>
-        <w:lastRenderedPageBreak/>
-        <w:drawing>
-          <wp:inline distT="0" distB="0" distL="0" distR="0">
-            <wp:extent cx="2438857" cy="950169"/>
-            <wp:effectExtent l="19050" t="0" r="0" b="0"/>
-            <wp:docPr id="40" name="Obraz 40"/>
-            <wp:cNvGraphicFramePr>
-              <a:graphicFrameLocks xmlns:a="http://schemas.openxmlformats.org/drawingml/2006/main" noChangeAspect="1"/>
-            </wp:cNvGraphicFramePr>
-            <a:graphic xmlns:a="http://schemas.openxmlformats.org/drawingml/2006/main">
-              <a:graphicData uri="http://schemas.openxmlformats.org/drawingml/2006/picture">
-                <pic:pic xmlns:pic="http://schemas.openxmlformats.org/drawingml/2006/picture">
-                  <pic:nvPicPr>
-                    <pic:cNvPr id="0" name="Picture 40"/>
-                    <pic:cNvPicPr>
-                      <a:picLocks noChangeAspect="1" noChangeArrowheads="1"/>
-                    </pic:cNvPicPr>
-                  </pic:nvPicPr>
-                  <pic:blipFill>
-                    <a:blip r:embed="rId25" cstate="print"/>
-                    <a:srcRect/>
-                    <a:stretch>
-                      <a:fillRect/>
-                    </a:stretch>
-                  </pic:blipFill>
-                  <pic:spPr bwMode="auto">
-                    <a:xfrm>
-                      <a:off x="0" y="0"/>
-                      <a:ext cx="2444701" cy="952446"/>
-                    </a:xfrm>
-                    <a:prstGeom prst="rect">
-                      <a:avLst/>
-                    </a:prstGeom>
-                    <a:noFill/>
-                    <a:ln w="9525">
-                      <a:noFill/>
-                      <a:miter lim="800000"/>
-                      <a:headEnd/>
-                      <a:tailEnd/>
-                    </a:ln>
-                  </pic:spPr>
-                </pic:pic>
-              </a:graphicData>
-            </a:graphic>
-          </wp:inline>
-        </w:drawing>
-      </w:r>
-    </w:p>
-    <w:p>
-      <w:pPr>
-        <w:spacing w:line="360" w:lineRule="auto"/>
-        <w:jc w:val="both"/>
-      </w:pPr>
-      <w:r>
-        <w:t xml:space="preserve">A następnie uzupełnić kreatora plikami składowymi oraz wybrać odpowiednie opcje (więcej informacji w dokumentacji LabVIEW oraz </w:t>
-      </w:r>
-      <w:hyperlink r:id="rId26" w:history="1">
-        <w:r>
-          <w:rPr>
-            <w:rStyle w:val="Hipercze"/>
-          </w:rPr>
-          <w:t>https://zone.ni.com/reference/en-XX/help/371361H-01/lvhowto/using_polymorphic_vis/</w:t>
-        </w:r>
-      </w:hyperlink>
-      <w:r>
-        <w:t xml:space="preserve"> ).</w:t>
-      </w:r>
-    </w:p>
-    <w:p>
-      <w:pPr>
-        <w:spacing w:line="360" w:lineRule="auto"/>
-        <w:jc w:val="center"/>
-      </w:pPr>
-      <w:r>
-        <w:rPr>
-          <w:noProof/>
-        </w:rPr>
-        <w:drawing>
-          <wp:inline distT="0" distB="0" distL="0" distR="0">
-            <wp:extent cx="2526639" cy="1953618"/>
-            <wp:effectExtent l="19050" t="0" r="7011" b="0"/>
-            <wp:docPr id="39" name="Obraz 39"/>
-            <wp:cNvGraphicFramePr>
-              <a:graphicFrameLocks xmlns:a="http://schemas.openxmlformats.org/drawingml/2006/main" noChangeAspect="1"/>
-            </wp:cNvGraphicFramePr>
-            <a:graphic xmlns:a="http://schemas.openxmlformats.org/drawingml/2006/main">
-              <a:graphicData uri="http://schemas.openxmlformats.org/drawingml/2006/picture">
-                <pic:pic xmlns:pic="http://schemas.openxmlformats.org/drawingml/2006/picture">
-                  <pic:nvPicPr>
-                    <pic:cNvPr id="0" name="Picture 39"/>
-                    <pic:cNvPicPr>
-                      <a:picLocks noChangeAspect="1" noChangeArrowheads="1"/>
-                    </pic:cNvPicPr>
-                  </pic:nvPicPr>
-                  <pic:blipFill>
-                    <a:blip r:embed="rId27" cstate="print"/>
-                    <a:srcRect/>
-                    <a:stretch>
-                      <a:fillRect/>
-                    </a:stretch>
-                  </pic:blipFill>
-                  <pic:spPr bwMode="auto">
-                    <a:xfrm>
-                      <a:off x="0" y="0"/>
-                      <a:ext cx="2530645" cy="1956715"/>
-                    </a:xfrm>
-                    <a:prstGeom prst="rect">
-                      <a:avLst/>
-                    </a:prstGeom>
-                    <a:noFill/>
-                    <a:ln w="9525">
-                      <a:noFill/>
-                      <a:miter lim="800000"/>
-                      <a:headEnd/>
-                      <a:tailEnd/>
-                    </a:ln>
-                  </pic:spPr>
-                </pic:pic>
-              </a:graphicData>
-            </a:graphic>
-          </wp:inline>
-        </w:drawing>
-      </w:r>
     </w:p>
     <w:sectPr>
       <w:type w:val="continuous"/>
@@ -6548,7 +6935,7 @@
         <w:rStyle w:val="Numerstrony"/>
         <w:noProof/>
       </w:rPr>
-      <w:t>6</w:t>
+      <w:t>9</w:t>
     </w:r>
     <w:r>
       <w:rPr>
@@ -6590,7 +6977,7 @@
           <v:path o:extrusionok="f" gradientshapeok="t" o:connecttype="rect"/>
           <o:lock v:ext="edit" aspectratio="t"/>
         </v:shapetype>
-        <v:shape id="_x0000_i1028" type="#_x0000_t75" style="width:450pt;height:7.5pt" o:hrpct="0" o:hralign="center" o:hr="t">
+        <v:shape id="_x0000_i1029" type="#_x0000_t75" style="width:450pt;height:7.5pt" o:hrpct="0" o:hralign="center" o:hr="t">
           <v:imagedata r:id="rId1" o:title="BD15155_"/>
         </v:shape>
       </w:pict>
@@ -6609,7 +6996,7 @@
       <w:rPr>
         <w:i/>
       </w:rPr>
-      <w:t>Podstawy obsługi środowiska – praca w projekcie</w:t>
+      <w:t>Podstawy obsługi środowiska – Podstawowa struktura programistyczna</w:t>
     </w:r>
   </w:p>
 </w:ftr>
@@ -6724,10 +7111,10 @@
                 <v:path o:extrusionok="f" gradientshapeok="t" o:connecttype="rect"/>
                 <o:lock v:ext="edit" aspectratio="t"/>
               </v:shapetype>
-              <v:shape id="_x0000_i1026" type="#_x0000_t75" style="width:17.3pt;height:27.05pt" o:ole="">
+              <v:shape id="_x0000_i1027" type="#_x0000_t75" style="width:17.3pt;height:27.05pt" o:ole="">
                 <v:imagedata r:id="rId1" o:title=""/>
               </v:shape>
-              <o:OLEObject Type="Embed" ProgID="CorelDRAW.Graphic.11" ShapeID="_x0000_i1026" DrawAspect="Content" ObjectID="_1549114183" r:id="rId2"/>
+              <o:OLEObject Type="Embed" ProgID="CorelDRAW.Graphic.11" ShapeID="_x0000_i1027" DrawAspect="Content" ObjectID="_1549718621" r:id="rId2"/>
             </w:object>
           </w:r>
         </w:p>
@@ -6755,7 +7142,7 @@
               <w:i/>
             </w:rPr>
             <w:pict>
-              <v:shape id="_x0000_i1027" type="#_x0000_t75" style="width:450pt;height:7.5pt" o:hrpct="0" o:hralign="center" o:hr="t">
+              <v:shape id="_x0000_i1028" type="#_x0000_t75" style="width:450pt;height:7.5pt" o:hrpct="0" o:hralign="center" o:hr="t">
                 <v:imagedata r:id="rId3" o:title="BD15155_"/>
               </v:shape>
             </w:pict>
@@ -11482,7 +11869,7 @@
 </file>
 
 <file path=customXml/itemProps1.xml><?xml version="1.0" encoding="utf-8"?>
-<ds:datastoreItem xmlns:ds="http://schemas.openxmlformats.org/officeDocument/2006/customXml" ds:itemID="{8BC70045-87FC-4546-BE47-5BC93ACB2CC7}">
+<ds:datastoreItem xmlns:ds="http://schemas.openxmlformats.org/officeDocument/2006/customXml" ds:itemID="{E14B7F77-1230-4057-A314-B38D3117E241}">
   <ds:schemaRefs>
     <ds:schemaRef ds:uri="http://schemas.openxmlformats.org/officeDocument/2006/bibliography"/>
   </ds:schemaRefs>

--- a/Ksiazka/Cw03/PiWDP03 Podstawy obslugi - Simple Meas Syst.docx
+++ b/Ksiazka/Cw03/PiWDP03 Podstawy obslugi - Simple Meas Syst.docx
@@ -1463,7 +1463,7 @@
               <w:fldChar w:fldCharType="begin"/>
             </w:r>
             <w:r>
-              <w:instrText xml:space="preserve"> REF _Ref463386591 \h </w:instrText>
+              <w:instrText xml:space="preserve"> REF _Ref476512181 \h </w:instrText>
             </w:r>
             <w:r>
               <w:fldChar w:fldCharType="separate"/>
@@ -1478,7 +1478,34 @@
               <w:rPr>
                 <w:b/>
               </w:rPr>
-              <w:t xml:space="preserve">ZADANIA – </w:t>
+              <w:t>ZADANIA – „</w:t>
+            </w:r>
+            <w:r>
+              <w:rPr>
+                <w:b/>
+                <w:i/>
+              </w:rPr>
+              <w:t>Aplikacja Pomiarowa</w:t>
+            </w:r>
+            <w:r>
+              <w:rPr>
+                <w:b/>
+                <w:i/>
+              </w:rPr>
+              <w:t xml:space="preserve"> 2</w:t>
+            </w:r>
+            <w:r>
+              <w:rPr>
+                <w:b/>
+                <w:i/>
+              </w:rPr>
+              <w:t>.vi</w:t>
+            </w:r>
+            <w:r>
+              <w:rPr>
+                <w:b/>
+              </w:rPr>
+              <w:t>”</w:t>
             </w:r>
             <w:r>
               <w:fldChar w:fldCharType="end"/>
@@ -1508,7 +1535,7 @@
               <w:rPr>
                 <w:noProof/>
               </w:rPr>
-              <w:t>7</w:t>
+              <w:t>8</w:t>
             </w:r>
             <w:r>
               <w:fldChar w:fldCharType="end"/>
@@ -1586,7 +1613,7 @@
               <w:rPr>
                 <w:noProof/>
               </w:rPr>
-              <w:t>7</w:t>
+              <w:t>9</w:t>
             </w:r>
             <w:r>
               <w:fldChar w:fldCharType="end"/>
@@ -1618,20 +1645,24 @@
             <w:pPr>
               <w:spacing w:before="120" w:after="120"/>
             </w:pPr>
-            <w:fldSimple w:instr=" REF _Ref427319687 \h  \* MERGEFORMAT ">
-              <w:r>
-                <w:rPr>
-                  <w:b/>
-                </w:rPr>
-                <w:br w:type="page"/>
-              </w:r>
-              <w:r>
-                <w:rPr>
-                  <w:b/>
-                </w:rPr>
-                <w:t>PYTANIA</w:t>
-              </w:r>
-            </w:fldSimple>
+            <w:r>
+              <w:fldChar w:fldCharType="begin"/>
+            </w:r>
+            <w:r>
+              <w:instrText xml:space="preserve"> REF _Ref476512187 \h </w:instrText>
+            </w:r>
+            <w:r>
+              <w:fldChar w:fldCharType="separate"/>
+            </w:r>
+            <w:r>
+              <w:rPr>
+                <w:b/>
+              </w:rPr>
+              <w:t>PYTANIA</w:t>
+            </w:r>
+            <w:r>
+              <w:fldChar w:fldCharType="end"/>
+            </w:r>
           </w:p>
         </w:tc>
         <w:tc>
@@ -1657,7 +1688,7 @@
               <w:rPr>
                 <w:noProof/>
               </w:rPr>
-              <w:t>8</w:t>
+              <w:t>9</w:t>
             </w:r>
             <w:r>
               <w:fldChar w:fldCharType="end"/>
@@ -5773,6 +5804,7 @@
       </w:pPr>
       <w:bookmarkStart w:id="15" w:name="_Ref427319642"/>
       <w:bookmarkStart w:id="16" w:name="_Ref463386591"/>
+      <w:bookmarkStart w:id="17" w:name="_Ref476512181"/>
       <w:r>
         <w:rPr>
           <w:b/>
@@ -5826,6 +5858,7 @@
         </w:rPr>
         <w:t>”</w:t>
       </w:r>
+      <w:bookmarkEnd w:id="17"/>
     </w:p>
     <w:p>
       <w:pPr>
@@ -5985,7 +6018,7 @@
           <w:sz w:val="20"/>
         </w:rPr>
       </w:pPr>
-      <w:bookmarkStart w:id="17" w:name="_Ref475976057"/>
+      <w:bookmarkStart w:id="18" w:name="_Ref475976057"/>
       <w:r>
         <w:rPr>
           <w:sz w:val="20"/>
@@ -6010,7 +6043,7 @@
         </w:rPr>
         <w:t xml:space="preserve"> części ćwiczenia.</w:t>
       </w:r>
-      <w:bookmarkEnd w:id="17"/>
+      <w:bookmarkEnd w:id="18"/>
     </w:p>
     <w:p>
       <w:pPr>
@@ -6083,14 +6116,14 @@
           <w:sz w:val="20"/>
         </w:rPr>
       </w:pPr>
-      <w:bookmarkStart w:id="18" w:name="_Ref475976676"/>
+      <w:bookmarkStart w:id="19" w:name="_Ref475976676"/>
       <w:r>
         <w:rPr>
           <w:sz w:val="20"/>
         </w:rPr>
         <w:t>Widok panelu użytkownika programu z pierwszej części ćwiczenia.</w:t>
       </w:r>
-      <w:bookmarkEnd w:id="18"/>
+      <w:bookmarkEnd w:id="19"/>
     </w:p>
     <w:p>
       <w:pPr>
@@ -6111,14 +6144,14 @@
           <w:b/>
         </w:rPr>
       </w:pPr>
-      <w:bookmarkStart w:id="19" w:name="_Ref427319682"/>
+      <w:bookmarkStart w:id="20" w:name="_Ref427319682"/>
       <w:r>
         <w:rPr>
           <w:b/>
         </w:rPr>
         <w:t>RAPORT</w:t>
       </w:r>
-      <w:bookmarkEnd w:id="19"/>
+      <w:bookmarkEnd w:id="20"/>
     </w:p>
     <w:p>
       <w:pPr>
@@ -6160,7 +6193,7 @@
           <w:b/>
         </w:rPr>
       </w:pPr>
-      <w:bookmarkStart w:id="20" w:name="_Ref427319687"/>
+      <w:bookmarkStart w:id="21" w:name="_Ref427319687"/>
     </w:p>
     <w:p>
       <w:pPr>
@@ -6176,13 +6209,15 @@
           <w:b/>
         </w:rPr>
       </w:pPr>
+      <w:bookmarkStart w:id="22" w:name="_Ref476512187"/>
       <w:r>
         <w:rPr>
           <w:b/>
         </w:rPr>
         <w:t>PYTANIA</w:t>
       </w:r>
-      <w:bookmarkEnd w:id="20"/>
+      <w:bookmarkEnd w:id="21"/>
+      <w:bookmarkEnd w:id="22"/>
     </w:p>
     <w:p>
       <w:pPr>
@@ -6363,10 +6398,10 @@
                   <v:path o:extrusionok="f" gradientshapeok="t" o:connecttype="rect"/>
                   <o:lock v:ext="edit" aspectratio="t"/>
                 </v:shapetype>
-                <v:shape id="_x0000_i1025" type="#_x0000_t75" style="width:139.4pt;height:169.9pt" o:ole="">
+                <v:shape id="_x0000_i1025" type="#_x0000_t75" style="width:125pt;height:152.05pt" o:ole="">
                   <v:imagedata r:id="rId22" o:title="" cropright="35094f"/>
                 </v:shape>
-                <o:OLEObject Type="Embed" ProgID="PBrush" ShapeID="_x0000_i1025" DrawAspect="Content" ObjectID="_1549718619" r:id="rId23"/>
+                <o:OLEObject Type="Embed" ProgID="PBrush" ShapeID="_x0000_i1025" DrawAspect="Content" ObjectID="_1551466842" r:id="rId23"/>
               </w:object>
             </w:r>
           </w:p>
@@ -6381,10 +6416,10 @@
             </w:pPr>
             <w:r>
               <w:object w:dxaOrig="9240" w:dyaOrig="5235">
-                <v:shape id="_x0000_i1026" type="#_x0000_t75" style="width:145.15pt;height:169.9pt" o:ole="">
+                <v:shape id="_x0000_i1026" type="#_x0000_t75" style="width:129.6pt;height:152.05pt" o:ole="">
                   <v:imagedata r:id="rId22" o:title="" cropleft="33838f"/>
                 </v:shape>
-                <o:OLEObject Type="Embed" ProgID="PBrush" ShapeID="_x0000_i1026" DrawAspect="Content" ObjectID="_1549718620" r:id="rId24"/>
+                <o:OLEObject Type="Embed" ProgID="PBrush" ShapeID="_x0000_i1026" DrawAspect="Content" ObjectID="_1551466843" r:id="rId24"/>
               </w:object>
             </w:r>
           </w:p>
@@ -6421,11 +6456,6 @@
     </w:tbl>
     <w:p>
       <w:pPr>
-        <w:spacing w:line="360" w:lineRule="auto"/>
-      </w:pPr>
-    </w:p>
-    <w:p>
-      <w:pPr>
         <w:pStyle w:val="Nagwek1"/>
         <w:rPr>
           <w:b w:val="0"/>
@@ -6437,6 +6467,7 @@
         <w:rPr>
           <w:color w:val="auto"/>
         </w:rPr>
+        <w:lastRenderedPageBreak/>
         <w:t>LITE</w:t>
       </w:r>
       <w:r>
@@ -6641,6 +6672,257 @@
     </w:p>
     <w:p>
       <w:pPr>
+        <w:spacing w:line="360" w:lineRule="auto"/>
+      </w:pPr>
+      <w:r>
+        <w:t xml:space="preserve">- zapoznać się z właściwościami (PPM </w:t>
+      </w:r>
+      <w:r>
+        <w:sym w:font="Wingdings" w:char="00E0"/>
+      </w:r>
+      <w:r>
+        <w:t xml:space="preserve"> </w:t>
+      </w:r>
+      <w:proofErr w:type="spellStart"/>
+      <w:r>
+        <w:t>Properties</w:t>
+      </w:r>
+      <w:proofErr w:type="spellEnd"/>
+      <w:r>
+        <w:t>) kontrolek, zwłaszcza z zakładkami:</w:t>
+      </w:r>
+    </w:p>
+    <w:p>
+      <w:pPr>
+        <w:spacing w:line="360" w:lineRule="auto"/>
+        <w:rPr>
+          <w:lang w:val="en-GB"/>
+        </w:rPr>
+      </w:pPr>
+      <w:r>
+        <w:rPr>
+          <w:b/>
+          <w:lang w:val="en-GB"/>
+        </w:rPr>
+        <w:t>Appearance</w:t>
+      </w:r>
+      <w:r>
+        <w:rPr>
+          <w:lang w:val="en-GB"/>
+        </w:rPr>
+        <w:t xml:space="preserve">, </w:t>
+      </w:r>
+      <w:r>
+        <w:rPr>
+          <w:b/>
+          <w:lang w:val="en-GB"/>
+        </w:rPr>
+        <w:t>Data type</w:t>
+      </w:r>
+      <w:r>
+        <w:rPr>
+          <w:lang w:val="en-GB"/>
+        </w:rPr>
+        <w:t xml:space="preserve">, </w:t>
+      </w:r>
+      <w:r>
+        <w:rPr>
+          <w:b/>
+          <w:lang w:val="en-GB"/>
+        </w:rPr>
+        <w:t>Data Entry</w:t>
+      </w:r>
+      <w:r>
+        <w:rPr>
+          <w:lang w:val="en-GB"/>
+        </w:rPr>
+        <w:t xml:space="preserve">, </w:t>
+      </w:r>
+      <w:r>
+        <w:rPr>
+          <w:b/>
+          <w:lang w:val="en-GB"/>
+        </w:rPr>
+        <w:t>Display format</w:t>
+      </w:r>
+      <w:r>
+        <w:rPr>
+          <w:lang w:val="en-GB"/>
+        </w:rPr>
+        <w:t xml:space="preserve">, </w:t>
+      </w:r>
+      <w:r>
+        <w:rPr>
+          <w:b/>
+          <w:lang w:val="en-GB"/>
+        </w:rPr>
+        <w:t>Documentation</w:t>
+      </w:r>
+      <w:r>
+        <w:rPr>
+          <w:lang w:val="en-GB"/>
+        </w:rPr>
+        <w:t>,</w:t>
+      </w:r>
+    </w:p>
+    <w:p>
+      <w:pPr>
+        <w:spacing w:line="360" w:lineRule="auto"/>
+      </w:pPr>
+      <w:r>
+        <w:t xml:space="preserve">w przypadku wskaźników typu </w:t>
+      </w:r>
+      <w:proofErr w:type="spellStart"/>
+      <w:r>
+        <w:t>graph</w:t>
+      </w:r>
+      <w:proofErr w:type="spellEnd"/>
+      <w:r>
+        <w:t xml:space="preserve"> dodatkowo: </w:t>
+      </w:r>
+    </w:p>
+    <w:p>
+      <w:pPr>
+        <w:spacing w:line="360" w:lineRule="auto"/>
+      </w:pPr>
+      <w:proofErr w:type="spellStart"/>
+      <w:r>
+        <w:rPr>
+          <w:b/>
+        </w:rPr>
+        <w:t>Plots</w:t>
+      </w:r>
+      <w:proofErr w:type="spellEnd"/>
+      <w:r>
+        <w:t xml:space="preserve">, </w:t>
+      </w:r>
+      <w:proofErr w:type="spellStart"/>
+      <w:r>
+        <w:rPr>
+          <w:b/>
+        </w:rPr>
+        <w:t>Scales</w:t>
+      </w:r>
+      <w:proofErr w:type="spellEnd"/>
+      <w:r>
+        <w:t xml:space="preserve">, </w:t>
+      </w:r>
+      <w:proofErr w:type="spellStart"/>
+      <w:r>
+        <w:rPr>
+          <w:b/>
+        </w:rPr>
+        <w:t>Cursos</w:t>
+      </w:r>
+      <w:proofErr w:type="spellEnd"/>
+      <w:r>
+        <w:t>.</w:t>
+      </w:r>
+    </w:p>
+    <w:p>
+      <w:pPr>
+        <w:spacing w:line="360" w:lineRule="auto"/>
+      </w:pPr>
+      <w:r>
+        <w:t>- Jakie możliwości edycji mają właściwości?</w:t>
+      </w:r>
+    </w:p>
+    <w:p>
+      <w:pPr>
+        <w:spacing w:line="360" w:lineRule="auto"/>
+      </w:pPr>
+      <w:r>
+        <w:t xml:space="preserve">Do niektórych właściwości jest szybszy dostęp bezpośrednio po naciśnięciu PPM (np. </w:t>
+      </w:r>
+      <w:r>
+        <w:rPr>
+          <w:b/>
+        </w:rPr>
+        <w:t>PPM</w:t>
+      </w:r>
+      <w:r>
+        <w:t xml:space="preserve"> </w:t>
+      </w:r>
+      <w:r>
+        <w:sym w:font="Wingdings" w:char="00E0"/>
+      </w:r>
+      <w:r>
+        <w:t xml:space="preserve"> </w:t>
+      </w:r>
+      <w:proofErr w:type="spellStart"/>
+      <w:r>
+        <w:rPr>
+          <w:b/>
+        </w:rPr>
+        <w:t>Representation</w:t>
+      </w:r>
+      <w:proofErr w:type="spellEnd"/>
+      <w:r>
+        <w:t>),</w:t>
+      </w:r>
+    </w:p>
+    <w:p>
+      <w:pPr>
+        <w:spacing w:line="360" w:lineRule="auto"/>
+      </w:pPr>
+    </w:p>
+    <w:p>
+      <w:pPr>
+        <w:spacing w:line="360" w:lineRule="auto"/>
+      </w:pPr>
+      <w:r>
+        <w:t xml:space="preserve">- przerobić plik </w:t>
+      </w:r>
+      <w:proofErr w:type="spellStart"/>
+      <w:r>
+        <w:t>f_liniowa.vi</w:t>
+      </w:r>
+      <w:proofErr w:type="spellEnd"/>
+      <w:r>
+        <w:t xml:space="preserve"> (z pierwszej części ćwiczenia) zgodnie z wszystkimi wytycznymi dla plików </w:t>
+      </w:r>
+      <w:proofErr w:type="spellStart"/>
+      <w:r>
+        <w:t>subVI</w:t>
+      </w:r>
+      <w:proofErr w:type="spellEnd"/>
+    </w:p>
+    <w:p>
+      <w:pPr>
+        <w:spacing w:line="360" w:lineRule="auto"/>
+      </w:pPr>
+    </w:p>
+    <w:p>
+      <w:pPr>
+        <w:spacing w:line="360" w:lineRule="auto"/>
+      </w:pPr>
+      <w:r>
+        <w:t xml:space="preserve">- na podstawie przerobionego pliku </w:t>
+      </w:r>
+      <w:proofErr w:type="spellStart"/>
+      <w:r>
+        <w:t>f_liniowa.vi</w:t>
+      </w:r>
+      <w:proofErr w:type="spellEnd"/>
+      <w:r>
+        <w:t xml:space="preserve"> przygotować pliki konwertujące temperaturę między skalami we wszystkich możliwych kierunkach</w:t>
+      </w:r>
+    </w:p>
+    <w:p>
+      <w:pPr>
+        <w:rPr>
+          <w:b/>
+        </w:rPr>
+      </w:pPr>
+      <w:r>
+        <w:rPr>
+          <w:b/>
+        </w:rPr>
+        <w:br w:type="page"/>
+      </w:r>
+    </w:p>
+    <w:p>
+      <w:pPr>
         <w:pStyle w:val="Nagwek1"/>
         <w:rPr>
           <w:b w:val="0"/>
@@ -6650,6 +6932,7 @@
         <w:rPr>
           <w:b w:val="0"/>
         </w:rPr>
+        <w:lastRenderedPageBreak/>
         <w:t>ZADANIA DODATKOWE PO WYKONANIU ĆWICZENIA</w:t>
       </w:r>
     </w:p>
@@ -6935,7 +7218,7 @@
         <w:rStyle w:val="Numerstrony"/>
         <w:noProof/>
       </w:rPr>
-      <w:t>9</w:t>
+      <w:t>12</w:t>
     </w:r>
     <w:r>
       <w:rPr>
@@ -7114,7 +7397,7 @@
               <v:shape id="_x0000_i1027" type="#_x0000_t75" style="width:17.3pt;height:27.05pt" o:ole="">
                 <v:imagedata r:id="rId1" o:title=""/>
               </v:shape>
-              <o:OLEObject Type="Embed" ProgID="CorelDRAW.Graphic.11" ShapeID="_x0000_i1027" DrawAspect="Content" ObjectID="_1549718621" r:id="rId2"/>
+              <o:OLEObject Type="Embed" ProgID="CorelDRAW.Graphic.11" ShapeID="_x0000_i1027" DrawAspect="Content" ObjectID="_1551466844" r:id="rId2"/>
             </w:object>
           </w:r>
         </w:p>
@@ -11869,7 +12152,7 @@
 </file>
 
 <file path=customXml/itemProps1.xml><?xml version="1.0" encoding="utf-8"?>
-<ds:datastoreItem xmlns:ds="http://schemas.openxmlformats.org/officeDocument/2006/customXml" ds:itemID="{E14B7F77-1230-4057-A314-B38D3117E241}">
+<ds:datastoreItem xmlns:ds="http://schemas.openxmlformats.org/officeDocument/2006/customXml" ds:itemID="{0803A399-EBFB-4E80-817E-8476E153B26A}">
   <ds:schemaRefs>
     <ds:schemaRef ds:uri="http://schemas.openxmlformats.org/officeDocument/2006/bibliography"/>
   </ds:schemaRefs>
